--- a/Analysis of Algorithms (Lab)/EXP 3/16010421119_B2_AA_EXP3.docx
+++ b/Analysis of Algorithms (Lab)/EXP 3/16010421119_B2_AA_EXP3.docx
@@ -1,6 +1,6 @@
 
 <file path=word/document.xml><?xml version="1.0" encoding="utf-8"?>
-<w:document xmlns:wpc="http://schemas.microsoft.com/office/word/2010/wordprocessingCanvas" xmlns:mc="http://schemas.openxmlformats.org/markup-compatibility/2006" xmlns:o="urn:schemas-microsoft-com:office:office" xmlns:r="http://schemas.openxmlformats.org/officeDocument/2006/relationships" xmlns:m="http://schemas.openxmlformats.org/officeDocument/2006/math" xmlns:v="urn:schemas-microsoft-com:vml" xmlns:wp14="http://schemas.microsoft.com/office/word/2010/wordprocessingDrawing" xmlns:wp="http://schemas.openxmlformats.org/drawingml/2006/wordprocessingDrawing" xmlns:w10="urn:schemas-microsoft-com:office:word" xmlns:w="http://schemas.openxmlformats.org/wordprocessingml/2006/main" xmlns:w14="http://schemas.microsoft.com/office/word/2010/wordml" xmlns:wpg="http://schemas.microsoft.com/office/word/2010/wordprocessingGroup" xmlns:wpi="http://schemas.microsoft.com/office/word/2010/wordprocessingInk" xmlns:wne="http://schemas.microsoft.com/office/word/2006/wordml" xmlns:wps="http://schemas.microsoft.com/office/word/2010/wordprocessingShape" mc:Ignorable="w14 wp14">
+<w:document xmlns:wpc="http://schemas.microsoft.com/office/word/2010/wordprocessingCanvas" xmlns:cx="http://schemas.microsoft.com/office/drawing/2014/chartex" xmlns:cx1="http://schemas.microsoft.com/office/drawing/2015/9/8/chartex" xmlns:cx2="http://schemas.microsoft.com/office/drawing/2015/10/21/chartex" xmlns:cx3="http://schemas.microsoft.com/office/drawing/2016/5/9/chartex" xmlns:cx4="http://schemas.microsoft.com/office/drawing/2016/5/10/chartex" xmlns:cx5="http://schemas.microsoft.com/office/drawing/2016/5/11/chartex" xmlns:cx6="http://schemas.microsoft.com/office/drawing/2016/5/12/chartex" xmlns:cx7="http://schemas.microsoft.com/office/drawing/2016/5/13/chartex" xmlns:cx8="http://schemas.microsoft.com/office/drawing/2016/5/14/chartex" xmlns:mc="http://schemas.openxmlformats.org/markup-compatibility/2006" xmlns:aink="http://schemas.microsoft.com/office/drawing/2016/ink" xmlns:am3d="http://schemas.microsoft.com/office/drawing/2017/model3d" xmlns:o="urn:schemas-microsoft-com:office:office" xmlns:oel="http://schemas.microsoft.com/office/2019/extlst" xmlns:r="http://schemas.openxmlformats.org/officeDocument/2006/relationships" xmlns:m="http://schemas.openxmlformats.org/officeDocument/2006/math" xmlns:v="urn:schemas-microsoft-com:vml" xmlns:wp14="http://schemas.microsoft.com/office/word/2010/wordprocessingDrawing" xmlns:wp="http://schemas.openxmlformats.org/drawingml/2006/wordprocessingDrawing" xmlns:w10="urn:schemas-microsoft-com:office:word" xmlns:w="http://schemas.openxmlformats.org/wordprocessingml/2006/main" xmlns:w14="http://schemas.microsoft.com/office/word/2010/wordml" xmlns:w15="http://schemas.microsoft.com/office/word/2012/wordml" xmlns:w16cex="http://schemas.microsoft.com/office/word/2018/wordml/cex" xmlns:w16cid="http://schemas.microsoft.com/office/word/2016/wordml/cid" xmlns:w16="http://schemas.microsoft.com/office/word/2018/wordml" xmlns:w16du="http://schemas.microsoft.com/office/word/2023/wordml/word16du" xmlns:w16sdtdh="http://schemas.microsoft.com/office/word/2020/wordml/sdtdatahash" xmlns:w16se="http://schemas.microsoft.com/office/word/2015/wordml/symex" xmlns:wpg="http://schemas.microsoft.com/office/word/2010/wordprocessingGroup" xmlns:wpi="http://schemas.microsoft.com/office/word/2010/wordprocessingInk" xmlns:wne="http://schemas.microsoft.com/office/word/2006/wordml" xmlns:wps="http://schemas.microsoft.com/office/word/2010/wordprocessingShape" mc:Ignorable="w14 w15 w16se w16cid w16 w16cex w16sdtdh wp14">
   <w:body>
     <w:p>
       <w:pPr>
@@ -302,7 +302,7 @@
         <mc:AlternateContent>
           <mc:Choice Requires="wps">
             <w:drawing>
-              <wp:anchor distT="0" distB="0" distL="114300" distR="114300" simplePos="0" relativeHeight="251657728" behindDoc="0" locked="0" layoutInCell="1" allowOverlap="1">
+              <wp:anchor distT="0" distB="0" distL="114300" distR="114300" simplePos="0" relativeHeight="251657728" behindDoc="0" locked="0" layoutInCell="1" allowOverlap="1" wp14:anchorId="19FF0246" wp14:editId="19FF0247">
                 <wp:simplePos x="0" y="0"/>
                 <wp:positionH relativeFrom="column">
                   <wp:posOffset>699135</wp:posOffset>
@@ -478,11 +478,11 @@
           </mc:Choice>
           <mc:Fallback>
             <w:pict>
-              <v:shapetype id="_x0000_t202" coordsize="21600,21600" o:spt="202" path="m,l,21600r21600,l21600,xe">
+              <v:shapetype w14:anchorId="19FF0246" id="_x0000_t202" coordsize="21600,21600" o:spt="202" path="m,l,21600r21600,l21600,xe">
                 <v:stroke joinstyle="miter"/>
                 <v:path gradientshapeok="t" o:connecttype="rect"/>
               </v:shapetype>
-              <v:shape id="Text Box 4" o:spid="_x0000_s1026" type="#_x0000_t202" style="position:absolute;margin-left:55.05pt;margin-top:10.15pt;width:336.75pt;height:93.4pt;z-index:251657728;visibility:visible;mso-wrap-style:square;mso-width-percent:0;mso-height-percent:0;mso-wrap-distance-left:9pt;mso-wrap-distance-top:0;mso-wrap-distance-right:9pt;mso-wrap-distance-bottom:0;mso-position-horizontal:absolute;mso-position-horizontal-relative:text;mso-position-vertical:absolute;mso-position-vertical-relative:text;mso-width-percent:0;mso-height-percent:0;mso-width-relative:page;mso-height-relative:page;v-text-anchor:top" o:gfxdata="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">
+              <v:shape id="Text Box 4" o:spid="_x0000_s1026" type="#_x0000_t202" style="position:absolute;margin-left:55.05pt;margin-top:10.15pt;width:336.75pt;height:93.4pt;z-index:251657728;visibility:visible;mso-wrap-style:square;mso-width-percent:0;mso-height-percent:0;mso-wrap-distance-left:9pt;mso-wrap-distance-top:0;mso-wrap-distance-right:9pt;mso-wrap-distance-bottom:0;mso-position-horizontal:absolute;mso-position-horizontal-relative:text;mso-position-vertical:absolute;mso-position-vertical-relative:text;mso-width-percent:0;mso-height-percent:0;mso-width-relative:page;mso-height-relative:page;v-text-anchor:top" o:gfxdata="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">
                 <v:textbox>
                   <w:txbxContent>
                     <w:p>
@@ -964,7 +964,47 @@
           <w:szCs w:val="24"/>
         </w:rPr>
         <w:lastRenderedPageBreak/>
-        <w:t xml:space="preserve">Batch:               Roll No.:                              </w:t>
+        <w:t xml:space="preserve">Batch:  </w:t>
+      </w:r>
+      <w:r>
+        <w:rPr>
+          <w:rFonts w:ascii="Times New Roman" w:eastAsia="Times New Roman" w:hAnsi="Times New Roman"/>
+          <w:b/>
+          <w:iCs/>
+          <w:sz w:val="24"/>
+          <w:szCs w:val="24"/>
+        </w:rPr>
+        <w:t>B2</w:t>
+      </w:r>
+      <w:r>
+        <w:rPr>
+          <w:rFonts w:ascii="Times New Roman" w:eastAsia="Times New Roman" w:hAnsi="Times New Roman"/>
+          <w:b/>
+          <w:iCs/>
+          <w:sz w:val="24"/>
+          <w:szCs w:val="24"/>
+        </w:rPr>
+        <w:t xml:space="preserve">             Roll No.:</w:t>
+      </w:r>
+      <w:r>
+        <w:rPr>
+          <w:rFonts w:ascii="Times New Roman" w:eastAsia="Times New Roman" w:hAnsi="Times New Roman"/>
+          <w:b/>
+          <w:iCs/>
+          <w:sz w:val="24"/>
+          <w:szCs w:val="24"/>
+        </w:rPr>
+        <w:t xml:space="preserve"> 16010421119</w:t>
+      </w:r>
+      <w:r>
+        <w:rPr>
+          <w:rFonts w:ascii="Times New Roman" w:eastAsia="Times New Roman" w:hAnsi="Times New Roman"/>
+          <w:b/>
+          <w:iCs/>
+          <w:sz w:val="24"/>
+          <w:szCs w:val="24"/>
+        </w:rPr>
+        <w:t xml:space="preserve">                              </w:t>
       </w:r>
       <w:r>
         <w:rPr>
@@ -1015,6 +1055,16 @@
           <w:szCs w:val="24"/>
         </w:rPr>
         <w:t xml:space="preserve"> </w:t>
+      </w:r>
+      <w:r>
+        <w:rPr>
+          <w:rFonts w:ascii="Times New Roman" w:eastAsia="Times New Roman" w:hAnsi="Times New Roman"/>
+          <w:b/>
+          <w:iCs/>
+          <w:sz w:val="24"/>
+          <w:szCs w:val="24"/>
+        </w:rPr>
+        <w:t>3</w:t>
       </w:r>
     </w:p>
     <w:p>
@@ -1120,7 +1170,7 @@
         <mc:AlternateContent>
           <mc:Choice Requires="wps">
             <w:drawing>
-              <wp:anchor distT="0" distB="0" distL="114300" distR="114300" simplePos="0" relativeHeight="251659264" behindDoc="0" locked="0" layoutInCell="1" allowOverlap="1" wp14:anchorId="3049FC1E" wp14:editId="2159E018">
+              <wp:anchor distT="0" distB="0" distL="114300" distR="114300" simplePos="0" relativeHeight="251659264" behindDoc="0" locked="0" layoutInCell="1" allowOverlap="1" wp14:anchorId="19FF0248" wp14:editId="19FF0249">
                 <wp:simplePos x="0" y="0"/>
                 <wp:positionH relativeFrom="column">
                   <wp:posOffset>-1</wp:posOffset>
@@ -1169,7 +1219,7 @@
           </mc:Choice>
           <mc:Fallback>
             <w:pict>
-              <v:line id="Straight Connector 7" o:spid="_x0000_s1026" style="position:absolute;flip:y;z-index:251659264;visibility:visible;mso-wrap-style:square;mso-wrap-distance-left:9pt;mso-wrap-distance-top:0;mso-wrap-distance-right:9pt;mso-wrap-distance-bottom:0;mso-position-horizontal:absolute;mso-position-horizontal-relative:text;mso-position-vertical:absolute;mso-position-vertical-relative:text" from="0,1.5pt" to="478.15pt,3.05pt" o:gfxdata="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" strokecolor="black [3040]"/>
+              <v:line w14:anchorId="58D6B843" id="Straight Connector 7" o:spid="_x0000_s1026" style="position:absolute;flip:y;z-index:251659264;visibility:visible;mso-wrap-style:square;mso-wrap-distance-left:9pt;mso-wrap-distance-top:0;mso-wrap-distance-right:9pt;mso-wrap-distance-bottom:0;mso-position-horizontal:absolute;mso-position-horizontal-relative:text;mso-position-vertical:absolute;mso-position-vertical-relative:text" from="0,1.5pt" to="478.15pt,3.05pt" o:gfxdata="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" strokecolor="black [3040]"/>
             </w:pict>
           </mc:Fallback>
         </mc:AlternateContent>
@@ -1208,7 +1258,7 @@
           <w:szCs w:val="24"/>
         </w:rPr>
       </w:pPr>
-      <w:hyperlink r:id="rId9" w:history="1">
+      <w:hyperlink r:id="rId8" w:history="1">
         <w:r>
           <w:rPr>
             <w:rStyle w:val="Hyperlink"/>
@@ -1269,7 +1319,7 @@
         <mc:AlternateContent>
           <mc:Choice Requires="wps">
             <w:drawing>
-              <wp:anchor distT="0" distB="0" distL="114300" distR="114300" simplePos="0" relativeHeight="251669504" behindDoc="0" locked="0" layoutInCell="1" allowOverlap="1" wp14:anchorId="3AE7E7FF" wp14:editId="6DBBFEEC">
+              <wp:anchor distT="0" distB="0" distL="114300" distR="114300" simplePos="0" relativeHeight="251669504" behindDoc="0" locked="0" layoutInCell="1" allowOverlap="1" wp14:anchorId="19FF024A" wp14:editId="19FF024B">
                 <wp:simplePos x="0" y="0"/>
                 <wp:positionH relativeFrom="column">
                   <wp:posOffset>3810</wp:posOffset>
@@ -1318,7 +1368,7 @@
           </mc:Choice>
           <mc:Fallback>
             <w:pict>
-              <v:line id="Straight Connector 1" o:spid="_x0000_s1026" style="position:absolute;flip:y;z-index:251669504;visibility:visible;mso-wrap-style:square;mso-wrap-distance-left:9pt;mso-wrap-distance-top:0;mso-wrap-distance-right:9pt;mso-wrap-distance-bottom:0;mso-position-horizontal:absolute;mso-position-horizontal-relative:text;mso-position-vertical:absolute;mso-position-vertical-relative:text" from=".3pt,2.1pt" to="478.45pt,3.65pt" o:gfxdata="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" strokecolor="black [3040]"/>
+              <v:line w14:anchorId="3C8096BB" id="Straight Connector 1" o:spid="_x0000_s1026" style="position:absolute;flip:y;z-index:251669504;visibility:visible;mso-wrap-style:square;mso-wrap-distance-left:9pt;mso-wrap-distance-top:0;mso-wrap-distance-right:9pt;mso-wrap-distance-bottom:0;mso-position-horizontal:absolute;mso-position-horizontal-relative:text;mso-position-vertical:absolute;mso-position-vertical-relative:text" from=".3pt,2.1pt" to="478.45pt,3.65pt" o:gfxdata="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" strokecolor="black [3040]"/>
             </w:pict>
           </mc:Fallback>
         </mc:AlternateContent>
@@ -1410,10 +1460,1318 @@
           <w:lang w:eastAsia="en-IN"/>
         </w:rPr>
         <w:drawing>
-          <wp:inline distT="0" distB="0" distL="0" distR="0" wp14:anchorId="4D816AA3" wp14:editId="78E4C574">
+          <wp:inline distT="0" distB="0" distL="0" distR="0" wp14:anchorId="19FF024C" wp14:editId="19FF024D">
             <wp:extent cx="3900735" cy="2345772"/>
             <wp:effectExtent l="0" t="0" r="5080" b="0"/>
             <wp:docPr id="2" name="Picture 2"/>
+            <wp:cNvGraphicFramePr>
+              <a:graphicFrameLocks xmlns:a="http://schemas.openxmlformats.org/drawingml/2006/main" noChangeAspect="1"/>
+            </wp:cNvGraphicFramePr>
+            <a:graphic xmlns:a="http://schemas.openxmlformats.org/drawingml/2006/main">
+              <a:graphicData uri="http://schemas.openxmlformats.org/drawingml/2006/picture">
+                <pic:pic xmlns:pic="http://schemas.openxmlformats.org/drawingml/2006/picture">
+                  <pic:nvPicPr>
+                    <pic:cNvPr id="0" name=""/>
+                    <pic:cNvPicPr/>
+                  </pic:nvPicPr>
+                  <pic:blipFill>
+                    <a:blip r:embed="rId9"/>
+                    <a:stretch>
+                      <a:fillRect/>
+                    </a:stretch>
+                  </pic:blipFill>
+                  <pic:spPr>
+                    <a:xfrm>
+                      <a:off x="0" y="0"/>
+                      <a:ext cx="3903968" cy="2347717"/>
+                    </a:xfrm>
+                    <a:prstGeom prst="rect">
+                      <a:avLst/>
+                    </a:prstGeom>
+                  </pic:spPr>
+                </pic:pic>
+              </a:graphicData>
+            </a:graphic>
+          </wp:inline>
+        </w:drawing>
+      </w:r>
+    </w:p>
+    <w:p>
+      <w:pPr>
+        <w:spacing w:after="0" w:line="240" w:lineRule="auto"/>
+        <w:rPr>
+          <w:rFonts w:ascii="Times New Roman" w:eastAsia="Times New Roman" w:hAnsi="Times New Roman"/>
+          <w:b/>
+          <w:iCs/>
+          <w:sz w:val="24"/>
+          <w:szCs w:val="24"/>
+        </w:rPr>
+      </w:pPr>
+    </w:p>
+    <w:p>
+      <w:pPr>
+        <w:spacing w:after="0" w:line="240" w:lineRule="auto"/>
+        <w:rPr>
+          <w:rFonts w:ascii="Times New Roman" w:eastAsia="Times New Roman" w:hAnsi="Times New Roman"/>
+          <w:b/>
+          <w:iCs/>
+          <w:sz w:val="24"/>
+          <w:szCs w:val="24"/>
+        </w:rPr>
+      </w:pPr>
+    </w:p>
+    <w:p>
+      <w:pPr>
+        <w:spacing w:after="0" w:line="240" w:lineRule="auto"/>
+        <w:rPr>
+          <w:rFonts w:ascii="Times New Roman" w:eastAsia="Times New Roman" w:hAnsi="Times New Roman"/>
+          <w:b/>
+          <w:iCs/>
+          <w:sz w:val="24"/>
+          <w:szCs w:val="24"/>
+        </w:rPr>
+      </w:pPr>
+    </w:p>
+    <w:p>
+      <w:pPr>
+        <w:spacing w:after="0" w:line="240" w:lineRule="auto"/>
+        <w:rPr>
+          <w:rFonts w:ascii="Times New Roman" w:eastAsia="Times New Roman" w:hAnsi="Times New Roman"/>
+          <w:b/>
+          <w:iCs/>
+          <w:sz w:val="24"/>
+          <w:szCs w:val="24"/>
+        </w:rPr>
+      </w:pPr>
+    </w:p>
+    <w:p>
+      <w:pPr>
+        <w:spacing w:after="0" w:line="240" w:lineRule="auto"/>
+        <w:rPr>
+          <w:rFonts w:ascii="Times New Roman" w:eastAsia="Times New Roman" w:hAnsi="Times New Roman"/>
+          <w:b/>
+          <w:iCs/>
+          <w:sz w:val="24"/>
+          <w:szCs w:val="24"/>
+        </w:rPr>
+      </w:pPr>
+      <w:r>
+        <w:rPr>
+          <w:rFonts w:ascii="Times New Roman" w:eastAsia="Times New Roman" w:hAnsi="Times New Roman"/>
+          <w:b/>
+          <w:iCs/>
+          <w:sz w:val="24"/>
+          <w:szCs w:val="24"/>
+        </w:rPr>
+        <w:t>Ex</w:t>
+      </w:r>
+      <w:r>
+        <w:rPr>
+          <w:rFonts w:ascii="Times New Roman" w:eastAsia="Times New Roman" w:hAnsi="Times New Roman"/>
+          <w:b/>
+          <w:iCs/>
+          <w:sz w:val="24"/>
+          <w:szCs w:val="24"/>
+        </w:rPr>
+        <w:t>planation and Working of Dijkstra’s</w:t>
+      </w:r>
+      <w:r>
+        <w:rPr>
+          <w:rFonts w:ascii="Times New Roman" w:eastAsia="Times New Roman" w:hAnsi="Times New Roman"/>
+          <w:b/>
+          <w:iCs/>
+          <w:sz w:val="24"/>
+          <w:szCs w:val="24"/>
+        </w:rPr>
+        <w:t xml:space="preserve"> Algorithm:</w:t>
+      </w:r>
+    </w:p>
+    <w:p>
+      <w:pPr>
+        <w:numPr>
+          <w:ilvl w:val="0"/>
+          <w:numId w:val="26"/>
+        </w:numPr>
+        <w:shd w:val="clear" w:color="auto" w:fill="FFFFFF"/>
+        <w:spacing w:after="0" w:line="240" w:lineRule="auto"/>
+        <w:ind w:left="0"/>
+        <w:jc w:val="both"/>
+        <w:rPr>
+          <w:rFonts w:ascii="Courier New" w:eastAsia="Times New Roman" w:hAnsi="Courier New" w:cs="Courier New"/>
+          <w:color w:val="000000"/>
+          <w:sz w:val="24"/>
+          <w:szCs w:val="29"/>
+          <w:lang w:eastAsia="en-IN"/>
+        </w:rPr>
+      </w:pPr>
+      <w:r>
+        <w:rPr>
+          <w:rFonts w:ascii="Courier New" w:eastAsia="Times New Roman" w:hAnsi="Courier New" w:cs="Courier New"/>
+          <w:color w:val="000000"/>
+          <w:sz w:val="24"/>
+          <w:szCs w:val="29"/>
+          <w:lang w:eastAsia="en-IN"/>
+        </w:rPr>
+        <w:t>Set the distance to the source to 0 and the distance to the remaining vertices to infinity.</w:t>
+      </w:r>
+    </w:p>
+    <w:p>
+      <w:pPr>
+        <w:numPr>
+          <w:ilvl w:val="0"/>
+          <w:numId w:val="26"/>
+        </w:numPr>
+        <w:shd w:val="clear" w:color="auto" w:fill="FFFFFF"/>
+        <w:spacing w:before="60" w:after="0" w:line="240" w:lineRule="auto"/>
+        <w:ind w:left="0"/>
+        <w:jc w:val="both"/>
+        <w:rPr>
+          <w:rFonts w:ascii="Courier New" w:eastAsia="Times New Roman" w:hAnsi="Courier New" w:cs="Courier New"/>
+          <w:color w:val="000000"/>
+          <w:sz w:val="24"/>
+          <w:szCs w:val="29"/>
+          <w:lang w:eastAsia="en-IN"/>
+        </w:rPr>
+      </w:pPr>
+      <w:r>
+        <w:rPr>
+          <w:rFonts w:ascii="Courier New" w:eastAsia="Times New Roman" w:hAnsi="Courier New" w:cs="Courier New"/>
+          <w:color w:val="000000"/>
+          <w:sz w:val="24"/>
+          <w:szCs w:val="29"/>
+          <w:lang w:eastAsia="en-IN"/>
+        </w:rPr>
+        <w:t>Set the current vertex to the source.</w:t>
+      </w:r>
+    </w:p>
+    <w:p>
+      <w:pPr>
+        <w:numPr>
+          <w:ilvl w:val="0"/>
+          <w:numId w:val="26"/>
+        </w:numPr>
+        <w:shd w:val="clear" w:color="auto" w:fill="FFFFFF"/>
+        <w:spacing w:before="60" w:after="0" w:line="240" w:lineRule="auto"/>
+        <w:ind w:left="0"/>
+        <w:jc w:val="both"/>
+        <w:rPr>
+          <w:rFonts w:ascii="Courier New" w:eastAsia="Times New Roman" w:hAnsi="Courier New" w:cs="Courier New"/>
+          <w:color w:val="000000"/>
+          <w:sz w:val="24"/>
+          <w:szCs w:val="29"/>
+          <w:lang w:eastAsia="en-IN"/>
+        </w:rPr>
+      </w:pPr>
+      <w:r>
+        <w:rPr>
+          <w:rFonts w:ascii="Courier New" w:eastAsia="Times New Roman" w:hAnsi="Courier New" w:cs="Courier New"/>
+          <w:color w:val="000000"/>
+          <w:sz w:val="24"/>
+          <w:szCs w:val="29"/>
+          <w:lang w:eastAsia="en-IN"/>
+        </w:rPr>
+        <w:t>Flag the current vertex as visited.</w:t>
+      </w:r>
+    </w:p>
+    <w:p>
+      <w:pPr>
+        <w:numPr>
+          <w:ilvl w:val="0"/>
+          <w:numId w:val="26"/>
+        </w:numPr>
+        <w:shd w:val="clear" w:color="auto" w:fill="FFFFFF"/>
+        <w:spacing w:before="60" w:after="0" w:line="240" w:lineRule="auto"/>
+        <w:ind w:left="0"/>
+        <w:jc w:val="both"/>
+        <w:rPr>
+          <w:rFonts w:ascii="Courier New" w:eastAsia="Times New Roman" w:hAnsi="Courier New" w:cs="Courier New"/>
+          <w:color w:val="000000"/>
+          <w:sz w:val="24"/>
+          <w:szCs w:val="29"/>
+          <w:lang w:eastAsia="en-IN"/>
+        </w:rPr>
+      </w:pPr>
+      <w:r>
+        <w:rPr>
+          <w:rFonts w:ascii="Courier New" w:eastAsia="Times New Roman" w:hAnsi="Courier New" w:cs="Courier New"/>
+          <w:color w:val="000000"/>
+          <w:sz w:val="24"/>
+          <w:szCs w:val="29"/>
+          <w:lang w:eastAsia="en-IN"/>
+        </w:rPr>
+        <w:t>For all vertices adjacent to the current vertex, set the distance from the source to the adjacent vertex equal to the minimum of its present distance and the sum of the weight of the edge from the current vertex to the adjacent vertex and the distance from the source to the current vertex.</w:t>
+      </w:r>
+    </w:p>
+    <w:p>
+      <w:pPr>
+        <w:numPr>
+          <w:ilvl w:val="0"/>
+          <w:numId w:val="26"/>
+        </w:numPr>
+        <w:shd w:val="clear" w:color="auto" w:fill="FFFFFF"/>
+        <w:spacing w:before="60" w:after="0" w:line="240" w:lineRule="auto"/>
+        <w:ind w:left="0"/>
+        <w:jc w:val="both"/>
+        <w:rPr>
+          <w:rFonts w:ascii="Courier New" w:eastAsia="Times New Roman" w:hAnsi="Courier New" w:cs="Courier New"/>
+          <w:color w:val="000000"/>
+          <w:sz w:val="24"/>
+          <w:szCs w:val="29"/>
+          <w:lang w:eastAsia="en-IN"/>
+        </w:rPr>
+      </w:pPr>
+      <w:r>
+        <w:rPr>
+          <w:rFonts w:ascii="Courier New" w:eastAsia="Times New Roman" w:hAnsi="Courier New" w:cs="Courier New"/>
+          <w:color w:val="000000"/>
+          <w:sz w:val="24"/>
+          <w:szCs w:val="29"/>
+          <w:lang w:eastAsia="en-IN"/>
+        </w:rPr>
+        <w:t>From the set of unvisited vertices, arbitrarily set one as the new current vertex, provided that there exists an edge to it such that it is the minimum of all edges from a vertex in the set of visited vertices to a vertex in the set of unvisited vertices. To reiterate: The new current vertex must be unvisited and have a minimum weight edges from a visited vertex to it. This can be done trivially by looping through all visited vertices and all adjacent unvisited vertices to those visited vertices, keeping the vertex with the minimum weight edge connecting it.</w:t>
+      </w:r>
+    </w:p>
+    <w:p>
+      <w:pPr>
+        <w:numPr>
+          <w:ilvl w:val="0"/>
+          <w:numId w:val="26"/>
+        </w:numPr>
+        <w:shd w:val="clear" w:color="auto" w:fill="FFFFFF"/>
+        <w:spacing w:before="60" w:after="0" w:line="240" w:lineRule="auto"/>
+        <w:ind w:left="0"/>
+        <w:jc w:val="both"/>
+        <w:rPr>
+          <w:rFonts w:ascii="Courier New" w:eastAsia="Times New Roman" w:hAnsi="Courier New" w:cs="Courier New"/>
+          <w:color w:val="000000"/>
+          <w:sz w:val="24"/>
+          <w:szCs w:val="29"/>
+          <w:lang w:eastAsia="en-IN"/>
+        </w:rPr>
+      </w:pPr>
+      <w:r>
+        <w:rPr>
+          <w:rFonts w:ascii="Courier New" w:eastAsia="Times New Roman" w:hAnsi="Courier New" w:cs="Courier New"/>
+          <w:color w:val="000000"/>
+          <w:sz w:val="24"/>
+          <w:szCs w:val="29"/>
+          <w:lang w:eastAsia="en-IN"/>
+        </w:rPr>
+        <w:lastRenderedPageBreak/>
+        <w:t>Repeat steps 3-5 until all vertices are flagged as visited.</w:t>
+      </w:r>
+    </w:p>
+    <w:p>
+      <w:pPr>
+        <w:shd w:val="clear" w:color="auto" w:fill="FFFFFF"/>
+        <w:spacing w:before="60" w:after="0" w:line="240" w:lineRule="auto"/>
+        <w:jc w:val="both"/>
+        <w:rPr>
+          <w:rFonts w:ascii="Courier New" w:eastAsia="Times New Roman" w:hAnsi="Courier New" w:cs="Courier New"/>
+          <w:color w:val="000000"/>
+          <w:sz w:val="24"/>
+          <w:szCs w:val="29"/>
+          <w:lang w:eastAsia="en-IN"/>
+        </w:rPr>
+      </w:pPr>
+    </w:p>
+    <w:p>
+      <w:pPr>
+        <w:shd w:val="clear" w:color="auto" w:fill="FFFFFF"/>
+        <w:spacing w:before="60" w:after="0" w:line="240" w:lineRule="auto"/>
+        <w:jc w:val="both"/>
+        <w:rPr>
+          <w:rFonts w:ascii="Courier New" w:eastAsia="Times New Roman" w:hAnsi="Courier New" w:cs="Courier New"/>
+          <w:color w:val="000000"/>
+          <w:sz w:val="24"/>
+          <w:szCs w:val="29"/>
+          <w:lang w:eastAsia="en-IN"/>
+        </w:rPr>
+      </w:pPr>
+      <w:r>
+        <w:rPr>
+          <w:rFonts w:ascii="Times New Roman" w:eastAsia="Times New Roman" w:hAnsi="Times New Roman"/>
+          <w:b/>
+          <w:iCs/>
+          <w:sz w:val="32"/>
+          <w:szCs w:val="24"/>
+          <w:u w:val="single"/>
+        </w:rPr>
+        <w:t xml:space="preserve">Pseudocode: - </w:t>
+      </w:r>
+    </w:p>
+    <w:p>
+      <w:pPr>
+        <w:shd w:val="clear" w:color="auto" w:fill="FFFFFF"/>
+        <w:spacing w:before="60" w:after="0" w:line="240" w:lineRule="auto"/>
+        <w:jc w:val="both"/>
+        <w:rPr>
+          <w:rFonts w:ascii="Courier New" w:eastAsia="Times New Roman" w:hAnsi="Courier New" w:cs="Courier New"/>
+          <w:color w:val="000000"/>
+          <w:sz w:val="24"/>
+          <w:szCs w:val="29"/>
+          <w:lang w:eastAsia="en-IN"/>
+        </w:rPr>
+      </w:pPr>
+    </w:p>
+    <w:p>
+      <w:pPr>
+        <w:spacing w:after="0" w:line="240" w:lineRule="auto"/>
+        <w:rPr>
+          <w:rFonts w:ascii="Courier New" w:eastAsia="Times New Roman" w:hAnsi="Courier New" w:cs="Courier New"/>
+          <w:iCs/>
+          <w:szCs w:val="24"/>
+        </w:rPr>
+      </w:pPr>
+      <w:r>
+        <w:rPr>
+          <w:rFonts w:ascii="Courier New" w:eastAsia="Times New Roman" w:hAnsi="Courier New" w:cs="Courier New"/>
+          <w:iCs/>
+          <w:szCs w:val="24"/>
+        </w:rPr>
+        <w:t xml:space="preserve">function </w:t>
+      </w:r>
+      <w:proofErr w:type="gramStart"/>
+      <w:r>
+        <w:rPr>
+          <w:rFonts w:ascii="Courier New" w:eastAsia="Times New Roman" w:hAnsi="Courier New" w:cs="Courier New"/>
+          <w:iCs/>
+          <w:szCs w:val="24"/>
+        </w:rPr>
+        <w:t>Dijkstra(</w:t>
+      </w:r>
+      <w:proofErr w:type="gramEnd"/>
+      <w:r>
+        <w:rPr>
+          <w:rFonts w:ascii="Courier New" w:eastAsia="Times New Roman" w:hAnsi="Courier New" w:cs="Courier New"/>
+          <w:iCs/>
+          <w:szCs w:val="24"/>
+        </w:rPr>
+        <w:t>Graph, source):</w:t>
+      </w:r>
+    </w:p>
+    <w:p>
+      <w:pPr>
+        <w:spacing w:after="0" w:line="240" w:lineRule="auto"/>
+        <w:rPr>
+          <w:rFonts w:ascii="Courier New" w:eastAsia="Times New Roman" w:hAnsi="Courier New" w:cs="Courier New"/>
+          <w:iCs/>
+          <w:szCs w:val="24"/>
+        </w:rPr>
+      </w:pPr>
+      <w:proofErr w:type="spellStart"/>
+      <w:r>
+        <w:rPr>
+          <w:rFonts w:ascii="Courier New" w:eastAsia="Times New Roman" w:hAnsi="Courier New" w:cs="Courier New"/>
+          <w:iCs/>
+          <w:szCs w:val="24"/>
+        </w:rPr>
+        <w:t>dist</w:t>
+      </w:r>
+      <w:proofErr w:type="spellEnd"/>
+      <w:r>
+        <w:rPr>
+          <w:rFonts w:ascii="Courier New" w:eastAsia="Times New Roman" w:hAnsi="Courier New" w:cs="Courier New"/>
+          <w:iCs/>
+          <w:szCs w:val="24"/>
+        </w:rPr>
+        <w:t>[source] ← 0 // Initialization</w:t>
+      </w:r>
+    </w:p>
+    <w:p>
+      <w:pPr>
+        <w:spacing w:after="0" w:line="240" w:lineRule="auto"/>
+        <w:rPr>
+          <w:rFonts w:ascii="Courier New" w:eastAsia="Times New Roman" w:hAnsi="Courier New" w:cs="Courier New"/>
+          <w:iCs/>
+          <w:szCs w:val="24"/>
+        </w:rPr>
+      </w:pPr>
+      <w:r>
+        <w:rPr>
+          <w:rFonts w:ascii="Courier New" w:eastAsia="Times New Roman" w:hAnsi="Courier New" w:cs="Courier New"/>
+          <w:iCs/>
+          <w:szCs w:val="24"/>
+        </w:rPr>
+        <w:t>create vertex set Q</w:t>
+      </w:r>
+    </w:p>
+    <w:p>
+      <w:pPr>
+        <w:spacing w:after="0" w:line="240" w:lineRule="auto"/>
+        <w:rPr>
+          <w:rFonts w:ascii="Courier New" w:eastAsia="Times New Roman" w:hAnsi="Courier New" w:cs="Courier New"/>
+          <w:iCs/>
+          <w:szCs w:val="24"/>
+        </w:rPr>
+      </w:pPr>
+      <w:r>
+        <w:rPr>
+          <w:rFonts w:ascii="Courier New" w:eastAsia="Times New Roman" w:hAnsi="Courier New" w:cs="Courier New"/>
+          <w:iCs/>
+          <w:szCs w:val="24"/>
+        </w:rPr>
+        <w:t>for each vertex v in Graph:</w:t>
+      </w:r>
+    </w:p>
+    <w:p>
+      <w:pPr>
+        <w:spacing w:after="0" w:line="240" w:lineRule="auto"/>
+        <w:rPr>
+          <w:rFonts w:ascii="Courier New" w:eastAsia="Times New Roman" w:hAnsi="Courier New" w:cs="Courier New"/>
+          <w:iCs/>
+          <w:szCs w:val="24"/>
+        </w:rPr>
+      </w:pPr>
+      <w:r>
+        <w:rPr>
+          <w:rFonts w:ascii="Courier New" w:eastAsia="Times New Roman" w:hAnsi="Courier New" w:cs="Courier New"/>
+          <w:iCs/>
+          <w:szCs w:val="24"/>
+        </w:rPr>
+        <w:t>if v ≠ source</w:t>
+      </w:r>
+    </w:p>
+    <w:p>
+      <w:pPr>
+        <w:spacing w:after="0" w:line="240" w:lineRule="auto"/>
+        <w:rPr>
+          <w:rFonts w:ascii="Courier New" w:eastAsia="Times New Roman" w:hAnsi="Courier New" w:cs="Courier New"/>
+          <w:iCs/>
+          <w:szCs w:val="24"/>
+        </w:rPr>
+      </w:pPr>
+      <w:proofErr w:type="spellStart"/>
+      <w:r>
+        <w:rPr>
+          <w:rFonts w:ascii="Courier New" w:eastAsia="Times New Roman" w:hAnsi="Courier New" w:cs="Courier New"/>
+          <w:iCs/>
+          <w:szCs w:val="24"/>
+        </w:rPr>
+        <w:t>dist</w:t>
+      </w:r>
+      <w:proofErr w:type="spellEnd"/>
+      <w:r>
+        <w:rPr>
+          <w:rFonts w:ascii="Courier New" w:eastAsia="Times New Roman" w:hAnsi="Courier New" w:cs="Courier New"/>
+          <w:iCs/>
+          <w:szCs w:val="24"/>
+        </w:rPr>
+        <w:t>[v] ← INFINITY // Unknown distance from source to v</w:t>
+      </w:r>
+    </w:p>
+    <w:p>
+      <w:pPr>
+        <w:spacing w:after="0" w:line="240" w:lineRule="auto"/>
+        <w:rPr>
+          <w:rFonts w:ascii="Courier New" w:eastAsia="Times New Roman" w:hAnsi="Courier New" w:cs="Courier New"/>
+          <w:iCs/>
+          <w:szCs w:val="24"/>
+        </w:rPr>
+      </w:pPr>
+      <w:proofErr w:type="spellStart"/>
+      <w:r>
+        <w:rPr>
+          <w:rFonts w:ascii="Courier New" w:eastAsia="Times New Roman" w:hAnsi="Courier New" w:cs="Courier New"/>
+          <w:iCs/>
+          <w:szCs w:val="24"/>
+        </w:rPr>
+        <w:t>prev</w:t>
+      </w:r>
+      <w:proofErr w:type="spellEnd"/>
+      <w:r>
+        <w:rPr>
+          <w:rFonts w:ascii="Courier New" w:eastAsia="Times New Roman" w:hAnsi="Courier New" w:cs="Courier New"/>
+          <w:iCs/>
+          <w:szCs w:val="24"/>
+        </w:rPr>
+        <w:t>[v] ← UNDEFINED // Predecessor of v</w:t>
+      </w:r>
+    </w:p>
+    <w:p>
+      <w:pPr>
+        <w:spacing w:after="0" w:line="240" w:lineRule="auto"/>
+        <w:rPr>
+          <w:rFonts w:ascii="Courier New" w:eastAsia="Times New Roman" w:hAnsi="Courier New" w:cs="Courier New"/>
+          <w:iCs/>
+          <w:szCs w:val="24"/>
+        </w:rPr>
+      </w:pPr>
+      <w:proofErr w:type="spellStart"/>
+      <w:r>
+        <w:rPr>
+          <w:rFonts w:ascii="Courier New" w:eastAsia="Times New Roman" w:hAnsi="Courier New" w:cs="Courier New"/>
+          <w:iCs/>
+          <w:szCs w:val="24"/>
+        </w:rPr>
+        <w:t>Q.add_with_</w:t>
+      </w:r>
+      <w:proofErr w:type="gramStart"/>
+      <w:r>
+        <w:rPr>
+          <w:rFonts w:ascii="Courier New" w:eastAsia="Times New Roman" w:hAnsi="Courier New" w:cs="Courier New"/>
+          <w:iCs/>
+          <w:szCs w:val="24"/>
+        </w:rPr>
+        <w:t>priority</w:t>
+      </w:r>
+      <w:proofErr w:type="spellEnd"/>
+      <w:r>
+        <w:rPr>
+          <w:rFonts w:ascii="Courier New" w:eastAsia="Times New Roman" w:hAnsi="Courier New" w:cs="Courier New"/>
+          <w:iCs/>
+          <w:szCs w:val="24"/>
+        </w:rPr>
+        <w:t>(</w:t>
+      </w:r>
+      <w:proofErr w:type="gramEnd"/>
+      <w:r>
+        <w:rPr>
+          <w:rFonts w:ascii="Courier New" w:eastAsia="Times New Roman" w:hAnsi="Courier New" w:cs="Courier New"/>
+          <w:iCs/>
+          <w:szCs w:val="24"/>
+        </w:rPr>
+        <w:t xml:space="preserve">v, </w:t>
+      </w:r>
+      <w:proofErr w:type="spellStart"/>
+      <w:r>
+        <w:rPr>
+          <w:rFonts w:ascii="Courier New" w:eastAsia="Times New Roman" w:hAnsi="Courier New" w:cs="Courier New"/>
+          <w:iCs/>
+          <w:szCs w:val="24"/>
+        </w:rPr>
+        <w:t>dist</w:t>
+      </w:r>
+      <w:proofErr w:type="spellEnd"/>
+      <w:r>
+        <w:rPr>
+          <w:rFonts w:ascii="Courier New" w:eastAsia="Times New Roman" w:hAnsi="Courier New" w:cs="Courier New"/>
+          <w:iCs/>
+          <w:szCs w:val="24"/>
+        </w:rPr>
+        <w:t>[v])</w:t>
+      </w:r>
+    </w:p>
+    <w:p>
+      <w:pPr>
+        <w:spacing w:after="0" w:line="240" w:lineRule="auto"/>
+        <w:rPr>
+          <w:rFonts w:ascii="Courier New" w:eastAsia="Times New Roman" w:hAnsi="Courier New" w:cs="Courier New"/>
+          <w:iCs/>
+          <w:szCs w:val="24"/>
+        </w:rPr>
+      </w:pPr>
+    </w:p>
+    <w:p>
+      <w:pPr>
+        <w:spacing w:after="0" w:line="240" w:lineRule="auto"/>
+        <w:rPr>
+          <w:rFonts w:ascii="Courier New" w:eastAsia="Times New Roman" w:hAnsi="Courier New" w:cs="Courier New"/>
+          <w:iCs/>
+          <w:szCs w:val="24"/>
+        </w:rPr>
+      </w:pPr>
+      <w:r>
+        <w:rPr>
+          <w:rFonts w:ascii="Courier New" w:eastAsia="Times New Roman" w:hAnsi="Courier New" w:cs="Courier New"/>
+          <w:iCs/>
+          <w:szCs w:val="24"/>
+        </w:rPr>
+        <w:t>while Q is not empty: // The main loop</w:t>
+      </w:r>
+    </w:p>
+    <w:p>
+      <w:pPr>
+        <w:spacing w:after="0" w:line="240" w:lineRule="auto"/>
+        <w:rPr>
+          <w:rFonts w:ascii="Courier New" w:eastAsia="Times New Roman" w:hAnsi="Courier New" w:cs="Courier New"/>
+          <w:iCs/>
+          <w:szCs w:val="24"/>
+        </w:rPr>
+      </w:pPr>
+      <w:r>
+        <w:rPr>
+          <w:rFonts w:ascii="Courier New" w:eastAsia="Times New Roman" w:hAnsi="Courier New" w:cs="Courier New"/>
+          <w:iCs/>
+          <w:szCs w:val="24"/>
+        </w:rPr>
+        <w:t xml:space="preserve">u ← </w:t>
+      </w:r>
+      <w:proofErr w:type="spellStart"/>
+      <w:proofErr w:type="gramStart"/>
+      <w:r>
+        <w:rPr>
+          <w:rFonts w:ascii="Courier New" w:eastAsia="Times New Roman" w:hAnsi="Courier New" w:cs="Courier New"/>
+          <w:iCs/>
+          <w:szCs w:val="24"/>
+        </w:rPr>
+        <w:t>Q.extract</w:t>
+      </w:r>
+      <w:proofErr w:type="gramEnd"/>
+      <w:r>
+        <w:rPr>
+          <w:rFonts w:ascii="Courier New" w:eastAsia="Times New Roman" w:hAnsi="Courier New" w:cs="Courier New"/>
+          <w:iCs/>
+          <w:szCs w:val="24"/>
+        </w:rPr>
+        <w:t>_min</w:t>
+      </w:r>
+      <w:proofErr w:type="spellEnd"/>
+      <w:r>
+        <w:rPr>
+          <w:rFonts w:ascii="Courier New" w:eastAsia="Times New Roman" w:hAnsi="Courier New" w:cs="Courier New"/>
+          <w:iCs/>
+          <w:szCs w:val="24"/>
+        </w:rPr>
+        <w:t>() // Remove and return best vertex</w:t>
+      </w:r>
+    </w:p>
+    <w:p>
+      <w:pPr>
+        <w:spacing w:after="0" w:line="240" w:lineRule="auto"/>
+        <w:rPr>
+          <w:rFonts w:ascii="Courier New" w:eastAsia="Times New Roman" w:hAnsi="Courier New" w:cs="Courier New"/>
+          <w:iCs/>
+          <w:szCs w:val="24"/>
+        </w:rPr>
+      </w:pPr>
+      <w:r>
+        <w:rPr>
+          <w:rFonts w:ascii="Courier New" w:eastAsia="Times New Roman" w:hAnsi="Courier New" w:cs="Courier New"/>
+          <w:iCs/>
+          <w:szCs w:val="24"/>
+        </w:rPr>
+        <w:t xml:space="preserve">for each </w:t>
+      </w:r>
+      <w:proofErr w:type="spellStart"/>
+      <w:r>
+        <w:rPr>
+          <w:rFonts w:ascii="Courier New" w:eastAsia="Times New Roman" w:hAnsi="Courier New" w:cs="Courier New"/>
+          <w:iCs/>
+          <w:szCs w:val="24"/>
+        </w:rPr>
+        <w:t>neighbor</w:t>
+      </w:r>
+      <w:proofErr w:type="spellEnd"/>
+      <w:r>
+        <w:rPr>
+          <w:rFonts w:ascii="Courier New" w:eastAsia="Times New Roman" w:hAnsi="Courier New" w:cs="Courier New"/>
+          <w:iCs/>
+          <w:szCs w:val="24"/>
+        </w:rPr>
+        <w:t xml:space="preserve"> v of u: // only v that are still in Q</w:t>
+      </w:r>
+    </w:p>
+    <w:p>
+      <w:pPr>
+        <w:spacing w:after="0" w:line="240" w:lineRule="auto"/>
+        <w:rPr>
+          <w:rFonts w:ascii="Courier New" w:eastAsia="Times New Roman" w:hAnsi="Courier New" w:cs="Courier New"/>
+          <w:iCs/>
+          <w:szCs w:val="24"/>
+        </w:rPr>
+      </w:pPr>
+      <w:r>
+        <w:rPr>
+          <w:rFonts w:ascii="Courier New" w:eastAsia="Times New Roman" w:hAnsi="Courier New" w:cs="Courier New"/>
+          <w:iCs/>
+          <w:szCs w:val="24"/>
+        </w:rPr>
+        <w:t xml:space="preserve">alt ← </w:t>
+      </w:r>
+      <w:proofErr w:type="spellStart"/>
+      <w:r>
+        <w:rPr>
+          <w:rFonts w:ascii="Courier New" w:eastAsia="Times New Roman" w:hAnsi="Courier New" w:cs="Courier New"/>
+          <w:iCs/>
+          <w:szCs w:val="24"/>
+        </w:rPr>
+        <w:t>dist</w:t>
+      </w:r>
+      <w:proofErr w:type="spellEnd"/>
+      <w:r>
+        <w:rPr>
+          <w:rFonts w:ascii="Courier New" w:eastAsia="Times New Roman" w:hAnsi="Courier New" w:cs="Courier New"/>
+          <w:iCs/>
+          <w:szCs w:val="24"/>
+        </w:rPr>
+        <w:t xml:space="preserve">[u] + </w:t>
+      </w:r>
+      <w:proofErr w:type="gramStart"/>
+      <w:r>
+        <w:rPr>
+          <w:rFonts w:ascii="Courier New" w:eastAsia="Times New Roman" w:hAnsi="Courier New" w:cs="Courier New"/>
+          <w:iCs/>
+          <w:szCs w:val="24"/>
+        </w:rPr>
+        <w:t>length(</w:t>
+      </w:r>
+      <w:proofErr w:type="gramEnd"/>
+      <w:r>
+        <w:rPr>
+          <w:rFonts w:ascii="Courier New" w:eastAsia="Times New Roman" w:hAnsi="Courier New" w:cs="Courier New"/>
+          <w:iCs/>
+          <w:szCs w:val="24"/>
+        </w:rPr>
+        <w:t>u, v)</w:t>
+      </w:r>
+    </w:p>
+    <w:p>
+      <w:pPr>
+        <w:spacing w:after="0" w:line="240" w:lineRule="auto"/>
+        <w:rPr>
+          <w:rFonts w:ascii="Courier New" w:eastAsia="Times New Roman" w:hAnsi="Courier New" w:cs="Courier New"/>
+          <w:iCs/>
+          <w:szCs w:val="24"/>
+        </w:rPr>
+      </w:pPr>
+      <w:r>
+        <w:rPr>
+          <w:rFonts w:ascii="Courier New" w:eastAsia="Times New Roman" w:hAnsi="Courier New" w:cs="Courier New"/>
+          <w:iCs/>
+          <w:szCs w:val="24"/>
+        </w:rPr>
+        <w:t xml:space="preserve">if alt &lt; </w:t>
+      </w:r>
+      <w:proofErr w:type="spellStart"/>
+      <w:r>
+        <w:rPr>
+          <w:rFonts w:ascii="Courier New" w:eastAsia="Times New Roman" w:hAnsi="Courier New" w:cs="Courier New"/>
+          <w:iCs/>
+          <w:szCs w:val="24"/>
+        </w:rPr>
+        <w:t>dist</w:t>
+      </w:r>
+      <w:proofErr w:type="spellEnd"/>
+      <w:r>
+        <w:rPr>
+          <w:rFonts w:ascii="Courier New" w:eastAsia="Times New Roman" w:hAnsi="Courier New" w:cs="Courier New"/>
+          <w:iCs/>
+          <w:szCs w:val="24"/>
+        </w:rPr>
+        <w:t>[v]</w:t>
+      </w:r>
+    </w:p>
+    <w:p>
+      <w:pPr>
+        <w:spacing w:after="0" w:line="240" w:lineRule="auto"/>
+        <w:rPr>
+          <w:rFonts w:ascii="Courier New" w:eastAsia="Times New Roman" w:hAnsi="Courier New" w:cs="Courier New"/>
+          <w:iCs/>
+          <w:szCs w:val="24"/>
+        </w:rPr>
+      </w:pPr>
+      <w:proofErr w:type="spellStart"/>
+      <w:r>
+        <w:rPr>
+          <w:rFonts w:ascii="Courier New" w:eastAsia="Times New Roman" w:hAnsi="Courier New" w:cs="Courier New"/>
+          <w:iCs/>
+          <w:szCs w:val="24"/>
+        </w:rPr>
+        <w:t>dist</w:t>
+      </w:r>
+      <w:proofErr w:type="spellEnd"/>
+      <w:r>
+        <w:rPr>
+          <w:rFonts w:ascii="Courier New" w:eastAsia="Times New Roman" w:hAnsi="Courier New" w:cs="Courier New"/>
+          <w:iCs/>
+          <w:szCs w:val="24"/>
+        </w:rPr>
+        <w:t>[v] ← alt</w:t>
+      </w:r>
+    </w:p>
+    <w:p>
+      <w:pPr>
+        <w:spacing w:after="0" w:line="240" w:lineRule="auto"/>
+        <w:rPr>
+          <w:rFonts w:ascii="Courier New" w:eastAsia="Times New Roman" w:hAnsi="Courier New" w:cs="Courier New"/>
+          <w:iCs/>
+          <w:szCs w:val="24"/>
+        </w:rPr>
+      </w:pPr>
+      <w:proofErr w:type="spellStart"/>
+      <w:r>
+        <w:rPr>
+          <w:rFonts w:ascii="Courier New" w:eastAsia="Times New Roman" w:hAnsi="Courier New" w:cs="Courier New"/>
+          <w:iCs/>
+          <w:szCs w:val="24"/>
+        </w:rPr>
+        <w:t>prev</w:t>
+      </w:r>
+      <w:proofErr w:type="spellEnd"/>
+      <w:r>
+        <w:rPr>
+          <w:rFonts w:ascii="Courier New" w:eastAsia="Times New Roman" w:hAnsi="Courier New" w:cs="Courier New"/>
+          <w:iCs/>
+          <w:szCs w:val="24"/>
+        </w:rPr>
+        <w:t>[v] ← u</w:t>
+      </w:r>
+    </w:p>
+    <w:p>
+      <w:pPr>
+        <w:spacing w:after="0" w:line="240" w:lineRule="auto"/>
+        <w:rPr>
+          <w:rFonts w:ascii="Courier New" w:eastAsia="Times New Roman" w:hAnsi="Courier New" w:cs="Courier New"/>
+          <w:iCs/>
+          <w:szCs w:val="24"/>
+        </w:rPr>
+      </w:pPr>
+      <w:proofErr w:type="spellStart"/>
+      <w:proofErr w:type="gramStart"/>
+      <w:r>
+        <w:rPr>
+          <w:rFonts w:ascii="Courier New" w:eastAsia="Times New Roman" w:hAnsi="Courier New" w:cs="Courier New"/>
+          <w:iCs/>
+          <w:szCs w:val="24"/>
+        </w:rPr>
+        <w:t>Q.decrease</w:t>
+      </w:r>
+      <w:proofErr w:type="gramEnd"/>
+      <w:r>
+        <w:rPr>
+          <w:rFonts w:ascii="Courier New" w:eastAsia="Times New Roman" w:hAnsi="Courier New" w:cs="Courier New"/>
+          <w:iCs/>
+          <w:szCs w:val="24"/>
+        </w:rPr>
+        <w:t>_priority</w:t>
+      </w:r>
+      <w:proofErr w:type="spellEnd"/>
+      <w:r>
+        <w:rPr>
+          <w:rFonts w:ascii="Courier New" w:eastAsia="Times New Roman" w:hAnsi="Courier New" w:cs="Courier New"/>
+          <w:iCs/>
+          <w:szCs w:val="24"/>
+        </w:rPr>
+        <w:t>(v, alt)</w:t>
+      </w:r>
+    </w:p>
+    <w:p>
+      <w:pPr>
+        <w:spacing w:after="0" w:line="240" w:lineRule="auto"/>
+        <w:rPr>
+          <w:rFonts w:ascii="Courier New" w:eastAsia="Times New Roman" w:hAnsi="Courier New" w:cs="Courier New"/>
+          <w:iCs/>
+          <w:szCs w:val="24"/>
+        </w:rPr>
+      </w:pPr>
+      <w:r>
+        <w:rPr>
+          <w:rFonts w:ascii="Courier New" w:eastAsia="Times New Roman" w:hAnsi="Courier New" w:cs="Courier New"/>
+          <w:iCs/>
+          <w:szCs w:val="24"/>
+        </w:rPr>
+        <w:t xml:space="preserve">return </w:t>
+      </w:r>
+      <w:proofErr w:type="spellStart"/>
+      <w:r>
+        <w:rPr>
+          <w:rFonts w:ascii="Courier New" w:eastAsia="Times New Roman" w:hAnsi="Courier New" w:cs="Courier New"/>
+          <w:iCs/>
+          <w:szCs w:val="24"/>
+        </w:rPr>
+        <w:t>dist</w:t>
+      </w:r>
+      <w:proofErr w:type="spellEnd"/>
+      <w:r>
+        <w:rPr>
+          <w:rFonts w:ascii="Courier New" w:eastAsia="Times New Roman" w:hAnsi="Courier New" w:cs="Courier New"/>
+          <w:iCs/>
+          <w:szCs w:val="24"/>
+        </w:rPr>
+        <w:t xml:space="preserve">, </w:t>
+      </w:r>
+      <w:proofErr w:type="spellStart"/>
+      <w:r>
+        <w:rPr>
+          <w:rFonts w:ascii="Courier New" w:eastAsia="Times New Roman" w:hAnsi="Courier New" w:cs="Courier New"/>
+          <w:iCs/>
+          <w:szCs w:val="24"/>
+        </w:rPr>
+        <w:t>prev</w:t>
+      </w:r>
+      <w:proofErr w:type="spellEnd"/>
+    </w:p>
+    <w:p>
+      <w:pPr>
+        <w:spacing w:after="0" w:line="240" w:lineRule="auto"/>
+        <w:rPr>
+          <w:rFonts w:ascii="Times New Roman" w:eastAsia="Times New Roman" w:hAnsi="Times New Roman"/>
+          <w:b/>
+          <w:iCs/>
+          <w:sz w:val="24"/>
+          <w:szCs w:val="24"/>
+        </w:rPr>
+      </w:pPr>
+    </w:p>
+    <w:p>
+      <w:pPr>
+        <w:spacing w:after="0" w:line="240" w:lineRule="auto"/>
+        <w:rPr>
+          <w:rFonts w:ascii="Times New Roman" w:eastAsia="Times New Roman" w:hAnsi="Times New Roman"/>
+          <w:b/>
+          <w:iCs/>
+          <w:sz w:val="32"/>
+          <w:szCs w:val="32"/>
+          <w:u w:val="single"/>
+        </w:rPr>
+      </w:pPr>
+      <w:r>
+        <w:rPr>
+          <w:rFonts w:ascii="Times New Roman" w:eastAsia="Times New Roman" w:hAnsi="Times New Roman"/>
+          <w:b/>
+          <w:iCs/>
+          <w:sz w:val="32"/>
+          <w:szCs w:val="32"/>
+          <w:u w:val="single"/>
+        </w:rPr>
+        <w:t>Time complexity and derivation of</w:t>
+      </w:r>
+      <w:r>
+        <w:rPr>
+          <w:sz w:val="28"/>
+          <w:szCs w:val="28"/>
+          <w:u w:val="single"/>
+        </w:rPr>
+        <w:t xml:space="preserve"> </w:t>
+      </w:r>
+      <w:r>
+        <w:rPr>
+          <w:rFonts w:ascii="Times New Roman" w:eastAsia="Times New Roman" w:hAnsi="Times New Roman"/>
+          <w:b/>
+          <w:iCs/>
+          <w:sz w:val="32"/>
+          <w:szCs w:val="32"/>
+          <w:u w:val="single"/>
+        </w:rPr>
+        <w:t>Dijkstra’s Algorithm:</w:t>
+      </w:r>
+    </w:p>
+    <w:p>
+      <w:pPr>
+        <w:spacing w:after="0" w:line="240" w:lineRule="auto"/>
+        <w:rPr>
+          <w:rFonts w:ascii="Times New Roman" w:eastAsia="Times New Roman" w:hAnsi="Times New Roman"/>
+          <w:b/>
+          <w:iCs/>
+          <w:sz w:val="24"/>
+          <w:szCs w:val="24"/>
+        </w:rPr>
+      </w:pPr>
+    </w:p>
+    <w:p>
+      <w:pPr>
+        <w:spacing w:after="0" w:line="240" w:lineRule="auto"/>
+        <w:rPr>
+          <w:rFonts w:ascii="Arial" w:hAnsi="Arial" w:cs="Arial"/>
+          <w:color w:val="000000"/>
+          <w:sz w:val="29"/>
+          <w:szCs w:val="29"/>
+          <w:shd w:val="clear" w:color="auto" w:fill="FFFFFF"/>
+        </w:rPr>
+      </w:pPr>
+      <w:r>
+        <w:rPr>
+          <w:rFonts w:ascii="Courier New" w:hAnsi="Courier New" w:cs="Courier New"/>
+          <w:color w:val="000000"/>
+          <w:szCs w:val="29"/>
+          <w:shd w:val="clear" w:color="auto" w:fill="FFFFFF"/>
+        </w:rPr>
+        <w:t xml:space="preserve">The time complexity of the given code/algorithm looks O(V^2) as there are two nested while loops. If we take a closer look, we can observe that the statements in inner loop are executed O(V+E) times (similar to BFS). The inner loop has </w:t>
+      </w:r>
+      <w:proofErr w:type="spellStart"/>
+      <w:proofErr w:type="gramStart"/>
+      <w:r>
+        <w:rPr>
+          <w:rFonts w:ascii="Courier New" w:hAnsi="Courier New" w:cs="Courier New"/>
+          <w:color w:val="000000"/>
+          <w:szCs w:val="29"/>
+          <w:shd w:val="clear" w:color="auto" w:fill="FFFFFF"/>
+        </w:rPr>
+        <w:t>decreaseKey</w:t>
+      </w:r>
+      <w:proofErr w:type="spellEnd"/>
+      <w:r>
+        <w:rPr>
+          <w:rFonts w:ascii="Courier New" w:hAnsi="Courier New" w:cs="Courier New"/>
+          <w:color w:val="000000"/>
+          <w:szCs w:val="29"/>
+          <w:shd w:val="clear" w:color="auto" w:fill="FFFFFF"/>
+        </w:rPr>
+        <w:t>(</w:t>
+      </w:r>
+      <w:proofErr w:type="gramEnd"/>
+      <w:r>
+        <w:rPr>
+          <w:rFonts w:ascii="Courier New" w:hAnsi="Courier New" w:cs="Courier New"/>
+          <w:color w:val="000000"/>
+          <w:szCs w:val="29"/>
+          <w:shd w:val="clear" w:color="auto" w:fill="FFFFFF"/>
+        </w:rPr>
+        <w:t>) operation which takes O(</w:t>
+      </w:r>
+      <w:proofErr w:type="spellStart"/>
+      <w:r>
+        <w:rPr>
+          <w:rFonts w:ascii="Courier New" w:hAnsi="Courier New" w:cs="Courier New"/>
+          <w:color w:val="000000"/>
+          <w:szCs w:val="29"/>
+          <w:shd w:val="clear" w:color="auto" w:fill="FFFFFF"/>
+        </w:rPr>
+        <w:t>LogV</w:t>
+      </w:r>
+      <w:proofErr w:type="spellEnd"/>
+      <w:r>
+        <w:rPr>
+          <w:rFonts w:ascii="Courier New" w:hAnsi="Courier New" w:cs="Courier New"/>
+          <w:color w:val="000000"/>
+          <w:szCs w:val="29"/>
+          <w:shd w:val="clear" w:color="auto" w:fill="FFFFFF"/>
+        </w:rPr>
+        <w:t>) time. So overall time complexity is O(E+</w:t>
+      </w:r>
+      <w:proofErr w:type="gramStart"/>
+      <w:r>
+        <w:rPr>
+          <w:rFonts w:ascii="Courier New" w:hAnsi="Courier New" w:cs="Courier New"/>
+          <w:color w:val="000000"/>
+          <w:szCs w:val="29"/>
+          <w:shd w:val="clear" w:color="auto" w:fill="FFFFFF"/>
+        </w:rPr>
+        <w:t>V)*</w:t>
+      </w:r>
+      <w:proofErr w:type="gramEnd"/>
+      <w:r>
+        <w:rPr>
+          <w:rFonts w:ascii="Courier New" w:hAnsi="Courier New" w:cs="Courier New"/>
+          <w:color w:val="000000"/>
+          <w:szCs w:val="29"/>
+          <w:shd w:val="clear" w:color="auto" w:fill="FFFFFF"/>
+        </w:rPr>
+        <w:t>O(</w:t>
+      </w:r>
+      <w:proofErr w:type="spellStart"/>
+      <w:r>
+        <w:rPr>
+          <w:rFonts w:ascii="Courier New" w:hAnsi="Courier New" w:cs="Courier New"/>
+          <w:color w:val="000000"/>
+          <w:szCs w:val="29"/>
+          <w:shd w:val="clear" w:color="auto" w:fill="FFFFFF"/>
+        </w:rPr>
+        <w:t>LogV</w:t>
+      </w:r>
+      <w:proofErr w:type="spellEnd"/>
+      <w:r>
+        <w:rPr>
+          <w:rFonts w:ascii="Courier New" w:hAnsi="Courier New" w:cs="Courier New"/>
+          <w:color w:val="000000"/>
+          <w:szCs w:val="29"/>
+          <w:shd w:val="clear" w:color="auto" w:fill="FFFFFF"/>
+        </w:rPr>
+        <w:t>) which is O((E+V)*</w:t>
+      </w:r>
+      <w:proofErr w:type="spellStart"/>
+      <w:r>
+        <w:rPr>
+          <w:rFonts w:ascii="Courier New" w:hAnsi="Courier New" w:cs="Courier New"/>
+          <w:color w:val="000000"/>
+          <w:szCs w:val="29"/>
+          <w:shd w:val="clear" w:color="auto" w:fill="FFFFFF"/>
+        </w:rPr>
+        <w:t>LogV</w:t>
+      </w:r>
+      <w:proofErr w:type="spellEnd"/>
+      <w:r>
+        <w:rPr>
+          <w:rFonts w:ascii="Courier New" w:hAnsi="Courier New" w:cs="Courier New"/>
+          <w:color w:val="000000"/>
+          <w:szCs w:val="29"/>
+          <w:shd w:val="clear" w:color="auto" w:fill="FFFFFF"/>
+        </w:rPr>
+        <w:t>) = O(</w:t>
+      </w:r>
+      <w:proofErr w:type="spellStart"/>
+      <w:r>
+        <w:rPr>
+          <w:rFonts w:ascii="Courier New" w:hAnsi="Courier New" w:cs="Courier New"/>
+          <w:color w:val="000000"/>
+          <w:szCs w:val="29"/>
+          <w:shd w:val="clear" w:color="auto" w:fill="FFFFFF"/>
+        </w:rPr>
+        <w:t>ELogV</w:t>
+      </w:r>
+      <w:proofErr w:type="spellEnd"/>
+      <w:r>
+        <w:rPr>
+          <w:rFonts w:ascii="Courier New" w:hAnsi="Courier New" w:cs="Courier New"/>
+          <w:color w:val="000000"/>
+          <w:szCs w:val="29"/>
+          <w:shd w:val="clear" w:color="auto" w:fill="FFFFFF"/>
+        </w:rPr>
+        <w:t xml:space="preserve">) Note that the above code uses Binary Heap for Priority Queue implementation. Time complexity can be reduced to </w:t>
+      </w:r>
+      <w:proofErr w:type="gramStart"/>
+      <w:r>
+        <w:rPr>
+          <w:rFonts w:ascii="Courier New" w:hAnsi="Courier New" w:cs="Courier New"/>
+          <w:color w:val="000000"/>
+          <w:szCs w:val="29"/>
+          <w:shd w:val="clear" w:color="auto" w:fill="FFFFFF"/>
+        </w:rPr>
+        <w:t>O(</w:t>
+      </w:r>
+      <w:proofErr w:type="gramEnd"/>
+      <w:r>
+        <w:rPr>
+          <w:rFonts w:ascii="Courier New" w:hAnsi="Courier New" w:cs="Courier New"/>
+          <w:color w:val="000000"/>
+          <w:szCs w:val="29"/>
+          <w:shd w:val="clear" w:color="auto" w:fill="FFFFFF"/>
+        </w:rPr>
+        <w:t xml:space="preserve">E + </w:t>
+      </w:r>
+      <w:proofErr w:type="spellStart"/>
+      <w:r>
+        <w:rPr>
+          <w:rFonts w:ascii="Courier New" w:hAnsi="Courier New" w:cs="Courier New"/>
+          <w:color w:val="000000"/>
+          <w:szCs w:val="29"/>
+          <w:shd w:val="clear" w:color="auto" w:fill="FFFFFF"/>
+        </w:rPr>
+        <w:t>VLogV</w:t>
+      </w:r>
+      <w:proofErr w:type="spellEnd"/>
+      <w:r>
+        <w:rPr>
+          <w:rFonts w:ascii="Courier New" w:hAnsi="Courier New" w:cs="Courier New"/>
+          <w:color w:val="000000"/>
+          <w:szCs w:val="29"/>
+          <w:shd w:val="clear" w:color="auto" w:fill="FFFFFF"/>
+        </w:rPr>
+        <w:t xml:space="preserve">) using Fibonacci Heap. The reason is, Fibonacci Heap takes </w:t>
+      </w:r>
+      <w:proofErr w:type="gramStart"/>
+      <w:r>
+        <w:rPr>
+          <w:rFonts w:ascii="Courier New" w:hAnsi="Courier New" w:cs="Courier New"/>
+          <w:color w:val="000000"/>
+          <w:szCs w:val="29"/>
+          <w:shd w:val="clear" w:color="auto" w:fill="FFFFFF"/>
+        </w:rPr>
+        <w:t>O(</w:t>
+      </w:r>
+      <w:proofErr w:type="gramEnd"/>
+      <w:r>
+        <w:rPr>
+          <w:rFonts w:ascii="Courier New" w:hAnsi="Courier New" w:cs="Courier New"/>
+          <w:color w:val="000000"/>
+          <w:szCs w:val="29"/>
+          <w:shd w:val="clear" w:color="auto" w:fill="FFFFFF"/>
+        </w:rPr>
+        <w:t>1) time for decrease-key operation while Binary Heap takes O(</w:t>
+      </w:r>
+      <w:proofErr w:type="spellStart"/>
+      <w:r>
+        <w:rPr>
+          <w:rFonts w:ascii="Courier New" w:hAnsi="Courier New" w:cs="Courier New"/>
+          <w:color w:val="000000"/>
+          <w:szCs w:val="29"/>
+          <w:shd w:val="clear" w:color="auto" w:fill="FFFFFF"/>
+        </w:rPr>
+        <w:t>Logn</w:t>
+      </w:r>
+      <w:proofErr w:type="spellEnd"/>
+      <w:r>
+        <w:rPr>
+          <w:rFonts w:ascii="Courier New" w:hAnsi="Courier New" w:cs="Courier New"/>
+          <w:color w:val="000000"/>
+          <w:szCs w:val="29"/>
+          <w:shd w:val="clear" w:color="auto" w:fill="FFFFFF"/>
+        </w:rPr>
+        <w:t>) time.</w:t>
+      </w:r>
+      <w:r>
+        <w:rPr>
+          <w:rFonts w:ascii="Arial" w:hAnsi="Arial" w:cs="Arial"/>
+          <w:color w:val="000000"/>
+          <w:sz w:val="29"/>
+          <w:szCs w:val="29"/>
+          <w:shd w:val="clear" w:color="auto" w:fill="FFFFFF"/>
+        </w:rPr>
+        <w:t xml:space="preserve"> </w:t>
+      </w:r>
+    </w:p>
+    <w:p>
+      <w:pPr>
+        <w:spacing w:after="0" w:line="240" w:lineRule="auto"/>
+        <w:rPr>
+          <w:rFonts w:ascii="Arial" w:hAnsi="Arial" w:cs="Arial"/>
+          <w:color w:val="000000"/>
+          <w:sz w:val="29"/>
+          <w:szCs w:val="29"/>
+          <w:shd w:val="clear" w:color="auto" w:fill="FFFFFF"/>
+        </w:rPr>
+      </w:pPr>
+    </w:p>
+    <w:p>
+      <w:pPr>
+        <w:spacing w:after="0" w:line="240" w:lineRule="auto"/>
+        <w:rPr>
+          <w:rFonts w:ascii="Courier New" w:eastAsia="Times New Roman" w:hAnsi="Courier New" w:cs="Courier New"/>
+          <w:b/>
+          <w:iCs/>
+          <w:sz w:val="12"/>
+          <w:szCs w:val="24"/>
+        </w:rPr>
+      </w:pPr>
+      <w:r>
+        <w:rPr>
+          <w:rFonts w:ascii="Courier New" w:hAnsi="Courier New" w:cs="Courier New"/>
+          <w:color w:val="000000"/>
+          <w:szCs w:val="29"/>
+          <w:shd w:val="clear" w:color="auto" w:fill="FFFFFF"/>
+        </w:rPr>
+        <w:t>Space complexity of Dijkstra’s algorithm is O(V2) where V denotes the number of vertices (or nodes) in the graph.</w:t>
+      </w:r>
+    </w:p>
+    <w:p>
+      <w:pPr>
+        <w:spacing w:after="0" w:line="240" w:lineRule="auto"/>
+        <w:rPr>
+          <w:rFonts w:ascii="Times New Roman" w:hAnsi="Times New Roman"/>
+          <w:b/>
+          <w:bCs/>
+          <w:sz w:val="24"/>
+          <w:szCs w:val="24"/>
+        </w:rPr>
+      </w:pPr>
+    </w:p>
+    <w:p>
+      <w:pPr>
+        <w:spacing w:after="0" w:line="240" w:lineRule="auto"/>
+        <w:rPr>
+          <w:rFonts w:ascii="Times New Roman" w:hAnsi="Times New Roman"/>
+          <w:b/>
+          <w:bCs/>
+          <w:sz w:val="24"/>
+          <w:szCs w:val="24"/>
+        </w:rPr>
+      </w:pPr>
+      <w:r>
+        <w:rPr>
+          <w:rFonts w:ascii="Times New Roman" w:hAnsi="Times New Roman"/>
+          <w:b/>
+          <w:bCs/>
+          <w:noProof/>
+          <w:sz w:val="24"/>
+          <w:szCs w:val="24"/>
+        </w:rPr>
+        <w:lastRenderedPageBreak/>
+        <w:drawing>
+          <wp:inline distT="0" distB="0" distL="0" distR="0" wp14:anchorId="19FF024E" wp14:editId="19FF024F">
+            <wp:extent cx="5849166" cy="3057952"/>
+            <wp:effectExtent l="0" t="0" r="0" b="9525"/>
+            <wp:docPr id="9" name="Picture 9"/>
             <wp:cNvGraphicFramePr>
               <a:graphicFrameLocks xmlns:a="http://schemas.openxmlformats.org/drawingml/2006/main" noChangeAspect="1"/>
             </wp:cNvGraphicFramePr>
@@ -1433,7 +2791,7 @@
                   <pic:spPr>
                     <a:xfrm>
                       <a:off x="0" y="0"/>
-                      <a:ext cx="3903968" cy="2347717"/>
+                      <a:ext cx="5849166" cy="3057952"/>
                     </a:xfrm>
                     <a:prstGeom prst="rect">
                       <a:avLst/>
@@ -1450,1072 +2808,33 @@
       <w:pPr>
         <w:spacing w:after="0" w:line="240" w:lineRule="auto"/>
         <w:rPr>
-          <w:rFonts w:ascii="Times New Roman" w:eastAsia="Times New Roman" w:hAnsi="Times New Roman"/>
-          <w:b/>
-          <w:iCs/>
-          <w:sz w:val="24"/>
-          <w:szCs w:val="24"/>
-        </w:rPr>
-      </w:pPr>
-    </w:p>
-    <w:p>
-      <w:pPr>
-        <w:spacing w:after="0" w:line="240" w:lineRule="auto"/>
-        <w:rPr>
-          <w:rFonts w:ascii="Times New Roman" w:eastAsia="Times New Roman" w:hAnsi="Times New Roman"/>
-          <w:b/>
-          <w:iCs/>
-          <w:sz w:val="24"/>
-          <w:szCs w:val="24"/>
-        </w:rPr>
-      </w:pPr>
-    </w:p>
-    <w:p>
-      <w:pPr>
-        <w:spacing w:after="0" w:line="240" w:lineRule="auto"/>
-        <w:rPr>
-          <w:rFonts w:ascii="Times New Roman" w:eastAsia="Times New Roman" w:hAnsi="Times New Roman"/>
-          <w:b/>
-          <w:iCs/>
-          <w:sz w:val="24"/>
-          <w:szCs w:val="24"/>
-        </w:rPr>
-      </w:pPr>
-    </w:p>
-    <w:p>
-      <w:pPr>
-        <w:spacing w:after="0" w:line="240" w:lineRule="auto"/>
-        <w:rPr>
-          <w:rFonts w:ascii="Times New Roman" w:eastAsia="Times New Roman" w:hAnsi="Times New Roman"/>
-          <w:b/>
-          <w:iCs/>
-          <w:sz w:val="24"/>
-          <w:szCs w:val="24"/>
-        </w:rPr>
-      </w:pPr>
-    </w:p>
-    <w:p>
-      <w:pPr>
-        <w:spacing w:after="0" w:line="240" w:lineRule="auto"/>
-        <w:rPr>
-          <w:rFonts w:ascii="Times New Roman" w:eastAsia="Times New Roman" w:hAnsi="Times New Roman"/>
-          <w:b/>
-          <w:iCs/>
-          <w:sz w:val="24"/>
-          <w:szCs w:val="24"/>
-        </w:rPr>
-      </w:pPr>
-      <w:r>
-        <w:rPr>
-          <w:rFonts w:ascii="Times New Roman" w:eastAsia="Times New Roman" w:hAnsi="Times New Roman"/>
-          <w:b/>
-          <w:iCs/>
-          <w:sz w:val="24"/>
-          <w:szCs w:val="24"/>
-        </w:rPr>
-        <w:t>Ex</w:t>
-      </w:r>
-      <w:r>
-        <w:rPr>
-          <w:rFonts w:ascii="Times New Roman" w:eastAsia="Times New Roman" w:hAnsi="Times New Roman"/>
-          <w:b/>
-          <w:iCs/>
-          <w:sz w:val="24"/>
-          <w:szCs w:val="24"/>
-        </w:rPr>
-        <w:t>planation and Working of Dijkstra’s</w:t>
-      </w:r>
-      <w:r>
-        <w:rPr>
-          <w:rFonts w:ascii="Times New Roman" w:eastAsia="Times New Roman" w:hAnsi="Times New Roman"/>
-          <w:b/>
-          <w:iCs/>
-          <w:sz w:val="24"/>
-          <w:szCs w:val="24"/>
-        </w:rPr>
-        <w:t xml:space="preserve"> Algorithm:</w:t>
-      </w:r>
-    </w:p>
-    <w:p>
-      <w:pPr>
-        <w:numPr>
-          <w:ilvl w:val="0"/>
-          <w:numId w:val="26"/>
-        </w:numPr>
-        <w:shd w:val="clear" w:color="auto" w:fill="FFFFFF"/>
-        <w:spacing w:after="0" w:line="240" w:lineRule="auto"/>
-        <w:ind w:left="0"/>
-        <w:jc w:val="both"/>
-        <w:rPr>
-          <w:rFonts w:ascii="Courier New" w:eastAsia="Times New Roman" w:hAnsi="Courier New" w:cs="Courier New"/>
-          <w:color w:val="000000"/>
-          <w:sz w:val="24"/>
-          <w:szCs w:val="29"/>
-          <w:lang w:eastAsia="en-IN"/>
-        </w:rPr>
-      </w:pPr>
-      <w:r>
-        <w:rPr>
-          <w:rFonts w:ascii="Courier New" w:eastAsia="Times New Roman" w:hAnsi="Courier New" w:cs="Courier New"/>
-          <w:color w:val="000000"/>
-          <w:sz w:val="24"/>
-          <w:szCs w:val="29"/>
-          <w:lang w:eastAsia="en-IN"/>
-        </w:rPr>
-        <w:t>Set the distance to the source to 0 and the distance to the remaining vertices to infinity.</w:t>
-      </w:r>
-    </w:p>
-    <w:p>
-      <w:pPr>
-        <w:numPr>
-          <w:ilvl w:val="0"/>
-          <w:numId w:val="26"/>
-        </w:numPr>
-        <w:shd w:val="clear" w:color="auto" w:fill="FFFFFF"/>
-        <w:spacing w:before="60" w:after="0" w:line="240" w:lineRule="auto"/>
-        <w:ind w:left="0"/>
-        <w:jc w:val="both"/>
-        <w:rPr>
-          <w:rFonts w:ascii="Courier New" w:eastAsia="Times New Roman" w:hAnsi="Courier New" w:cs="Courier New"/>
-          <w:color w:val="000000"/>
-          <w:sz w:val="24"/>
-          <w:szCs w:val="29"/>
-          <w:lang w:eastAsia="en-IN"/>
-        </w:rPr>
-      </w:pPr>
-      <w:r>
-        <w:rPr>
-          <w:rFonts w:ascii="Courier New" w:eastAsia="Times New Roman" w:hAnsi="Courier New" w:cs="Courier New"/>
-          <w:color w:val="000000"/>
-          <w:sz w:val="24"/>
-          <w:szCs w:val="29"/>
-          <w:lang w:eastAsia="en-IN"/>
-        </w:rPr>
-        <w:t>Set the current vertex to the source.</w:t>
-      </w:r>
-    </w:p>
-    <w:p>
-      <w:pPr>
-        <w:numPr>
-          <w:ilvl w:val="0"/>
-          <w:numId w:val="26"/>
-        </w:numPr>
-        <w:shd w:val="clear" w:color="auto" w:fill="FFFFFF"/>
-        <w:spacing w:before="60" w:after="0" w:line="240" w:lineRule="auto"/>
-        <w:ind w:left="0"/>
-        <w:jc w:val="both"/>
-        <w:rPr>
-          <w:rFonts w:ascii="Courier New" w:eastAsia="Times New Roman" w:hAnsi="Courier New" w:cs="Courier New"/>
-          <w:color w:val="000000"/>
-          <w:sz w:val="24"/>
-          <w:szCs w:val="29"/>
-          <w:lang w:eastAsia="en-IN"/>
-        </w:rPr>
-      </w:pPr>
-      <w:r>
-        <w:rPr>
-          <w:rFonts w:ascii="Courier New" w:eastAsia="Times New Roman" w:hAnsi="Courier New" w:cs="Courier New"/>
-          <w:color w:val="000000"/>
-          <w:sz w:val="24"/>
-          <w:szCs w:val="29"/>
-          <w:lang w:eastAsia="en-IN"/>
-        </w:rPr>
-        <w:t>Flag the current vertex as visited.</w:t>
-      </w:r>
-    </w:p>
-    <w:p>
-      <w:pPr>
-        <w:numPr>
-          <w:ilvl w:val="0"/>
-          <w:numId w:val="26"/>
-        </w:numPr>
-        <w:shd w:val="clear" w:color="auto" w:fill="FFFFFF"/>
-        <w:spacing w:before="60" w:after="0" w:line="240" w:lineRule="auto"/>
-        <w:ind w:left="0"/>
-        <w:jc w:val="both"/>
-        <w:rPr>
-          <w:rFonts w:ascii="Courier New" w:eastAsia="Times New Roman" w:hAnsi="Courier New" w:cs="Courier New"/>
-          <w:color w:val="000000"/>
-          <w:sz w:val="24"/>
-          <w:szCs w:val="29"/>
-          <w:lang w:eastAsia="en-IN"/>
-        </w:rPr>
-      </w:pPr>
-      <w:r>
-        <w:rPr>
-          <w:rFonts w:ascii="Courier New" w:eastAsia="Times New Roman" w:hAnsi="Courier New" w:cs="Courier New"/>
-          <w:color w:val="000000"/>
-          <w:sz w:val="24"/>
-          <w:szCs w:val="29"/>
-          <w:lang w:eastAsia="en-IN"/>
-        </w:rPr>
-        <w:t>For all vertices adjacent to the current vertex, set the distance from the source to the adjacent vertex equal to the minimum of its present distance and the sum of the weight of the edge from the current vertex to the adjacent vertex and the distance from the source to the current vertex.</w:t>
-      </w:r>
-    </w:p>
-    <w:p>
-      <w:pPr>
-        <w:numPr>
-          <w:ilvl w:val="0"/>
-          <w:numId w:val="26"/>
-        </w:numPr>
-        <w:shd w:val="clear" w:color="auto" w:fill="FFFFFF"/>
-        <w:spacing w:before="60" w:after="0" w:line="240" w:lineRule="auto"/>
-        <w:ind w:left="0"/>
-        <w:jc w:val="both"/>
-        <w:rPr>
-          <w:rFonts w:ascii="Courier New" w:eastAsia="Times New Roman" w:hAnsi="Courier New" w:cs="Courier New"/>
-          <w:color w:val="000000"/>
-          <w:sz w:val="24"/>
-          <w:szCs w:val="29"/>
-          <w:lang w:eastAsia="en-IN"/>
-        </w:rPr>
-      </w:pPr>
-      <w:r>
-        <w:rPr>
-          <w:rFonts w:ascii="Courier New" w:eastAsia="Times New Roman" w:hAnsi="Courier New" w:cs="Courier New"/>
-          <w:color w:val="000000"/>
-          <w:sz w:val="24"/>
-          <w:szCs w:val="29"/>
-          <w:lang w:eastAsia="en-IN"/>
-        </w:rPr>
-        <w:t xml:space="preserve">From the set of unvisited vertices, arbitrarily set one as the new current vertex, provided that there </w:t>
-      </w:r>
-      <w:proofErr w:type="gramStart"/>
-      <w:r>
-        <w:rPr>
-          <w:rFonts w:ascii="Courier New" w:eastAsia="Times New Roman" w:hAnsi="Courier New" w:cs="Courier New"/>
-          <w:color w:val="000000"/>
-          <w:sz w:val="24"/>
-          <w:szCs w:val="29"/>
-          <w:lang w:eastAsia="en-IN"/>
-        </w:rPr>
-        <w:t>exists</w:t>
-      </w:r>
-      <w:proofErr w:type="gramEnd"/>
-      <w:r>
-        <w:rPr>
-          <w:rFonts w:ascii="Courier New" w:eastAsia="Times New Roman" w:hAnsi="Courier New" w:cs="Courier New"/>
-          <w:color w:val="000000"/>
-          <w:sz w:val="24"/>
-          <w:szCs w:val="29"/>
-          <w:lang w:eastAsia="en-IN"/>
-        </w:rPr>
-        <w:t xml:space="preserve"> an edge to it such that it is the minimum of all edges from a vertex in the set of visited vertices to a vertex in the set of unvisited vertices. To reiterate: The new current vertex must be unvisited and have a minimum weight edges from a visited vertex to it. This can be done trivially by looping through all visited vertices and all adjacent unvisited vertices to those visited vertices, keeping the vertex with the minimum weight edge connecting it.</w:t>
-      </w:r>
-    </w:p>
-    <w:p>
-      <w:pPr>
-        <w:numPr>
-          <w:ilvl w:val="0"/>
-          <w:numId w:val="26"/>
-        </w:numPr>
-        <w:shd w:val="clear" w:color="auto" w:fill="FFFFFF"/>
-        <w:spacing w:before="60" w:after="0" w:line="240" w:lineRule="auto"/>
-        <w:ind w:left="0"/>
-        <w:jc w:val="both"/>
-        <w:rPr>
-          <w:rFonts w:ascii="Courier New" w:eastAsia="Times New Roman" w:hAnsi="Courier New" w:cs="Courier New"/>
-          <w:color w:val="000000"/>
-          <w:sz w:val="24"/>
-          <w:szCs w:val="29"/>
-          <w:lang w:eastAsia="en-IN"/>
-        </w:rPr>
-      </w:pPr>
-      <w:r>
-        <w:rPr>
-          <w:rFonts w:ascii="Courier New" w:eastAsia="Times New Roman" w:hAnsi="Courier New" w:cs="Courier New"/>
-          <w:color w:val="000000"/>
-          <w:sz w:val="24"/>
-          <w:szCs w:val="29"/>
-          <w:lang w:eastAsia="en-IN"/>
-        </w:rPr>
-        <w:t>Repeat steps 3-5 until all vertices are flagged as visited.</w:t>
-      </w:r>
-    </w:p>
-    <w:p>
-      <w:pPr>
-        <w:numPr>
-          <w:ilvl w:val="0"/>
-          <w:numId w:val="26"/>
-        </w:numPr>
-        <w:shd w:val="clear" w:color="auto" w:fill="FFFFFF"/>
-        <w:spacing w:before="60" w:after="0" w:line="240" w:lineRule="auto"/>
-        <w:ind w:left="0"/>
-        <w:jc w:val="both"/>
-        <w:rPr>
-          <w:rFonts w:ascii="Courier New" w:eastAsia="Times New Roman" w:hAnsi="Courier New" w:cs="Courier New"/>
-          <w:color w:val="000000"/>
-          <w:sz w:val="24"/>
-          <w:szCs w:val="29"/>
-          <w:lang w:eastAsia="en-IN"/>
-        </w:rPr>
-      </w:pPr>
-      <w:r>
-        <w:rPr>
-          <w:rFonts w:ascii="Times New Roman" w:eastAsia="Times New Roman" w:hAnsi="Times New Roman"/>
-          <w:b/>
-          <w:iCs/>
+          <w:rFonts w:ascii="Times New Roman" w:hAnsi="Times New Roman"/>
+          <w:b/>
+          <w:bCs/>
           <w:sz w:val="32"/>
-          <w:szCs w:val="24"/>
+          <w:szCs w:val="32"/>
           <w:u w:val="single"/>
         </w:rPr>
-        <w:lastRenderedPageBreak/>
-        <w:t xml:space="preserve">Pseudocode: - </w:t>
-      </w:r>
-    </w:p>
-    <w:p>
-      <w:pPr>
-        <w:spacing w:after="0" w:line="240" w:lineRule="auto"/>
-        <w:rPr>
-          <w:rFonts w:ascii="Courier New" w:eastAsia="Times New Roman" w:hAnsi="Courier New" w:cs="Courier New"/>
-          <w:iCs/>
-          <w:szCs w:val="24"/>
-        </w:rPr>
-      </w:pPr>
-      <w:proofErr w:type="gramStart"/>
-      <w:r>
-        <w:rPr>
-          <w:rFonts w:ascii="Courier New" w:eastAsia="Times New Roman" w:hAnsi="Courier New" w:cs="Courier New"/>
-          <w:iCs/>
-          <w:szCs w:val="24"/>
-        </w:rPr>
-        <w:t>function</w:t>
-      </w:r>
-      <w:proofErr w:type="gramEnd"/>
-      <w:r>
-        <w:rPr>
-          <w:rFonts w:ascii="Courier New" w:eastAsia="Times New Roman" w:hAnsi="Courier New" w:cs="Courier New"/>
-          <w:iCs/>
-          <w:szCs w:val="24"/>
-        </w:rPr>
-        <w:t xml:space="preserve"> Dijkstra(Graph, source):</w:t>
-      </w:r>
-    </w:p>
-    <w:p>
-      <w:pPr>
-        <w:spacing w:after="0" w:line="240" w:lineRule="auto"/>
-        <w:rPr>
-          <w:rFonts w:ascii="Courier New" w:eastAsia="Times New Roman" w:hAnsi="Courier New" w:cs="Courier New"/>
-          <w:iCs/>
-          <w:szCs w:val="24"/>
-        </w:rPr>
-      </w:pPr>
-      <w:proofErr w:type="spellStart"/>
-      <w:proofErr w:type="gramStart"/>
-      <w:r>
-        <w:rPr>
-          <w:rFonts w:ascii="Courier New" w:eastAsia="Times New Roman" w:hAnsi="Courier New" w:cs="Courier New"/>
-          <w:iCs/>
-          <w:szCs w:val="24"/>
-        </w:rPr>
-        <w:t>dist</w:t>
-      </w:r>
-      <w:proofErr w:type="spellEnd"/>
-      <w:r>
-        <w:rPr>
-          <w:rFonts w:ascii="Courier New" w:eastAsia="Times New Roman" w:hAnsi="Courier New" w:cs="Courier New"/>
-          <w:iCs/>
-          <w:szCs w:val="24"/>
-        </w:rPr>
-        <w:t>[</w:t>
-      </w:r>
-      <w:proofErr w:type="gramEnd"/>
-      <w:r>
-        <w:rPr>
-          <w:rFonts w:ascii="Courier New" w:eastAsia="Times New Roman" w:hAnsi="Courier New" w:cs="Courier New"/>
-          <w:iCs/>
-          <w:szCs w:val="24"/>
-        </w:rPr>
-        <w:t>source] ← 0 // Initialization</w:t>
-      </w:r>
-    </w:p>
-    <w:p>
-      <w:pPr>
-        <w:spacing w:after="0" w:line="240" w:lineRule="auto"/>
-        <w:rPr>
-          <w:rFonts w:ascii="Courier New" w:eastAsia="Times New Roman" w:hAnsi="Courier New" w:cs="Courier New"/>
-          <w:iCs/>
-          <w:szCs w:val="24"/>
-        </w:rPr>
-      </w:pPr>
-      <w:proofErr w:type="gramStart"/>
-      <w:r>
-        <w:rPr>
-          <w:rFonts w:ascii="Courier New" w:eastAsia="Times New Roman" w:hAnsi="Courier New" w:cs="Courier New"/>
-          <w:iCs/>
-          <w:szCs w:val="24"/>
-        </w:rPr>
-        <w:t>create</w:t>
-      </w:r>
-      <w:proofErr w:type="gramEnd"/>
-      <w:r>
-        <w:rPr>
-          <w:rFonts w:ascii="Courier New" w:eastAsia="Times New Roman" w:hAnsi="Courier New" w:cs="Courier New"/>
-          <w:iCs/>
-          <w:szCs w:val="24"/>
-        </w:rPr>
-        <w:t xml:space="preserve"> vertex set Q</w:t>
-      </w:r>
-    </w:p>
-    <w:p>
-      <w:pPr>
-        <w:spacing w:after="0" w:line="240" w:lineRule="auto"/>
-        <w:rPr>
-          <w:rFonts w:ascii="Courier New" w:eastAsia="Times New Roman" w:hAnsi="Courier New" w:cs="Courier New"/>
-          <w:iCs/>
-          <w:szCs w:val="24"/>
-        </w:rPr>
-      </w:pPr>
-      <w:proofErr w:type="gramStart"/>
-      <w:r>
-        <w:rPr>
-          <w:rFonts w:ascii="Courier New" w:eastAsia="Times New Roman" w:hAnsi="Courier New" w:cs="Courier New"/>
-          <w:iCs/>
-          <w:szCs w:val="24"/>
-        </w:rPr>
-        <w:t>for</w:t>
-      </w:r>
-      <w:proofErr w:type="gramEnd"/>
-      <w:r>
-        <w:rPr>
-          <w:rFonts w:ascii="Courier New" w:eastAsia="Times New Roman" w:hAnsi="Courier New" w:cs="Courier New"/>
-          <w:iCs/>
-          <w:szCs w:val="24"/>
-        </w:rPr>
-        <w:t xml:space="preserve"> each vertex v in Graph:</w:t>
-      </w:r>
-    </w:p>
-    <w:p>
-      <w:pPr>
-        <w:spacing w:after="0" w:line="240" w:lineRule="auto"/>
-        <w:rPr>
-          <w:rFonts w:ascii="Courier New" w:eastAsia="Times New Roman" w:hAnsi="Courier New" w:cs="Courier New"/>
-          <w:iCs/>
-          <w:szCs w:val="24"/>
-        </w:rPr>
-      </w:pPr>
-      <w:proofErr w:type="gramStart"/>
-      <w:r>
-        <w:rPr>
-          <w:rFonts w:ascii="Courier New" w:eastAsia="Times New Roman" w:hAnsi="Courier New" w:cs="Courier New"/>
-          <w:iCs/>
-          <w:szCs w:val="24"/>
-        </w:rPr>
-        <w:t>if</w:t>
-      </w:r>
-      <w:proofErr w:type="gramEnd"/>
-      <w:r>
-        <w:rPr>
-          <w:rFonts w:ascii="Courier New" w:eastAsia="Times New Roman" w:hAnsi="Courier New" w:cs="Courier New"/>
-          <w:iCs/>
-          <w:szCs w:val="24"/>
-        </w:rPr>
-        <w:t xml:space="preserve"> v ≠ source</w:t>
-      </w:r>
-    </w:p>
-    <w:p>
-      <w:pPr>
-        <w:spacing w:after="0" w:line="240" w:lineRule="auto"/>
-        <w:rPr>
-          <w:rFonts w:ascii="Courier New" w:eastAsia="Times New Roman" w:hAnsi="Courier New" w:cs="Courier New"/>
-          <w:iCs/>
-          <w:szCs w:val="24"/>
-        </w:rPr>
-      </w:pPr>
-      <w:proofErr w:type="spellStart"/>
-      <w:proofErr w:type="gramStart"/>
-      <w:r>
-        <w:rPr>
-          <w:rFonts w:ascii="Courier New" w:eastAsia="Times New Roman" w:hAnsi="Courier New" w:cs="Courier New"/>
-          <w:iCs/>
-          <w:szCs w:val="24"/>
-        </w:rPr>
-        <w:t>dist</w:t>
-      </w:r>
-      <w:proofErr w:type="spellEnd"/>
-      <w:r>
-        <w:rPr>
-          <w:rFonts w:ascii="Courier New" w:eastAsia="Times New Roman" w:hAnsi="Courier New" w:cs="Courier New"/>
-          <w:iCs/>
-          <w:szCs w:val="24"/>
-        </w:rPr>
-        <w:t>[</w:t>
-      </w:r>
-      <w:proofErr w:type="gramEnd"/>
-      <w:r>
-        <w:rPr>
-          <w:rFonts w:ascii="Courier New" w:eastAsia="Times New Roman" w:hAnsi="Courier New" w:cs="Courier New"/>
-          <w:iCs/>
-          <w:szCs w:val="24"/>
-        </w:rPr>
-        <w:t>v] ← INFINITY // Unknown distance from source to v</w:t>
-      </w:r>
-    </w:p>
-    <w:p>
-      <w:pPr>
-        <w:spacing w:after="0" w:line="240" w:lineRule="auto"/>
-        <w:rPr>
-          <w:rFonts w:ascii="Courier New" w:eastAsia="Times New Roman" w:hAnsi="Courier New" w:cs="Courier New"/>
-          <w:iCs/>
-          <w:szCs w:val="24"/>
-        </w:rPr>
-      </w:pPr>
-      <w:proofErr w:type="spellStart"/>
-      <w:proofErr w:type="gramStart"/>
-      <w:r>
-        <w:rPr>
-          <w:rFonts w:ascii="Courier New" w:eastAsia="Times New Roman" w:hAnsi="Courier New" w:cs="Courier New"/>
-          <w:iCs/>
-          <w:szCs w:val="24"/>
-        </w:rPr>
-        <w:t>prev</w:t>
-      </w:r>
-      <w:proofErr w:type="spellEnd"/>
-      <w:r>
-        <w:rPr>
-          <w:rFonts w:ascii="Courier New" w:eastAsia="Times New Roman" w:hAnsi="Courier New" w:cs="Courier New"/>
-          <w:iCs/>
-          <w:szCs w:val="24"/>
-        </w:rPr>
-        <w:t>[</w:t>
-      </w:r>
-      <w:proofErr w:type="gramEnd"/>
-      <w:r>
-        <w:rPr>
-          <w:rFonts w:ascii="Courier New" w:eastAsia="Times New Roman" w:hAnsi="Courier New" w:cs="Courier New"/>
-          <w:iCs/>
-          <w:szCs w:val="24"/>
-        </w:rPr>
-        <w:t>v] ← UNDEFINED // Predecessor of v</w:t>
-      </w:r>
-    </w:p>
-    <w:p>
-      <w:pPr>
-        <w:spacing w:after="0" w:line="240" w:lineRule="auto"/>
-        <w:rPr>
-          <w:rFonts w:ascii="Courier New" w:eastAsia="Times New Roman" w:hAnsi="Courier New" w:cs="Courier New"/>
-          <w:iCs/>
-          <w:szCs w:val="24"/>
-        </w:rPr>
-      </w:pPr>
-      <w:proofErr w:type="spellStart"/>
-      <w:r>
-        <w:rPr>
-          <w:rFonts w:ascii="Courier New" w:eastAsia="Times New Roman" w:hAnsi="Courier New" w:cs="Courier New"/>
-          <w:iCs/>
-          <w:szCs w:val="24"/>
-        </w:rPr>
-        <w:t>Q.add_with_</w:t>
-      </w:r>
-      <w:proofErr w:type="gramStart"/>
-      <w:r>
-        <w:rPr>
-          <w:rFonts w:ascii="Courier New" w:eastAsia="Times New Roman" w:hAnsi="Courier New" w:cs="Courier New"/>
-          <w:iCs/>
-          <w:szCs w:val="24"/>
-        </w:rPr>
-        <w:t>priority</w:t>
-      </w:r>
-      <w:proofErr w:type="spellEnd"/>
-      <w:r>
-        <w:rPr>
-          <w:rFonts w:ascii="Courier New" w:eastAsia="Times New Roman" w:hAnsi="Courier New" w:cs="Courier New"/>
-          <w:iCs/>
-          <w:szCs w:val="24"/>
-        </w:rPr>
-        <w:t>(</w:t>
-      </w:r>
-      <w:proofErr w:type="gramEnd"/>
-      <w:r>
-        <w:rPr>
-          <w:rFonts w:ascii="Courier New" w:eastAsia="Times New Roman" w:hAnsi="Courier New" w:cs="Courier New"/>
-          <w:iCs/>
-          <w:szCs w:val="24"/>
-        </w:rPr>
-        <w:t xml:space="preserve">v, </w:t>
-      </w:r>
-      <w:proofErr w:type="spellStart"/>
-      <w:r>
-        <w:rPr>
-          <w:rFonts w:ascii="Courier New" w:eastAsia="Times New Roman" w:hAnsi="Courier New" w:cs="Courier New"/>
-          <w:iCs/>
-          <w:szCs w:val="24"/>
-        </w:rPr>
-        <w:t>dist</w:t>
-      </w:r>
-      <w:proofErr w:type="spellEnd"/>
-      <w:r>
-        <w:rPr>
-          <w:rFonts w:ascii="Courier New" w:eastAsia="Times New Roman" w:hAnsi="Courier New" w:cs="Courier New"/>
-          <w:iCs/>
-          <w:szCs w:val="24"/>
-        </w:rPr>
-        <w:t>[v])</w:t>
-      </w:r>
-    </w:p>
-    <w:p>
-      <w:pPr>
-        <w:spacing w:after="0" w:line="240" w:lineRule="auto"/>
-        <w:rPr>
-          <w:rFonts w:ascii="Courier New" w:eastAsia="Times New Roman" w:hAnsi="Courier New" w:cs="Courier New"/>
-          <w:iCs/>
-          <w:szCs w:val="24"/>
-        </w:rPr>
-      </w:pPr>
-    </w:p>
-    <w:p>
-      <w:pPr>
-        <w:spacing w:after="0" w:line="240" w:lineRule="auto"/>
-        <w:rPr>
-          <w:rFonts w:ascii="Courier New" w:eastAsia="Times New Roman" w:hAnsi="Courier New" w:cs="Courier New"/>
-          <w:iCs/>
-          <w:szCs w:val="24"/>
-        </w:rPr>
-      </w:pPr>
-      <w:proofErr w:type="gramStart"/>
-      <w:r>
-        <w:rPr>
-          <w:rFonts w:ascii="Courier New" w:eastAsia="Times New Roman" w:hAnsi="Courier New" w:cs="Courier New"/>
-          <w:iCs/>
-          <w:szCs w:val="24"/>
-        </w:rPr>
-        <w:t>while</w:t>
-      </w:r>
-      <w:proofErr w:type="gramEnd"/>
-      <w:r>
-        <w:rPr>
-          <w:rFonts w:ascii="Courier New" w:eastAsia="Times New Roman" w:hAnsi="Courier New" w:cs="Courier New"/>
-          <w:iCs/>
-          <w:szCs w:val="24"/>
-        </w:rPr>
-        <w:t xml:space="preserve"> Q is not empty: // The main loop</w:t>
-      </w:r>
-    </w:p>
-    <w:p>
-      <w:pPr>
-        <w:spacing w:after="0" w:line="240" w:lineRule="auto"/>
-        <w:rPr>
-          <w:rFonts w:ascii="Courier New" w:eastAsia="Times New Roman" w:hAnsi="Courier New" w:cs="Courier New"/>
-          <w:iCs/>
-          <w:szCs w:val="24"/>
-        </w:rPr>
-      </w:pPr>
-      <w:proofErr w:type="gramStart"/>
-      <w:r>
-        <w:rPr>
-          <w:rFonts w:ascii="Courier New" w:eastAsia="Times New Roman" w:hAnsi="Courier New" w:cs="Courier New"/>
-          <w:iCs/>
-          <w:szCs w:val="24"/>
-        </w:rPr>
-        <w:t>u</w:t>
-      </w:r>
-      <w:proofErr w:type="gramEnd"/>
-      <w:r>
-        <w:rPr>
-          <w:rFonts w:ascii="Courier New" w:eastAsia="Times New Roman" w:hAnsi="Courier New" w:cs="Courier New"/>
-          <w:iCs/>
-          <w:szCs w:val="24"/>
-        </w:rPr>
-        <w:t xml:space="preserve"> ← </w:t>
-      </w:r>
-      <w:proofErr w:type="spellStart"/>
-      <w:r>
-        <w:rPr>
-          <w:rFonts w:ascii="Courier New" w:eastAsia="Times New Roman" w:hAnsi="Courier New" w:cs="Courier New"/>
-          <w:iCs/>
-          <w:szCs w:val="24"/>
-        </w:rPr>
-        <w:t>Q.extract_min</w:t>
-      </w:r>
-      <w:proofErr w:type="spellEnd"/>
-      <w:r>
-        <w:rPr>
-          <w:rFonts w:ascii="Courier New" w:eastAsia="Times New Roman" w:hAnsi="Courier New" w:cs="Courier New"/>
-          <w:iCs/>
-          <w:szCs w:val="24"/>
-        </w:rPr>
-        <w:t>() // Remove and return best vertex</w:t>
-      </w:r>
-    </w:p>
-    <w:p>
-      <w:pPr>
-        <w:spacing w:after="0" w:line="240" w:lineRule="auto"/>
-        <w:rPr>
-          <w:rFonts w:ascii="Courier New" w:eastAsia="Times New Roman" w:hAnsi="Courier New" w:cs="Courier New"/>
-          <w:iCs/>
-          <w:szCs w:val="24"/>
-        </w:rPr>
-      </w:pPr>
-      <w:proofErr w:type="gramStart"/>
-      <w:r>
-        <w:rPr>
-          <w:rFonts w:ascii="Courier New" w:eastAsia="Times New Roman" w:hAnsi="Courier New" w:cs="Courier New"/>
-          <w:iCs/>
-          <w:szCs w:val="24"/>
-        </w:rPr>
-        <w:t>for</w:t>
-      </w:r>
-      <w:proofErr w:type="gramEnd"/>
-      <w:r>
-        <w:rPr>
-          <w:rFonts w:ascii="Courier New" w:eastAsia="Times New Roman" w:hAnsi="Courier New" w:cs="Courier New"/>
-          <w:iCs/>
-          <w:szCs w:val="24"/>
-        </w:rPr>
-        <w:t xml:space="preserve"> each </w:t>
-      </w:r>
-      <w:proofErr w:type="spellStart"/>
-      <w:r>
-        <w:rPr>
-          <w:rFonts w:ascii="Courier New" w:eastAsia="Times New Roman" w:hAnsi="Courier New" w:cs="Courier New"/>
-          <w:iCs/>
-          <w:szCs w:val="24"/>
-        </w:rPr>
-        <w:t>neighbor</w:t>
-      </w:r>
-      <w:proofErr w:type="spellEnd"/>
-      <w:r>
-        <w:rPr>
-          <w:rFonts w:ascii="Courier New" w:eastAsia="Times New Roman" w:hAnsi="Courier New" w:cs="Courier New"/>
-          <w:iCs/>
-          <w:szCs w:val="24"/>
-        </w:rPr>
-        <w:t xml:space="preserve"> v of u: // only v that are still in Q</w:t>
-      </w:r>
-    </w:p>
-    <w:p>
-      <w:pPr>
-        <w:spacing w:after="0" w:line="240" w:lineRule="auto"/>
-        <w:rPr>
-          <w:rFonts w:ascii="Courier New" w:eastAsia="Times New Roman" w:hAnsi="Courier New" w:cs="Courier New"/>
-          <w:iCs/>
-          <w:szCs w:val="24"/>
-        </w:rPr>
-      </w:pPr>
-      <w:proofErr w:type="gramStart"/>
-      <w:r>
-        <w:rPr>
-          <w:rFonts w:ascii="Courier New" w:eastAsia="Times New Roman" w:hAnsi="Courier New" w:cs="Courier New"/>
-          <w:iCs/>
-          <w:szCs w:val="24"/>
-        </w:rPr>
-        <w:t>alt</w:t>
-      </w:r>
-      <w:proofErr w:type="gramEnd"/>
-      <w:r>
-        <w:rPr>
-          <w:rFonts w:ascii="Courier New" w:eastAsia="Times New Roman" w:hAnsi="Courier New" w:cs="Courier New"/>
-          <w:iCs/>
-          <w:szCs w:val="24"/>
-        </w:rPr>
-        <w:t xml:space="preserve"> ← </w:t>
-      </w:r>
-      <w:proofErr w:type="spellStart"/>
-      <w:r>
-        <w:rPr>
-          <w:rFonts w:ascii="Courier New" w:eastAsia="Times New Roman" w:hAnsi="Courier New" w:cs="Courier New"/>
-          <w:iCs/>
-          <w:szCs w:val="24"/>
-        </w:rPr>
-        <w:t>dist</w:t>
-      </w:r>
-      <w:proofErr w:type="spellEnd"/>
-      <w:r>
-        <w:rPr>
-          <w:rFonts w:ascii="Courier New" w:eastAsia="Times New Roman" w:hAnsi="Courier New" w:cs="Courier New"/>
-          <w:iCs/>
-          <w:szCs w:val="24"/>
-        </w:rPr>
-        <w:t>[u] + length(u, v)</w:t>
-      </w:r>
-    </w:p>
-    <w:p>
-      <w:pPr>
-        <w:spacing w:after="0" w:line="240" w:lineRule="auto"/>
-        <w:rPr>
-          <w:rFonts w:ascii="Courier New" w:eastAsia="Times New Roman" w:hAnsi="Courier New" w:cs="Courier New"/>
-          <w:iCs/>
-          <w:szCs w:val="24"/>
-        </w:rPr>
-      </w:pPr>
-      <w:proofErr w:type="gramStart"/>
-      <w:r>
-        <w:rPr>
-          <w:rFonts w:ascii="Courier New" w:eastAsia="Times New Roman" w:hAnsi="Courier New" w:cs="Courier New"/>
-          <w:iCs/>
-          <w:szCs w:val="24"/>
-        </w:rPr>
-        <w:t>if</w:t>
-      </w:r>
-      <w:proofErr w:type="gramEnd"/>
-      <w:r>
-        <w:rPr>
-          <w:rFonts w:ascii="Courier New" w:eastAsia="Times New Roman" w:hAnsi="Courier New" w:cs="Courier New"/>
-          <w:iCs/>
-          <w:szCs w:val="24"/>
-        </w:rPr>
-        <w:t xml:space="preserve"> alt &lt; </w:t>
-      </w:r>
-      <w:proofErr w:type="spellStart"/>
-      <w:r>
-        <w:rPr>
-          <w:rFonts w:ascii="Courier New" w:eastAsia="Times New Roman" w:hAnsi="Courier New" w:cs="Courier New"/>
-          <w:iCs/>
-          <w:szCs w:val="24"/>
-        </w:rPr>
-        <w:t>dist</w:t>
-      </w:r>
-      <w:proofErr w:type="spellEnd"/>
-      <w:r>
-        <w:rPr>
-          <w:rFonts w:ascii="Courier New" w:eastAsia="Times New Roman" w:hAnsi="Courier New" w:cs="Courier New"/>
-          <w:iCs/>
-          <w:szCs w:val="24"/>
-        </w:rPr>
-        <w:t>[v]</w:t>
-      </w:r>
-    </w:p>
-    <w:p>
-      <w:pPr>
-        <w:spacing w:after="0" w:line="240" w:lineRule="auto"/>
-        <w:rPr>
-          <w:rFonts w:ascii="Courier New" w:eastAsia="Times New Roman" w:hAnsi="Courier New" w:cs="Courier New"/>
-          <w:iCs/>
-          <w:szCs w:val="24"/>
-        </w:rPr>
-      </w:pPr>
-      <w:proofErr w:type="spellStart"/>
-      <w:proofErr w:type="gramStart"/>
-      <w:r>
-        <w:rPr>
-          <w:rFonts w:ascii="Courier New" w:eastAsia="Times New Roman" w:hAnsi="Courier New" w:cs="Courier New"/>
-          <w:iCs/>
-          <w:szCs w:val="24"/>
-        </w:rPr>
-        <w:t>dist</w:t>
-      </w:r>
-      <w:proofErr w:type="spellEnd"/>
-      <w:r>
-        <w:rPr>
-          <w:rFonts w:ascii="Courier New" w:eastAsia="Times New Roman" w:hAnsi="Courier New" w:cs="Courier New"/>
-          <w:iCs/>
-          <w:szCs w:val="24"/>
-        </w:rPr>
-        <w:t>[</w:t>
-      </w:r>
-      <w:proofErr w:type="gramEnd"/>
-      <w:r>
-        <w:rPr>
-          <w:rFonts w:ascii="Courier New" w:eastAsia="Times New Roman" w:hAnsi="Courier New" w:cs="Courier New"/>
-          <w:iCs/>
-          <w:szCs w:val="24"/>
-        </w:rPr>
-        <w:t>v] ← alt</w:t>
-      </w:r>
-    </w:p>
-    <w:p>
-      <w:pPr>
-        <w:spacing w:after="0" w:line="240" w:lineRule="auto"/>
-        <w:rPr>
-          <w:rFonts w:ascii="Courier New" w:eastAsia="Times New Roman" w:hAnsi="Courier New" w:cs="Courier New"/>
-          <w:iCs/>
-          <w:szCs w:val="24"/>
-        </w:rPr>
-      </w:pPr>
-      <w:proofErr w:type="spellStart"/>
-      <w:proofErr w:type="gramStart"/>
-      <w:r>
-        <w:rPr>
-          <w:rFonts w:ascii="Courier New" w:eastAsia="Times New Roman" w:hAnsi="Courier New" w:cs="Courier New"/>
-          <w:iCs/>
-          <w:szCs w:val="24"/>
-        </w:rPr>
-        <w:t>prev</w:t>
-      </w:r>
-      <w:proofErr w:type="spellEnd"/>
-      <w:r>
-        <w:rPr>
-          <w:rFonts w:ascii="Courier New" w:eastAsia="Times New Roman" w:hAnsi="Courier New" w:cs="Courier New"/>
-          <w:iCs/>
-          <w:szCs w:val="24"/>
-        </w:rPr>
-        <w:t>[</w:t>
-      </w:r>
-      <w:proofErr w:type="gramEnd"/>
-      <w:r>
-        <w:rPr>
-          <w:rFonts w:ascii="Courier New" w:eastAsia="Times New Roman" w:hAnsi="Courier New" w:cs="Courier New"/>
-          <w:iCs/>
-          <w:szCs w:val="24"/>
-        </w:rPr>
-        <w:t>v] ← u</w:t>
-      </w:r>
-    </w:p>
-    <w:p>
-      <w:pPr>
-        <w:spacing w:after="0" w:line="240" w:lineRule="auto"/>
-        <w:rPr>
-          <w:rFonts w:ascii="Courier New" w:eastAsia="Times New Roman" w:hAnsi="Courier New" w:cs="Courier New"/>
-          <w:iCs/>
-          <w:szCs w:val="24"/>
-        </w:rPr>
-      </w:pPr>
-      <w:proofErr w:type="spellStart"/>
-      <w:r>
-        <w:rPr>
-          <w:rFonts w:ascii="Courier New" w:eastAsia="Times New Roman" w:hAnsi="Courier New" w:cs="Courier New"/>
-          <w:iCs/>
-          <w:szCs w:val="24"/>
-        </w:rPr>
-        <w:t>Q.decrease_</w:t>
-      </w:r>
-      <w:proofErr w:type="gramStart"/>
-      <w:r>
-        <w:rPr>
-          <w:rFonts w:ascii="Courier New" w:eastAsia="Times New Roman" w:hAnsi="Courier New" w:cs="Courier New"/>
-          <w:iCs/>
-          <w:szCs w:val="24"/>
-        </w:rPr>
-        <w:t>priority</w:t>
-      </w:r>
-      <w:proofErr w:type="spellEnd"/>
-      <w:r>
-        <w:rPr>
-          <w:rFonts w:ascii="Courier New" w:eastAsia="Times New Roman" w:hAnsi="Courier New" w:cs="Courier New"/>
-          <w:iCs/>
-          <w:szCs w:val="24"/>
-        </w:rPr>
-        <w:t>(</w:t>
-      </w:r>
-      <w:proofErr w:type="gramEnd"/>
-      <w:r>
-        <w:rPr>
-          <w:rFonts w:ascii="Courier New" w:eastAsia="Times New Roman" w:hAnsi="Courier New" w:cs="Courier New"/>
-          <w:iCs/>
-          <w:szCs w:val="24"/>
-        </w:rPr>
-        <w:t>v, alt)</w:t>
-      </w:r>
-    </w:p>
-    <w:p>
-      <w:pPr>
-        <w:spacing w:after="0" w:line="240" w:lineRule="auto"/>
-        <w:rPr>
-          <w:rFonts w:ascii="Courier New" w:eastAsia="Times New Roman" w:hAnsi="Courier New" w:cs="Courier New"/>
-          <w:iCs/>
-          <w:szCs w:val="24"/>
-        </w:rPr>
-      </w:pPr>
-      <w:proofErr w:type="gramStart"/>
-      <w:r>
-        <w:rPr>
-          <w:rFonts w:ascii="Courier New" w:eastAsia="Times New Roman" w:hAnsi="Courier New" w:cs="Courier New"/>
-          <w:iCs/>
-          <w:szCs w:val="24"/>
-        </w:rPr>
-        <w:t>return</w:t>
-      </w:r>
-      <w:proofErr w:type="gramEnd"/>
-      <w:r>
-        <w:rPr>
-          <w:rFonts w:ascii="Courier New" w:eastAsia="Times New Roman" w:hAnsi="Courier New" w:cs="Courier New"/>
-          <w:iCs/>
-          <w:szCs w:val="24"/>
-        </w:rPr>
-        <w:t xml:space="preserve"> </w:t>
-      </w:r>
-      <w:proofErr w:type="spellStart"/>
-      <w:r>
-        <w:rPr>
-          <w:rFonts w:ascii="Courier New" w:eastAsia="Times New Roman" w:hAnsi="Courier New" w:cs="Courier New"/>
-          <w:iCs/>
-          <w:szCs w:val="24"/>
-        </w:rPr>
-        <w:t>dist</w:t>
-      </w:r>
-      <w:proofErr w:type="spellEnd"/>
-      <w:r>
-        <w:rPr>
-          <w:rFonts w:ascii="Courier New" w:eastAsia="Times New Roman" w:hAnsi="Courier New" w:cs="Courier New"/>
-          <w:iCs/>
-          <w:szCs w:val="24"/>
-        </w:rPr>
-        <w:t xml:space="preserve">, </w:t>
-      </w:r>
-      <w:proofErr w:type="spellStart"/>
-      <w:r>
-        <w:rPr>
-          <w:rFonts w:ascii="Courier New" w:eastAsia="Times New Roman" w:hAnsi="Courier New" w:cs="Courier New"/>
-          <w:iCs/>
-          <w:szCs w:val="24"/>
-        </w:rPr>
-        <w:t>prev</w:t>
-      </w:r>
-      <w:proofErr w:type="spellEnd"/>
-    </w:p>
-    <w:p>
-      <w:pPr>
-        <w:spacing w:after="0" w:line="240" w:lineRule="auto"/>
-        <w:rPr>
-          <w:rFonts w:ascii="Times New Roman" w:eastAsia="Times New Roman" w:hAnsi="Times New Roman"/>
-          <w:b/>
-          <w:iCs/>
-          <w:sz w:val="24"/>
-          <w:szCs w:val="24"/>
-        </w:rPr>
-      </w:pPr>
-    </w:p>
-    <w:p>
-      <w:pPr>
-        <w:spacing w:after="0" w:line="240" w:lineRule="auto"/>
-        <w:rPr>
-          <w:rFonts w:ascii="Times New Roman" w:eastAsia="Times New Roman" w:hAnsi="Times New Roman"/>
-          <w:b/>
-          <w:iCs/>
-          <w:sz w:val="24"/>
-          <w:szCs w:val="24"/>
-        </w:rPr>
-      </w:pPr>
-      <w:r>
-        <w:rPr>
-          <w:rFonts w:ascii="Times New Roman" w:eastAsia="Times New Roman" w:hAnsi="Times New Roman"/>
-          <w:b/>
-          <w:iCs/>
-          <w:sz w:val="24"/>
-          <w:szCs w:val="24"/>
-        </w:rPr>
-        <w:t>Time complexity and derivation of</w:t>
-      </w:r>
-      <w:r>
-        <w:t xml:space="preserve"> </w:t>
-      </w:r>
-      <w:r>
-        <w:rPr>
-          <w:rFonts w:ascii="Times New Roman" w:eastAsia="Times New Roman" w:hAnsi="Times New Roman"/>
-          <w:b/>
-          <w:iCs/>
-          <w:sz w:val="24"/>
-          <w:szCs w:val="24"/>
-        </w:rPr>
-        <w:t xml:space="preserve">Dijkstra’s </w:t>
-      </w:r>
-      <w:r>
-        <w:rPr>
-          <w:rFonts w:ascii="Times New Roman" w:eastAsia="Times New Roman" w:hAnsi="Times New Roman"/>
-          <w:b/>
-          <w:iCs/>
-          <w:sz w:val="24"/>
-          <w:szCs w:val="24"/>
-        </w:rPr>
-        <w:t>Algorithm</w:t>
-      </w:r>
-      <w:r>
-        <w:rPr>
-          <w:rFonts w:ascii="Times New Roman" w:eastAsia="Times New Roman" w:hAnsi="Times New Roman"/>
-          <w:b/>
-          <w:iCs/>
-          <w:sz w:val="24"/>
-          <w:szCs w:val="24"/>
+      </w:pPr>
+      <w:r>
+        <w:rPr>
+          <w:rFonts w:ascii="Times New Roman" w:hAnsi="Times New Roman"/>
+          <w:b/>
+          <w:bCs/>
+          <w:sz w:val="32"/>
+          <w:szCs w:val="32"/>
+          <w:u w:val="single"/>
+        </w:rPr>
+        <w:t>Observations from Simulation</w:t>
+      </w:r>
+      <w:r>
+        <w:rPr>
+          <w:rFonts w:ascii="Times New Roman" w:eastAsia="Times New Roman" w:hAnsi="Times New Roman"/>
+          <w:b/>
+          <w:iCs/>
+          <w:sz w:val="32"/>
+          <w:szCs w:val="32"/>
+          <w:u w:val="single"/>
         </w:rPr>
         <w:t>:</w:t>
       </w:r>
@@ -2525,384 +2844,57 @@
         <w:spacing w:after="0" w:line="240" w:lineRule="auto"/>
         <w:rPr>
           <w:rFonts w:ascii="Times New Roman" w:eastAsia="Times New Roman" w:hAnsi="Times New Roman"/>
-          <w:b/>
-          <w:iCs/>
-          <w:sz w:val="24"/>
-          <w:szCs w:val="24"/>
-        </w:rPr>
-      </w:pPr>
-    </w:p>
-    <w:p>
-      <w:pPr>
-        <w:spacing w:after="0" w:line="240" w:lineRule="auto"/>
-        <w:rPr>
-          <w:rFonts w:ascii="Arial" w:hAnsi="Arial" w:cs="Arial"/>
-          <w:color w:val="000000"/>
-          <w:sz w:val="29"/>
-          <w:szCs w:val="29"/>
-          <w:shd w:val="clear" w:color="auto" w:fill="FFFFFF"/>
-        </w:rPr>
-      </w:pPr>
-      <w:r>
-        <w:rPr>
-          <w:rFonts w:ascii="Courier New" w:hAnsi="Courier New" w:cs="Courier New"/>
-          <w:color w:val="000000"/>
-          <w:szCs w:val="29"/>
-          <w:shd w:val="clear" w:color="auto" w:fill="FFFFFF"/>
-        </w:rPr>
-        <w:t xml:space="preserve">The time complexity of the given code/algorithm looks </w:t>
-      </w:r>
-      <w:proofErr w:type="gramStart"/>
-      <w:r>
-        <w:rPr>
-          <w:rFonts w:ascii="Courier New" w:hAnsi="Courier New" w:cs="Courier New"/>
-          <w:color w:val="000000"/>
-          <w:szCs w:val="29"/>
-          <w:shd w:val="clear" w:color="auto" w:fill="FFFFFF"/>
-        </w:rPr>
-        <w:t>O(</w:t>
-      </w:r>
-      <w:proofErr w:type="gramEnd"/>
-      <w:r>
-        <w:rPr>
-          <w:rFonts w:ascii="Courier New" w:hAnsi="Courier New" w:cs="Courier New"/>
-          <w:color w:val="000000"/>
-          <w:szCs w:val="29"/>
-          <w:shd w:val="clear" w:color="auto" w:fill="FFFFFF"/>
-        </w:rPr>
-        <w:t xml:space="preserve">V^2) as there are two nested while loops. If we take a closer look, we can observe that the statements in inner loop are executed </w:t>
-      </w:r>
-      <w:proofErr w:type="gramStart"/>
-      <w:r>
-        <w:rPr>
-          <w:rFonts w:ascii="Courier New" w:hAnsi="Courier New" w:cs="Courier New"/>
-          <w:color w:val="000000"/>
-          <w:szCs w:val="29"/>
-          <w:shd w:val="clear" w:color="auto" w:fill="FFFFFF"/>
-        </w:rPr>
-        <w:t>O(</w:t>
-      </w:r>
-      <w:proofErr w:type="gramEnd"/>
-      <w:r>
-        <w:rPr>
-          <w:rFonts w:ascii="Courier New" w:hAnsi="Courier New" w:cs="Courier New"/>
-          <w:color w:val="000000"/>
-          <w:szCs w:val="29"/>
-          <w:shd w:val="clear" w:color="auto" w:fill="FFFFFF"/>
-        </w:rPr>
-        <w:t xml:space="preserve">V+E) times (similar to BFS). The inner loop has </w:t>
-      </w:r>
-      <w:proofErr w:type="spellStart"/>
-      <w:proofErr w:type="gramStart"/>
-      <w:r>
-        <w:rPr>
-          <w:rFonts w:ascii="Courier New" w:hAnsi="Courier New" w:cs="Courier New"/>
-          <w:color w:val="000000"/>
-          <w:szCs w:val="29"/>
-          <w:shd w:val="clear" w:color="auto" w:fill="FFFFFF"/>
-        </w:rPr>
-        <w:t>decreaseKey</w:t>
-      </w:r>
-      <w:proofErr w:type="spellEnd"/>
-      <w:r>
-        <w:rPr>
-          <w:rFonts w:ascii="Courier New" w:hAnsi="Courier New" w:cs="Courier New"/>
-          <w:color w:val="000000"/>
-          <w:szCs w:val="29"/>
-          <w:shd w:val="clear" w:color="auto" w:fill="FFFFFF"/>
-        </w:rPr>
-        <w:t>(</w:t>
-      </w:r>
-      <w:proofErr w:type="gramEnd"/>
-      <w:r>
-        <w:rPr>
-          <w:rFonts w:ascii="Courier New" w:hAnsi="Courier New" w:cs="Courier New"/>
-          <w:color w:val="000000"/>
-          <w:szCs w:val="29"/>
-          <w:shd w:val="clear" w:color="auto" w:fill="FFFFFF"/>
-        </w:rPr>
-        <w:t>) operation which takes O(</w:t>
-      </w:r>
-      <w:proofErr w:type="spellStart"/>
-      <w:r>
-        <w:rPr>
-          <w:rFonts w:ascii="Courier New" w:hAnsi="Courier New" w:cs="Courier New"/>
-          <w:color w:val="000000"/>
-          <w:szCs w:val="29"/>
-          <w:shd w:val="clear" w:color="auto" w:fill="FFFFFF"/>
-        </w:rPr>
-        <w:t>LogV</w:t>
-      </w:r>
-      <w:proofErr w:type="spellEnd"/>
-      <w:r>
-        <w:rPr>
-          <w:rFonts w:ascii="Courier New" w:hAnsi="Courier New" w:cs="Courier New"/>
-          <w:color w:val="000000"/>
-          <w:szCs w:val="29"/>
-          <w:shd w:val="clear" w:color="auto" w:fill="FFFFFF"/>
-        </w:rPr>
-        <w:t xml:space="preserve">) time. So overall time complexity is </w:t>
-      </w:r>
-      <w:proofErr w:type="gramStart"/>
-      <w:r>
-        <w:rPr>
-          <w:rFonts w:ascii="Courier New" w:hAnsi="Courier New" w:cs="Courier New"/>
-          <w:color w:val="000000"/>
-          <w:szCs w:val="29"/>
-          <w:shd w:val="clear" w:color="auto" w:fill="FFFFFF"/>
-        </w:rPr>
-        <w:t>O(</w:t>
-      </w:r>
-      <w:proofErr w:type="gramEnd"/>
-      <w:r>
-        <w:rPr>
-          <w:rFonts w:ascii="Courier New" w:hAnsi="Courier New" w:cs="Courier New"/>
-          <w:color w:val="000000"/>
-          <w:szCs w:val="29"/>
-          <w:shd w:val="clear" w:color="auto" w:fill="FFFFFF"/>
-        </w:rPr>
-        <w:t>E+V)*O(</w:t>
-      </w:r>
-      <w:proofErr w:type="spellStart"/>
-      <w:r>
-        <w:rPr>
-          <w:rFonts w:ascii="Courier New" w:hAnsi="Courier New" w:cs="Courier New"/>
-          <w:color w:val="000000"/>
-          <w:szCs w:val="29"/>
-          <w:shd w:val="clear" w:color="auto" w:fill="FFFFFF"/>
-        </w:rPr>
-        <w:t>LogV</w:t>
-      </w:r>
-      <w:proofErr w:type="spellEnd"/>
-      <w:r>
-        <w:rPr>
-          <w:rFonts w:ascii="Courier New" w:hAnsi="Courier New" w:cs="Courier New"/>
-          <w:color w:val="000000"/>
-          <w:szCs w:val="29"/>
-          <w:shd w:val="clear" w:color="auto" w:fill="FFFFFF"/>
-        </w:rPr>
-        <w:t>) which is O((E+V)*</w:t>
-      </w:r>
-      <w:proofErr w:type="spellStart"/>
-      <w:r>
-        <w:rPr>
-          <w:rFonts w:ascii="Courier New" w:hAnsi="Courier New" w:cs="Courier New"/>
-          <w:color w:val="000000"/>
-          <w:szCs w:val="29"/>
-          <w:shd w:val="clear" w:color="auto" w:fill="FFFFFF"/>
-        </w:rPr>
-        <w:t>LogV</w:t>
-      </w:r>
-      <w:proofErr w:type="spellEnd"/>
-      <w:r>
-        <w:rPr>
-          <w:rFonts w:ascii="Courier New" w:hAnsi="Courier New" w:cs="Courier New"/>
-          <w:color w:val="000000"/>
-          <w:szCs w:val="29"/>
-          <w:shd w:val="clear" w:color="auto" w:fill="FFFFFF"/>
-        </w:rPr>
-        <w:t>) = O(</w:t>
-      </w:r>
-      <w:proofErr w:type="spellStart"/>
-      <w:r>
-        <w:rPr>
-          <w:rFonts w:ascii="Courier New" w:hAnsi="Courier New" w:cs="Courier New"/>
-          <w:color w:val="000000"/>
-          <w:szCs w:val="29"/>
-          <w:shd w:val="clear" w:color="auto" w:fill="FFFFFF"/>
-        </w:rPr>
-        <w:t>ELogV</w:t>
-      </w:r>
-      <w:proofErr w:type="spellEnd"/>
-      <w:r>
-        <w:rPr>
-          <w:rFonts w:ascii="Courier New" w:hAnsi="Courier New" w:cs="Courier New"/>
-          <w:color w:val="000000"/>
-          <w:szCs w:val="29"/>
-          <w:shd w:val="clear" w:color="auto" w:fill="FFFFFF"/>
-        </w:rPr>
-        <w:t xml:space="preserve">) Note that the above code uses Binary Heap for Priority Queue implementation. Time complexity can be reduced to </w:t>
-      </w:r>
-      <w:proofErr w:type="gramStart"/>
-      <w:r>
-        <w:rPr>
-          <w:rFonts w:ascii="Courier New" w:hAnsi="Courier New" w:cs="Courier New"/>
-          <w:color w:val="000000"/>
-          <w:szCs w:val="29"/>
-          <w:shd w:val="clear" w:color="auto" w:fill="FFFFFF"/>
-        </w:rPr>
-        <w:t>O(</w:t>
-      </w:r>
-      <w:proofErr w:type="gramEnd"/>
-      <w:r>
-        <w:rPr>
-          <w:rFonts w:ascii="Courier New" w:hAnsi="Courier New" w:cs="Courier New"/>
-          <w:color w:val="000000"/>
-          <w:szCs w:val="29"/>
-          <w:shd w:val="clear" w:color="auto" w:fill="FFFFFF"/>
-        </w:rPr>
-        <w:t xml:space="preserve">E + </w:t>
-      </w:r>
-      <w:proofErr w:type="spellStart"/>
-      <w:r>
-        <w:rPr>
-          <w:rFonts w:ascii="Courier New" w:hAnsi="Courier New" w:cs="Courier New"/>
-          <w:color w:val="000000"/>
-          <w:szCs w:val="29"/>
-          <w:shd w:val="clear" w:color="auto" w:fill="FFFFFF"/>
-        </w:rPr>
-        <w:t>VLogV</w:t>
-      </w:r>
-      <w:proofErr w:type="spellEnd"/>
-      <w:r>
-        <w:rPr>
-          <w:rFonts w:ascii="Courier New" w:hAnsi="Courier New" w:cs="Courier New"/>
-          <w:color w:val="000000"/>
-          <w:szCs w:val="29"/>
-          <w:shd w:val="clear" w:color="auto" w:fill="FFFFFF"/>
-        </w:rPr>
-        <w:t xml:space="preserve">) using Fibonacci Heap. The reason is, Fibonacci Heap takes </w:t>
-      </w:r>
-      <w:proofErr w:type="gramStart"/>
-      <w:r>
-        <w:rPr>
-          <w:rFonts w:ascii="Courier New" w:hAnsi="Courier New" w:cs="Courier New"/>
-          <w:color w:val="000000"/>
-          <w:szCs w:val="29"/>
-          <w:shd w:val="clear" w:color="auto" w:fill="FFFFFF"/>
-        </w:rPr>
-        <w:t>O(</w:t>
-      </w:r>
-      <w:proofErr w:type="gramEnd"/>
-      <w:r>
-        <w:rPr>
-          <w:rFonts w:ascii="Courier New" w:hAnsi="Courier New" w:cs="Courier New"/>
-          <w:color w:val="000000"/>
-          <w:szCs w:val="29"/>
-          <w:shd w:val="clear" w:color="auto" w:fill="FFFFFF"/>
-        </w:rPr>
-        <w:t>1) time for decrease-key operation while Binary Heap takes O(</w:t>
-      </w:r>
-      <w:proofErr w:type="spellStart"/>
-      <w:r>
-        <w:rPr>
-          <w:rFonts w:ascii="Courier New" w:hAnsi="Courier New" w:cs="Courier New"/>
-          <w:color w:val="000000"/>
-          <w:szCs w:val="29"/>
-          <w:shd w:val="clear" w:color="auto" w:fill="FFFFFF"/>
-        </w:rPr>
-        <w:t>Logn</w:t>
-      </w:r>
-      <w:proofErr w:type="spellEnd"/>
-      <w:r>
-        <w:rPr>
-          <w:rFonts w:ascii="Courier New" w:hAnsi="Courier New" w:cs="Courier New"/>
-          <w:color w:val="000000"/>
-          <w:szCs w:val="29"/>
-          <w:shd w:val="clear" w:color="auto" w:fill="FFFFFF"/>
-        </w:rPr>
-        <w:t>) time.</w:t>
-      </w:r>
-      <w:r>
-        <w:rPr>
-          <w:rFonts w:ascii="Arial" w:hAnsi="Arial" w:cs="Arial"/>
-          <w:color w:val="000000"/>
-          <w:sz w:val="29"/>
-          <w:szCs w:val="29"/>
-          <w:shd w:val="clear" w:color="auto" w:fill="FFFFFF"/>
-        </w:rPr>
-        <w:t xml:space="preserve"> </w:t>
-      </w:r>
-    </w:p>
-    <w:p>
-      <w:pPr>
-        <w:spacing w:after="0" w:line="240" w:lineRule="auto"/>
-        <w:rPr>
-          <w:rFonts w:ascii="Arial" w:hAnsi="Arial" w:cs="Arial"/>
-          <w:color w:val="000000"/>
-          <w:sz w:val="29"/>
-          <w:szCs w:val="29"/>
-          <w:shd w:val="clear" w:color="auto" w:fill="FFFFFF"/>
-        </w:rPr>
-      </w:pPr>
-    </w:p>
-    <w:p>
-      <w:pPr>
-        <w:spacing w:after="0" w:line="240" w:lineRule="auto"/>
-        <w:rPr>
-          <w:rFonts w:ascii="Courier New" w:eastAsia="Times New Roman" w:hAnsi="Courier New" w:cs="Courier New"/>
-          <w:b/>
-          <w:iCs/>
-          <w:sz w:val="12"/>
-          <w:szCs w:val="24"/>
-        </w:rPr>
-      </w:pPr>
-      <w:r>
-        <w:rPr>
-          <w:rFonts w:ascii="Courier New" w:hAnsi="Courier New" w:cs="Courier New"/>
-          <w:color w:val="000000"/>
-          <w:szCs w:val="29"/>
-          <w:shd w:val="clear" w:color="auto" w:fill="FFFFFF"/>
-        </w:rPr>
-        <w:t xml:space="preserve">Space complexity of Dijkstra’s algorithm is </w:t>
-      </w:r>
-      <w:proofErr w:type="gramStart"/>
-      <w:r>
-        <w:rPr>
-          <w:rFonts w:ascii="Courier New" w:hAnsi="Courier New" w:cs="Courier New"/>
-          <w:color w:val="000000"/>
-          <w:szCs w:val="29"/>
-          <w:shd w:val="clear" w:color="auto" w:fill="FFFFFF"/>
-        </w:rPr>
-        <w:t>O(</w:t>
-      </w:r>
-      <w:proofErr w:type="gramEnd"/>
-      <w:r>
-        <w:rPr>
-          <w:rFonts w:ascii="Courier New" w:hAnsi="Courier New" w:cs="Courier New"/>
-          <w:color w:val="000000"/>
-          <w:szCs w:val="29"/>
-          <w:shd w:val="clear" w:color="auto" w:fill="FFFFFF"/>
-        </w:rPr>
-        <w:t>V2) where V denotes the number of vertices (or nodes) in the graph.</w:t>
-      </w:r>
-    </w:p>
-    <w:p>
-      <w:pPr>
-        <w:spacing w:after="0" w:line="240" w:lineRule="auto"/>
-        <w:rPr>
-          <w:rFonts w:ascii="Times New Roman" w:hAnsi="Times New Roman"/>
-          <w:b/>
-          <w:bCs/>
-          <w:sz w:val="24"/>
-          <w:szCs w:val="24"/>
-        </w:rPr>
-      </w:pPr>
-    </w:p>
-    <w:p>
-      <w:pPr>
-        <w:spacing w:after="0" w:line="240" w:lineRule="auto"/>
-        <w:rPr>
-          <w:rFonts w:ascii="Times New Roman" w:hAnsi="Times New Roman"/>
-          <w:b/>
-          <w:bCs/>
-          <w:sz w:val="24"/>
-          <w:szCs w:val="24"/>
-        </w:rPr>
-      </w:pPr>
-      <w:r>
-        <w:rPr>
-          <w:rFonts w:ascii="Times New Roman" w:hAnsi="Times New Roman"/>
-          <w:b/>
-          <w:bCs/>
+          <w:iCs/>
+          <w:sz w:val="24"/>
+          <w:szCs w:val="24"/>
+        </w:rPr>
+      </w:pPr>
+    </w:p>
+    <w:p>
+      <w:pPr>
+        <w:spacing w:after="0" w:line="240" w:lineRule="auto"/>
+        <w:rPr>
+          <w:rFonts w:ascii="Times New Roman" w:eastAsia="Times New Roman" w:hAnsi="Times New Roman"/>
+          <w:iCs/>
+          <w:sz w:val="24"/>
+          <w:szCs w:val="24"/>
+        </w:rPr>
+      </w:pPr>
+    </w:p>
+    <w:p>
+      <w:pPr>
+        <w:spacing w:after="0" w:line="240" w:lineRule="auto"/>
+        <w:rPr>
+          <w:rFonts w:ascii="Times New Roman" w:eastAsia="Times New Roman" w:hAnsi="Times New Roman"/>
+          <w:iCs/>
+          <w:sz w:val="24"/>
+          <w:szCs w:val="24"/>
+        </w:rPr>
+      </w:pPr>
+    </w:p>
+    <w:p>
+      <w:pPr>
+        <w:spacing w:after="0" w:line="240" w:lineRule="auto"/>
+        <w:rPr>
+          <w:rFonts w:ascii="Times New Roman" w:eastAsia="Times New Roman" w:hAnsi="Times New Roman"/>
+          <w:iCs/>
+          <w:sz w:val="24"/>
+          <w:szCs w:val="24"/>
+        </w:rPr>
+      </w:pPr>
+      <w:r>
+        <w:rPr>
+          <w:rFonts w:ascii="Times New Roman" w:eastAsia="Times New Roman" w:hAnsi="Times New Roman"/>
+          <w:iCs/>
+          <w:noProof/>
           <w:sz w:val="24"/>
           <w:szCs w:val="24"/>
         </w:rPr>
         <w:drawing>
-          <wp:inline distT="0" distB="0" distL="0" distR="0" wp14:anchorId="23FDFB00" wp14:editId="5DFE11D9">
-            <wp:extent cx="5849166" cy="3057952"/>
-            <wp:effectExtent l="0" t="0" r="0" b="9525"/>
-            <wp:docPr id="9" name="Picture 9"/>
+          <wp:inline distT="0" distB="0" distL="0" distR="0" wp14:anchorId="19FF0250" wp14:editId="19FF0251">
+            <wp:extent cx="4953691" cy="4906060"/>
+            <wp:effectExtent l="0" t="0" r="0" b="8890"/>
+            <wp:docPr id="4" name="Picture 4"/>
             <wp:cNvGraphicFramePr>
               <a:graphicFrameLocks xmlns:a="http://schemas.openxmlformats.org/drawingml/2006/main" noChangeAspect="1"/>
             </wp:cNvGraphicFramePr>
@@ -2922,7 +2914,7 @@
                   <pic:spPr>
                     <a:xfrm>
                       <a:off x="0" y="0"/>
-                      <a:ext cx="5849166" cy="3057952"/>
+                      <a:ext cx="4953691" cy="4906060"/>
                     </a:xfrm>
                     <a:prstGeom prst="rect">
                       <a:avLst/>
@@ -2938,91 +2930,149 @@
     <w:p>
       <w:pPr>
         <w:spacing w:after="0" w:line="240" w:lineRule="auto"/>
-        <w:rPr>
-          <w:rFonts w:ascii="Times New Roman" w:hAnsi="Times New Roman"/>
-          <w:b/>
-          <w:bCs/>
-          <w:sz w:val="24"/>
-          <w:szCs w:val="24"/>
-        </w:rPr>
-      </w:pPr>
-      <w:r>
-        <w:rPr>
-          <w:rFonts w:ascii="Times New Roman" w:hAnsi="Times New Roman"/>
-          <w:b/>
-          <w:bCs/>
+        <w:jc w:val="both"/>
+        <w:rPr>
+          <w:rFonts w:ascii="Times New Roman" w:eastAsia="Times New Roman" w:hAnsi="Times New Roman"/>
+          <w:iCs/>
+          <w:sz w:val="24"/>
+          <w:szCs w:val="24"/>
+        </w:rPr>
+      </w:pPr>
+      <w:r>
+        <w:rPr>
+          <w:rFonts w:ascii="Times New Roman" w:eastAsia="Times New Roman" w:hAnsi="Times New Roman"/>
+          <w:b/>
+          <w:iCs/>
           <w:sz w:val="24"/>
           <w:szCs w:val="24"/>
         </w:rPr>
         <w:lastRenderedPageBreak/>
-        <w:t>Observations from Simulation</w:t>
-      </w:r>
-      <w:r>
-        <w:rPr>
-          <w:rFonts w:ascii="Times New Roman" w:eastAsia="Times New Roman" w:hAnsi="Times New Roman"/>
-          <w:b/>
-          <w:iCs/>
-          <w:sz w:val="24"/>
-          <w:szCs w:val="24"/>
-        </w:rPr>
-        <w:t>:</w:t>
-      </w:r>
-    </w:p>
-    <w:p>
-      <w:pPr>
-        <w:spacing w:after="0" w:line="240" w:lineRule="auto"/>
-        <w:rPr>
-          <w:rFonts w:ascii="Times New Roman" w:eastAsia="Times New Roman" w:hAnsi="Times New Roman"/>
-          <w:iCs/>
-          <w:sz w:val="24"/>
-          <w:szCs w:val="24"/>
-        </w:rPr>
-      </w:pPr>
-    </w:p>
-    <w:p>
-      <w:pPr>
-        <w:spacing w:after="0" w:line="240" w:lineRule="auto"/>
-        <w:rPr>
-          <w:rFonts w:ascii="Times New Roman" w:eastAsia="Times New Roman" w:hAnsi="Times New Roman"/>
-          <w:iCs/>
-          <w:sz w:val="24"/>
-          <w:szCs w:val="24"/>
-        </w:rPr>
-      </w:pPr>
-    </w:p>
-    <w:p>
-      <w:pPr>
-        <w:spacing w:after="0" w:line="240" w:lineRule="auto"/>
-        <w:rPr>
-          <w:rFonts w:ascii="Times New Roman" w:eastAsia="Times New Roman" w:hAnsi="Times New Roman"/>
-          <w:iCs/>
-          <w:sz w:val="24"/>
-          <w:szCs w:val="24"/>
-        </w:rPr>
-      </w:pPr>
-    </w:p>
-    <w:p>
-      <w:pPr>
-        <w:spacing w:after="0" w:line="240" w:lineRule="auto"/>
-        <w:rPr>
-          <w:rFonts w:ascii="Times New Roman" w:eastAsia="Times New Roman" w:hAnsi="Times New Roman"/>
-          <w:iCs/>
-          <w:sz w:val="24"/>
-          <w:szCs w:val="24"/>
-        </w:rPr>
-      </w:pPr>
-      <w:r>
-        <w:rPr>
-          <w:rFonts w:ascii="Times New Roman" w:eastAsia="Times New Roman" w:hAnsi="Times New Roman"/>
-          <w:iCs/>
+        <w:t xml:space="preserve">Self-evaluation: </w:t>
+      </w:r>
+      <w:r>
+        <w:rPr>
+          <w:rFonts w:ascii="Times New Roman" w:eastAsia="Times New Roman" w:hAnsi="Times New Roman"/>
+          <w:iCs/>
+          <w:sz w:val="24"/>
+          <w:szCs w:val="24"/>
+        </w:rPr>
+        <w:t>Solve both</w:t>
+      </w:r>
+      <w:r>
+        <w:rPr>
+          <w:rFonts w:ascii="Times New Roman" w:eastAsia="Times New Roman" w:hAnsi="Times New Roman"/>
+          <w:iCs/>
+          <w:sz w:val="24"/>
+          <w:szCs w:val="24"/>
+        </w:rPr>
+        <w:t>,</w:t>
+      </w:r>
+      <w:r>
+        <w:rPr>
+          <w:rFonts w:ascii="Times New Roman" w:eastAsia="Times New Roman" w:hAnsi="Times New Roman"/>
+          <w:iCs/>
+          <w:sz w:val="24"/>
+          <w:szCs w:val="24"/>
+        </w:rPr>
+        <w:t xml:space="preserve"> </w:t>
+      </w:r>
+      <w:r>
+        <w:rPr>
+          <w:rFonts w:ascii="Times New Roman" w:eastAsia="Times New Roman" w:hAnsi="Times New Roman"/>
+          <w:iCs/>
+          <w:sz w:val="24"/>
+          <w:szCs w:val="24"/>
+        </w:rPr>
+        <w:t>Dijkstra’s Algorithm Quiz and Analysis Q</w:t>
+      </w:r>
+      <w:r>
+        <w:rPr>
+          <w:rFonts w:ascii="Times New Roman" w:eastAsia="Times New Roman" w:hAnsi="Times New Roman"/>
+          <w:iCs/>
+          <w:sz w:val="24"/>
+          <w:szCs w:val="24"/>
+        </w:rPr>
+        <w:t>uiz</w:t>
+      </w:r>
+      <w:r>
+        <w:rPr>
+          <w:rFonts w:ascii="Times New Roman" w:eastAsia="Times New Roman" w:hAnsi="Times New Roman"/>
+          <w:iCs/>
+          <w:sz w:val="24"/>
+          <w:szCs w:val="24"/>
+        </w:rPr>
+        <w:t>, and d</w:t>
+      </w:r>
+      <w:r>
+        <w:rPr>
+          <w:rFonts w:ascii="Times New Roman" w:eastAsia="Times New Roman" w:hAnsi="Times New Roman"/>
+          <w:iCs/>
+          <w:sz w:val="24"/>
+          <w:szCs w:val="24"/>
+        </w:rPr>
+        <w:t xml:space="preserve">isplay the </w:t>
+      </w:r>
+      <w:r>
+        <w:rPr>
+          <w:rFonts w:ascii="Times New Roman" w:eastAsia="Times New Roman" w:hAnsi="Times New Roman"/>
+          <w:iCs/>
+          <w:sz w:val="24"/>
+          <w:szCs w:val="24"/>
+        </w:rPr>
+        <w:t>r</w:t>
+      </w:r>
+      <w:r>
+        <w:rPr>
+          <w:rFonts w:ascii="Times New Roman" w:eastAsia="Times New Roman" w:hAnsi="Times New Roman"/>
+          <w:iCs/>
+          <w:sz w:val="24"/>
+          <w:szCs w:val="24"/>
+        </w:rPr>
+        <w:t>esult of your</w:t>
+      </w:r>
+      <w:r>
+        <w:rPr>
+          <w:rFonts w:ascii="Times New Roman" w:eastAsia="Times New Roman" w:hAnsi="Times New Roman"/>
+          <w:iCs/>
+          <w:sz w:val="24"/>
+          <w:szCs w:val="24"/>
+        </w:rPr>
+        <w:t xml:space="preserve"> </w:t>
+      </w:r>
+      <w:r>
+        <w:rPr>
+          <w:rFonts w:ascii="Times New Roman" w:eastAsia="Times New Roman" w:hAnsi="Times New Roman"/>
+          <w:iCs/>
+          <w:sz w:val="24"/>
+          <w:szCs w:val="24"/>
+        </w:rPr>
+        <w:t>first attempt.</w:t>
+      </w:r>
+    </w:p>
+    <w:p>
+      <w:pPr>
+        <w:spacing w:after="0" w:line="240" w:lineRule="auto"/>
+        <w:jc w:val="both"/>
+        <w:rPr>
+          <w:rFonts w:ascii="Times New Roman" w:eastAsia="Times New Roman" w:hAnsi="Times New Roman"/>
+          <w:iCs/>
+          <w:sz w:val="24"/>
+          <w:szCs w:val="24"/>
+        </w:rPr>
+      </w:pPr>
+      <w:r>
+        <w:rPr>
+          <w:rFonts w:ascii="Times New Roman" w:eastAsia="Times New Roman" w:hAnsi="Times New Roman"/>
+          <w:iCs/>
+          <w:noProof/>
           <w:sz w:val="24"/>
           <w:szCs w:val="24"/>
         </w:rPr>
         <w:drawing>
-          <wp:inline distT="0" distB="0" distL="0" distR="0" wp14:anchorId="1F23FB5C" wp14:editId="2D2F6C6C">
-            <wp:extent cx="4953691" cy="4906060"/>
-            <wp:effectExtent l="0" t="0" r="0" b="8890"/>
-            <wp:docPr id="4" name="Picture 4"/>
+          <wp:inline distT="0" distB="0" distL="0" distR="0" wp14:anchorId="19FF0252" wp14:editId="19FF0253">
+            <wp:extent cx="5943600" cy="2743835"/>
+            <wp:effectExtent l="0" t="0" r="0" b="0"/>
+            <wp:docPr id="3" name="Picture 3"/>
             <wp:cNvGraphicFramePr>
               <a:graphicFrameLocks xmlns:a="http://schemas.openxmlformats.org/drawingml/2006/main" noChangeAspect="1"/>
             </wp:cNvGraphicFramePr>
@@ -3042,7 +3092,7 @@
                   <pic:spPr>
                     <a:xfrm>
                       <a:off x="0" y="0"/>
-                      <a:ext cx="4953691" cy="4906060"/>
+                      <a:ext cx="5943600" cy="2743835"/>
                     </a:xfrm>
                     <a:prstGeom prst="rect">
                       <a:avLst/>
@@ -3058,363 +3108,27 @@
     <w:p>
       <w:pPr>
         <w:spacing w:after="0" w:line="240" w:lineRule="auto"/>
-        <w:rPr>
-          <w:rFonts w:ascii="Times New Roman" w:eastAsia="Times New Roman" w:hAnsi="Times New Roman"/>
-          <w:iCs/>
-          <w:sz w:val="24"/>
-          <w:szCs w:val="24"/>
-        </w:rPr>
-      </w:pPr>
-    </w:p>
-    <w:p>
-      <w:pPr>
-        <w:spacing w:after="0" w:line="240" w:lineRule="auto"/>
-        <w:rPr>
-          <w:rFonts w:ascii="Times New Roman" w:eastAsia="Times New Roman" w:hAnsi="Times New Roman"/>
-          <w:iCs/>
-          <w:sz w:val="24"/>
-          <w:szCs w:val="24"/>
-        </w:rPr>
-      </w:pPr>
-    </w:p>
-    <w:p>
-      <w:pPr>
-        <w:spacing w:after="0" w:line="240" w:lineRule="auto"/>
-        <w:rPr>
-          <w:rFonts w:ascii="Times New Roman" w:eastAsia="Times New Roman" w:hAnsi="Times New Roman"/>
-          <w:iCs/>
-          <w:sz w:val="24"/>
-          <w:szCs w:val="24"/>
-        </w:rPr>
-      </w:pPr>
-    </w:p>
-    <w:p>
-      <w:pPr>
-        <w:spacing w:after="0" w:line="240" w:lineRule="auto"/>
         <w:jc w:val="both"/>
         <w:rPr>
           <w:rFonts w:ascii="Times New Roman" w:eastAsia="Times New Roman" w:hAnsi="Times New Roman"/>
-          <w:b/>
-          <w:iCs/>
-          <w:sz w:val="24"/>
-          <w:szCs w:val="24"/>
-        </w:rPr>
-      </w:pPr>
-    </w:p>
-    <w:p>
-      <w:pPr>
-        <w:spacing w:after="0" w:line="240" w:lineRule="auto"/>
-        <w:jc w:val="both"/>
-        <w:rPr>
-          <w:rFonts w:ascii="Times New Roman" w:eastAsia="Times New Roman" w:hAnsi="Times New Roman"/>
-          <w:b/>
-          <w:iCs/>
-          <w:sz w:val="24"/>
-          <w:szCs w:val="24"/>
-        </w:rPr>
-      </w:pPr>
-    </w:p>
-    <w:p>
-      <w:pPr>
-        <w:spacing w:after="0" w:line="240" w:lineRule="auto"/>
-        <w:jc w:val="both"/>
-        <w:rPr>
-          <w:rFonts w:ascii="Times New Roman" w:eastAsia="Times New Roman" w:hAnsi="Times New Roman"/>
-          <w:b/>
-          <w:iCs/>
-          <w:sz w:val="24"/>
-          <w:szCs w:val="24"/>
-        </w:rPr>
-      </w:pPr>
-    </w:p>
-    <w:p>
-      <w:pPr>
-        <w:spacing w:after="0" w:line="240" w:lineRule="auto"/>
-        <w:jc w:val="both"/>
-        <w:rPr>
-          <w:rFonts w:ascii="Times New Roman" w:eastAsia="Times New Roman" w:hAnsi="Times New Roman"/>
-          <w:b/>
-          <w:iCs/>
-          <w:sz w:val="24"/>
-          <w:szCs w:val="24"/>
-        </w:rPr>
-      </w:pPr>
-    </w:p>
-    <w:p>
-      <w:pPr>
-        <w:spacing w:after="0" w:line="240" w:lineRule="auto"/>
-        <w:jc w:val="both"/>
-        <w:rPr>
-          <w:rFonts w:ascii="Times New Roman" w:eastAsia="Times New Roman" w:hAnsi="Times New Roman"/>
-          <w:b/>
-          <w:iCs/>
-          <w:sz w:val="24"/>
-          <w:szCs w:val="24"/>
-        </w:rPr>
-      </w:pPr>
-    </w:p>
-    <w:p>
-      <w:pPr>
-        <w:spacing w:after="0" w:line="240" w:lineRule="auto"/>
-        <w:jc w:val="both"/>
-        <w:rPr>
-          <w:rFonts w:ascii="Times New Roman" w:eastAsia="Times New Roman" w:hAnsi="Times New Roman"/>
-          <w:b/>
-          <w:iCs/>
-          <w:sz w:val="24"/>
-          <w:szCs w:val="24"/>
-        </w:rPr>
-      </w:pPr>
-    </w:p>
-    <w:p>
-      <w:pPr>
-        <w:spacing w:after="0" w:line="240" w:lineRule="auto"/>
-        <w:jc w:val="both"/>
-        <w:rPr>
-          <w:rFonts w:ascii="Times New Roman" w:eastAsia="Times New Roman" w:hAnsi="Times New Roman"/>
-          <w:b/>
-          <w:iCs/>
-          <w:sz w:val="24"/>
-          <w:szCs w:val="24"/>
-        </w:rPr>
-      </w:pPr>
-    </w:p>
-    <w:p>
-      <w:pPr>
-        <w:spacing w:after="0" w:line="240" w:lineRule="auto"/>
-        <w:jc w:val="both"/>
-        <w:rPr>
-          <w:rFonts w:ascii="Times New Roman" w:eastAsia="Times New Roman" w:hAnsi="Times New Roman"/>
-          <w:b/>
-          <w:iCs/>
-          <w:sz w:val="24"/>
-          <w:szCs w:val="24"/>
-        </w:rPr>
-      </w:pPr>
-    </w:p>
-    <w:p>
-      <w:pPr>
-        <w:spacing w:after="0" w:line="240" w:lineRule="auto"/>
-        <w:jc w:val="both"/>
-        <w:rPr>
-          <w:rFonts w:ascii="Times New Roman" w:eastAsia="Times New Roman" w:hAnsi="Times New Roman"/>
-          <w:b/>
-          <w:iCs/>
-          <w:sz w:val="24"/>
-          <w:szCs w:val="24"/>
-        </w:rPr>
-      </w:pPr>
-    </w:p>
-    <w:p>
-      <w:pPr>
-        <w:spacing w:after="0" w:line="240" w:lineRule="auto"/>
-        <w:jc w:val="both"/>
-        <w:rPr>
-          <w:rFonts w:ascii="Times New Roman" w:eastAsia="Times New Roman" w:hAnsi="Times New Roman"/>
-          <w:b/>
-          <w:iCs/>
-          <w:sz w:val="24"/>
-          <w:szCs w:val="24"/>
-        </w:rPr>
-      </w:pPr>
-    </w:p>
-    <w:p>
-      <w:pPr>
-        <w:spacing w:after="0" w:line="240" w:lineRule="auto"/>
-        <w:jc w:val="both"/>
-        <w:rPr>
-          <w:rFonts w:ascii="Times New Roman" w:eastAsia="Times New Roman" w:hAnsi="Times New Roman"/>
-          <w:b/>
-          <w:iCs/>
-          <w:sz w:val="24"/>
-          <w:szCs w:val="24"/>
-        </w:rPr>
-      </w:pPr>
-    </w:p>
-    <w:p>
-      <w:pPr>
-        <w:spacing w:after="0" w:line="240" w:lineRule="auto"/>
-        <w:jc w:val="both"/>
-        <w:rPr>
-          <w:rFonts w:ascii="Times New Roman" w:eastAsia="Times New Roman" w:hAnsi="Times New Roman"/>
-          <w:b/>
-          <w:iCs/>
-          <w:sz w:val="24"/>
-          <w:szCs w:val="24"/>
-        </w:rPr>
-      </w:pPr>
-    </w:p>
-    <w:p>
-      <w:pPr>
-        <w:spacing w:after="0" w:line="240" w:lineRule="auto"/>
-        <w:jc w:val="both"/>
-        <w:rPr>
-          <w:rFonts w:ascii="Times New Roman" w:eastAsia="Times New Roman" w:hAnsi="Times New Roman"/>
-          <w:b/>
-          <w:iCs/>
-          <w:sz w:val="24"/>
-          <w:szCs w:val="24"/>
-        </w:rPr>
-      </w:pPr>
-    </w:p>
-    <w:p>
-      <w:pPr>
-        <w:spacing w:after="0" w:line="240" w:lineRule="auto"/>
-        <w:jc w:val="both"/>
-        <w:rPr>
-          <w:rFonts w:ascii="Times New Roman" w:eastAsia="Times New Roman" w:hAnsi="Times New Roman"/>
-          <w:b/>
-          <w:iCs/>
-          <w:sz w:val="24"/>
-          <w:szCs w:val="24"/>
-        </w:rPr>
-      </w:pPr>
-    </w:p>
-    <w:p>
-      <w:pPr>
-        <w:spacing w:after="0" w:line="240" w:lineRule="auto"/>
-        <w:jc w:val="both"/>
-        <w:rPr>
-          <w:rFonts w:ascii="Times New Roman" w:eastAsia="Times New Roman" w:hAnsi="Times New Roman"/>
-          <w:iCs/>
-          <w:sz w:val="24"/>
-          <w:szCs w:val="24"/>
-        </w:rPr>
-      </w:pPr>
-      <w:r>
-        <w:rPr>
-          <w:rFonts w:ascii="Times New Roman" w:eastAsia="Times New Roman" w:hAnsi="Times New Roman"/>
-          <w:b/>
-          <w:iCs/>
-          <w:sz w:val="24"/>
-          <w:szCs w:val="24"/>
-        </w:rPr>
-        <w:lastRenderedPageBreak/>
-        <w:t xml:space="preserve">Self-evaluation: </w:t>
-      </w:r>
-      <w:r>
-        <w:rPr>
-          <w:rFonts w:ascii="Times New Roman" w:eastAsia="Times New Roman" w:hAnsi="Times New Roman"/>
-          <w:iCs/>
-          <w:sz w:val="24"/>
-          <w:szCs w:val="24"/>
-        </w:rPr>
-        <w:t>Solve both</w:t>
-      </w:r>
-      <w:r>
-        <w:rPr>
-          <w:rFonts w:ascii="Times New Roman" w:eastAsia="Times New Roman" w:hAnsi="Times New Roman"/>
-          <w:iCs/>
-          <w:sz w:val="24"/>
-          <w:szCs w:val="24"/>
-        </w:rPr>
-        <w:t>,</w:t>
-      </w:r>
-      <w:r>
-        <w:rPr>
-          <w:rFonts w:ascii="Times New Roman" w:eastAsia="Times New Roman" w:hAnsi="Times New Roman"/>
-          <w:iCs/>
-          <w:sz w:val="24"/>
-          <w:szCs w:val="24"/>
-        </w:rPr>
-        <w:t xml:space="preserve"> </w:t>
-      </w:r>
-      <w:r>
-        <w:rPr>
-          <w:rFonts w:ascii="Times New Roman" w:eastAsia="Times New Roman" w:hAnsi="Times New Roman"/>
-          <w:iCs/>
-          <w:sz w:val="24"/>
-          <w:szCs w:val="24"/>
-        </w:rPr>
-        <w:t>Dijkstra’s Algorithm Quiz and Analysis Q</w:t>
-      </w:r>
-      <w:r>
-        <w:rPr>
-          <w:rFonts w:ascii="Times New Roman" w:eastAsia="Times New Roman" w:hAnsi="Times New Roman"/>
-          <w:iCs/>
-          <w:sz w:val="24"/>
-          <w:szCs w:val="24"/>
-        </w:rPr>
-        <w:t>uiz</w:t>
-      </w:r>
-      <w:r>
-        <w:rPr>
-          <w:rFonts w:ascii="Times New Roman" w:eastAsia="Times New Roman" w:hAnsi="Times New Roman"/>
-          <w:iCs/>
-          <w:sz w:val="24"/>
-          <w:szCs w:val="24"/>
-        </w:rPr>
-        <w:t>, and d</w:t>
-      </w:r>
-      <w:r>
-        <w:rPr>
-          <w:rFonts w:ascii="Times New Roman" w:eastAsia="Times New Roman" w:hAnsi="Times New Roman"/>
-          <w:iCs/>
-          <w:sz w:val="24"/>
-          <w:szCs w:val="24"/>
-        </w:rPr>
-        <w:t xml:space="preserve">isplay the </w:t>
-      </w:r>
-      <w:r>
-        <w:rPr>
-          <w:rFonts w:ascii="Times New Roman" w:eastAsia="Times New Roman" w:hAnsi="Times New Roman"/>
-          <w:iCs/>
-          <w:sz w:val="24"/>
-          <w:szCs w:val="24"/>
-        </w:rPr>
-        <w:t>r</w:t>
-      </w:r>
-      <w:r>
-        <w:rPr>
-          <w:rFonts w:ascii="Times New Roman" w:eastAsia="Times New Roman" w:hAnsi="Times New Roman"/>
-          <w:iCs/>
-          <w:sz w:val="24"/>
-          <w:szCs w:val="24"/>
-        </w:rPr>
-        <w:t>esult of your</w:t>
-      </w:r>
-      <w:r>
-        <w:rPr>
-          <w:rFonts w:ascii="Times New Roman" w:eastAsia="Times New Roman" w:hAnsi="Times New Roman"/>
-          <w:iCs/>
-          <w:sz w:val="24"/>
-          <w:szCs w:val="24"/>
-        </w:rPr>
-        <w:t xml:space="preserve"> </w:t>
-      </w:r>
-      <w:r>
-        <w:rPr>
-          <w:rFonts w:ascii="Times New Roman" w:eastAsia="Times New Roman" w:hAnsi="Times New Roman"/>
-          <w:iCs/>
-          <w:sz w:val="24"/>
-          <w:szCs w:val="24"/>
-        </w:rPr>
-        <w:t>first attempt.</w:t>
-      </w:r>
-    </w:p>
-    <w:p>
-      <w:pPr>
-        <w:spacing w:after="0" w:line="240" w:lineRule="auto"/>
-        <w:jc w:val="both"/>
-        <w:rPr>
-          <w:rFonts w:ascii="Times New Roman" w:eastAsia="Times New Roman" w:hAnsi="Times New Roman"/>
-          <w:iCs/>
-          <w:sz w:val="24"/>
-          <w:szCs w:val="24"/>
-        </w:rPr>
-      </w:pPr>
-      <w:r>
-        <w:rPr>
-          <w:rFonts w:ascii="Times New Roman" w:eastAsia="Times New Roman" w:hAnsi="Times New Roman"/>
-          <w:iCs/>
+          <w:iCs/>
+          <w:sz w:val="24"/>
+          <w:szCs w:val="24"/>
+        </w:rPr>
+      </w:pPr>
+      <w:r>
+        <w:rPr>
+          <w:rFonts w:ascii="Times New Roman" w:eastAsia="Times New Roman" w:hAnsi="Times New Roman"/>
+          <w:iCs/>
+          <w:noProof/>
           <w:sz w:val="24"/>
           <w:szCs w:val="24"/>
         </w:rPr>
         <w:drawing>
-          <wp:inline distT="0" distB="0" distL="0" distR="0" wp14:anchorId="12FC62F9" wp14:editId="776D9457">
-            <wp:extent cx="5943600" cy="2743835"/>
+          <wp:inline distT="0" distB="0" distL="0" distR="0" wp14:anchorId="19FF0254" wp14:editId="19FF0255">
+            <wp:extent cx="5943600" cy="2808605"/>
             <wp:effectExtent l="0" t="0" r="0" b="0"/>
-            <wp:docPr id="3" name="Picture 3"/>
+            <wp:docPr id="5" name="Picture 5"/>
             <wp:cNvGraphicFramePr>
               <a:graphicFrameLocks xmlns:a="http://schemas.openxmlformats.org/drawingml/2006/main" noChangeAspect="1"/>
             </wp:cNvGraphicFramePr>
@@ -3434,7 +3148,7 @@
                   <pic:spPr>
                     <a:xfrm>
                       <a:off x="0" y="0"/>
-                      <a:ext cx="5943600" cy="2743835"/>
+                      <a:ext cx="5943600" cy="2808605"/>
                     </a:xfrm>
                     <a:prstGeom prst="rect">
                       <a:avLst/>
@@ -3458,18 +3172,256 @@
           <w:szCs w:val="24"/>
         </w:rPr>
       </w:pPr>
-      <w:r>
-        <w:rPr>
-          <w:rFonts w:ascii="Times New Roman" w:eastAsia="Times New Roman" w:hAnsi="Times New Roman"/>
-          <w:iCs/>
+    </w:p>
+    <w:p>
+      <w:pPr>
+        <w:spacing w:after="0" w:line="240" w:lineRule="auto"/>
+        <w:jc w:val="both"/>
+        <w:rPr>
+          <w:rFonts w:ascii="Times New Roman" w:eastAsia="Times New Roman" w:hAnsi="Times New Roman"/>
+          <w:iCs/>
+          <w:sz w:val="24"/>
+          <w:szCs w:val="24"/>
+        </w:rPr>
+      </w:pPr>
+    </w:p>
+    <w:p>
+      <w:pPr>
+        <w:spacing w:after="0" w:line="240" w:lineRule="auto"/>
+        <w:jc w:val="both"/>
+        <w:rPr>
+          <w:rFonts w:ascii="Times New Roman" w:eastAsia="Times New Roman" w:hAnsi="Times New Roman"/>
+          <w:iCs/>
+          <w:sz w:val="24"/>
+          <w:szCs w:val="24"/>
+        </w:rPr>
+      </w:pPr>
+    </w:p>
+    <w:p>
+      <w:pPr>
+        <w:spacing w:after="0" w:line="240" w:lineRule="auto"/>
+        <w:jc w:val="both"/>
+        <w:rPr>
+          <w:rFonts w:ascii="Times New Roman" w:eastAsia="Times New Roman" w:hAnsi="Times New Roman"/>
+          <w:iCs/>
+          <w:sz w:val="24"/>
+          <w:szCs w:val="24"/>
+        </w:rPr>
+      </w:pPr>
+    </w:p>
+    <w:p>
+      <w:pPr>
+        <w:spacing w:after="0" w:line="240" w:lineRule="auto"/>
+        <w:jc w:val="both"/>
+        <w:rPr>
+          <w:rFonts w:ascii="Times New Roman" w:eastAsia="Times New Roman" w:hAnsi="Times New Roman"/>
+          <w:iCs/>
+          <w:sz w:val="24"/>
+          <w:szCs w:val="24"/>
+        </w:rPr>
+      </w:pPr>
+    </w:p>
+    <w:p>
+      <w:pPr>
+        <w:spacing w:after="0" w:line="240" w:lineRule="auto"/>
+        <w:jc w:val="both"/>
+        <w:rPr>
+          <w:rFonts w:ascii="Times New Roman" w:eastAsia="Times New Roman" w:hAnsi="Times New Roman"/>
+          <w:iCs/>
+          <w:sz w:val="24"/>
+          <w:szCs w:val="24"/>
+        </w:rPr>
+      </w:pPr>
+    </w:p>
+    <w:p>
+      <w:pPr>
+        <w:spacing w:after="0" w:line="240" w:lineRule="auto"/>
+        <w:jc w:val="both"/>
+        <w:rPr>
+          <w:rFonts w:ascii="Times New Roman" w:eastAsia="Times New Roman" w:hAnsi="Times New Roman"/>
+          <w:iCs/>
+          <w:sz w:val="24"/>
+          <w:szCs w:val="24"/>
+        </w:rPr>
+      </w:pPr>
+    </w:p>
+    <w:p>
+      <w:pPr>
+        <w:spacing w:after="0" w:line="240" w:lineRule="auto"/>
+        <w:jc w:val="both"/>
+        <w:rPr>
+          <w:rFonts w:ascii="Times New Roman" w:eastAsia="Times New Roman" w:hAnsi="Times New Roman"/>
+          <w:iCs/>
+          <w:sz w:val="24"/>
+          <w:szCs w:val="24"/>
+        </w:rPr>
+      </w:pPr>
+    </w:p>
+    <w:p>
+      <w:pPr>
+        <w:spacing w:after="0" w:line="240" w:lineRule="auto"/>
+        <w:jc w:val="both"/>
+        <w:rPr>
+          <w:rFonts w:ascii="Times New Roman" w:eastAsia="Times New Roman" w:hAnsi="Times New Roman"/>
+          <w:iCs/>
+          <w:sz w:val="24"/>
+          <w:szCs w:val="24"/>
+        </w:rPr>
+      </w:pPr>
+    </w:p>
+    <w:p>
+      <w:pPr>
+        <w:spacing w:after="0" w:line="240" w:lineRule="auto"/>
+        <w:jc w:val="both"/>
+        <w:rPr>
+          <w:rFonts w:ascii="Times New Roman" w:eastAsia="Times New Roman" w:hAnsi="Times New Roman"/>
+          <w:iCs/>
+          <w:sz w:val="24"/>
+          <w:szCs w:val="24"/>
+        </w:rPr>
+      </w:pPr>
+    </w:p>
+    <w:p>
+      <w:pPr>
+        <w:spacing w:after="0" w:line="240" w:lineRule="auto"/>
+        <w:jc w:val="both"/>
+        <w:rPr>
+          <w:rFonts w:ascii="Times New Roman" w:eastAsia="Times New Roman" w:hAnsi="Times New Roman"/>
+          <w:iCs/>
+          <w:sz w:val="24"/>
+          <w:szCs w:val="24"/>
+        </w:rPr>
+      </w:pPr>
+    </w:p>
+    <w:p>
+      <w:pPr>
+        <w:spacing w:after="0" w:line="240" w:lineRule="auto"/>
+        <w:jc w:val="both"/>
+        <w:rPr>
+          <w:rFonts w:ascii="Times New Roman" w:eastAsia="Times New Roman" w:hAnsi="Times New Roman"/>
+          <w:iCs/>
+          <w:sz w:val="24"/>
+          <w:szCs w:val="24"/>
+        </w:rPr>
+      </w:pPr>
+    </w:p>
+    <w:p>
+      <w:pPr>
+        <w:spacing w:after="0" w:line="240" w:lineRule="auto"/>
+        <w:jc w:val="both"/>
+        <w:rPr>
+          <w:rFonts w:ascii="Times New Roman" w:eastAsia="Times New Roman" w:hAnsi="Times New Roman"/>
+          <w:iCs/>
+          <w:sz w:val="24"/>
+          <w:szCs w:val="24"/>
+        </w:rPr>
+      </w:pPr>
+    </w:p>
+    <w:p>
+      <w:pPr>
+        <w:spacing w:after="0" w:line="240" w:lineRule="auto"/>
+        <w:jc w:val="both"/>
+        <w:rPr>
+          <w:rFonts w:ascii="Times New Roman" w:eastAsia="Times New Roman" w:hAnsi="Times New Roman"/>
+          <w:iCs/>
+          <w:sz w:val="24"/>
+          <w:szCs w:val="24"/>
+        </w:rPr>
+      </w:pPr>
+    </w:p>
+    <w:p>
+      <w:pPr>
+        <w:spacing w:after="0" w:line="240" w:lineRule="auto"/>
+        <w:jc w:val="both"/>
+        <w:rPr>
+          <w:rFonts w:ascii="Times New Roman" w:eastAsia="Times New Roman" w:hAnsi="Times New Roman"/>
+          <w:iCs/>
+          <w:sz w:val="24"/>
+          <w:szCs w:val="24"/>
+        </w:rPr>
+      </w:pPr>
+    </w:p>
+    <w:p>
+      <w:pPr>
+        <w:spacing w:after="0" w:line="240" w:lineRule="auto"/>
+        <w:jc w:val="both"/>
+        <w:rPr>
+          <w:rFonts w:ascii="Times New Roman" w:eastAsia="Times New Roman" w:hAnsi="Times New Roman"/>
+          <w:iCs/>
+          <w:sz w:val="24"/>
+          <w:szCs w:val="24"/>
+        </w:rPr>
+      </w:pPr>
+    </w:p>
+    <w:p>
+      <w:pPr>
+        <w:spacing w:after="0" w:line="240" w:lineRule="auto"/>
+        <w:jc w:val="both"/>
+        <w:rPr>
+          <w:rFonts w:ascii="Times New Roman" w:eastAsia="Times New Roman" w:hAnsi="Times New Roman"/>
+          <w:iCs/>
+          <w:sz w:val="24"/>
+          <w:szCs w:val="24"/>
+        </w:rPr>
+      </w:pPr>
+      <w:r>
+        <w:rPr>
+          <w:rFonts w:ascii="Times New Roman" w:eastAsia="Times New Roman" w:hAnsi="Times New Roman"/>
+          <w:b/>
+          <w:bCs/>
+          <w:iCs/>
+          <w:sz w:val="32"/>
+          <w:szCs w:val="32"/>
+          <w:u w:val="single"/>
+        </w:rPr>
+        <w:lastRenderedPageBreak/>
+        <w:t>Solution for the Given Question</w:t>
+      </w:r>
+      <w:r>
+        <w:rPr>
+          <w:rFonts w:ascii="Times New Roman" w:eastAsia="Times New Roman" w:hAnsi="Times New Roman"/>
+          <w:iCs/>
+          <w:sz w:val="24"/>
+          <w:szCs w:val="24"/>
+        </w:rPr>
+        <w:t>:</w:t>
+      </w:r>
+    </w:p>
+    <w:p>
+      <w:pPr>
+        <w:spacing w:after="0" w:line="240" w:lineRule="auto"/>
+        <w:jc w:val="both"/>
+        <w:rPr>
+          <w:rFonts w:ascii="Times New Roman" w:eastAsia="Times New Roman" w:hAnsi="Times New Roman"/>
+          <w:iCs/>
+          <w:sz w:val="24"/>
+          <w:szCs w:val="24"/>
+        </w:rPr>
+      </w:pPr>
+    </w:p>
+    <w:p>
+      <w:pPr>
+        <w:spacing w:after="0" w:line="240" w:lineRule="auto"/>
+        <w:rPr>
+          <w:rFonts w:ascii="Times New Roman" w:eastAsia="Times New Roman" w:hAnsi="Times New Roman"/>
+          <w:iCs/>
+          <w:sz w:val="24"/>
+          <w:szCs w:val="24"/>
+        </w:rPr>
+      </w:pPr>
+      <w:r>
+        <w:rPr>
+          <w:rFonts w:ascii="Times New Roman" w:eastAsia="Times New Roman" w:hAnsi="Times New Roman"/>
+          <w:iCs/>
+          <w:noProof/>
           <w:sz w:val="24"/>
           <w:szCs w:val="24"/>
         </w:rPr>
         <w:drawing>
-          <wp:inline distT="0" distB="0" distL="0" distR="0" wp14:anchorId="3AAF7EBD" wp14:editId="799DF737">
-            <wp:extent cx="5943600" cy="2808605"/>
-            <wp:effectExtent l="0" t="0" r="0" b="0"/>
-            <wp:docPr id="5" name="Picture 5"/>
+          <wp:inline distT="0" distB="0" distL="0" distR="0" wp14:anchorId="19FF0256" wp14:editId="19FF0257">
+            <wp:extent cx="2417197" cy="2746007"/>
+            <wp:effectExtent l="0" t="0" r="2540" b="0"/>
+            <wp:docPr id="12" name="Picture 12"/>
             <wp:cNvGraphicFramePr>
               <a:graphicFrameLocks xmlns:a="http://schemas.openxmlformats.org/drawingml/2006/main" noChangeAspect="1"/>
             </wp:cNvGraphicFramePr>
@@ -3489,60 +3441,6 @@
                   <pic:spPr>
                     <a:xfrm>
                       <a:off x="0" y="0"/>
-                      <a:ext cx="5943600" cy="2808605"/>
-                    </a:xfrm>
-                    <a:prstGeom prst="rect">
-                      <a:avLst/>
-                    </a:prstGeom>
-                  </pic:spPr>
-                </pic:pic>
-              </a:graphicData>
-            </a:graphic>
-          </wp:inline>
-        </w:drawing>
-      </w:r>
-    </w:p>
-    <w:p>
-      <w:pPr>
-        <w:spacing w:after="0" w:line="240" w:lineRule="auto"/>
-        <w:rPr>
-          <w:rFonts w:ascii="Times New Roman" w:eastAsia="Times New Roman" w:hAnsi="Times New Roman"/>
-          <w:iCs/>
-          <w:sz w:val="24"/>
-          <w:szCs w:val="24"/>
-        </w:rPr>
-      </w:pPr>
-      <w:r>
-        <w:rPr>
-          <w:rFonts w:ascii="Times New Roman" w:eastAsia="Times New Roman" w:hAnsi="Times New Roman"/>
-          <w:iCs/>
-          <w:sz w:val="24"/>
-          <w:szCs w:val="24"/>
-        </w:rPr>
-        <w:drawing>
-          <wp:inline distT="0" distB="0" distL="0" distR="0" wp14:anchorId="56078227" wp14:editId="5013CD01">
-            <wp:extent cx="2417197" cy="2746007"/>
-            <wp:effectExtent l="0" t="0" r="2540" b="0"/>
-            <wp:docPr id="12" name="Picture 12"/>
-            <wp:cNvGraphicFramePr>
-              <a:graphicFrameLocks xmlns:a="http://schemas.openxmlformats.org/drawingml/2006/main" noChangeAspect="1"/>
-            </wp:cNvGraphicFramePr>
-            <a:graphic xmlns:a="http://schemas.openxmlformats.org/drawingml/2006/main">
-              <a:graphicData uri="http://schemas.openxmlformats.org/drawingml/2006/picture">
-                <pic:pic xmlns:pic="http://schemas.openxmlformats.org/drawingml/2006/picture">
-                  <pic:nvPicPr>
-                    <pic:cNvPr id="0" name=""/>
-                    <pic:cNvPicPr/>
-                  </pic:nvPicPr>
-                  <pic:blipFill>
-                    <a:blip r:embed="rId15"/>
-                    <a:stretch>
-                      <a:fillRect/>
-                    </a:stretch>
-                  </pic:blipFill>
-                  <pic:spPr>
-                    <a:xfrm>
-                      <a:off x="0" y="0"/>
                       <a:ext cx="2418221" cy="2747170"/>
                     </a:xfrm>
                     <a:prstGeom prst="rect">
@@ -3611,7 +3509,7 @@
         <mc:AlternateContent>
           <mc:Choice Requires="wps">
             <w:drawing>
-              <wp:anchor distT="0" distB="0" distL="114300" distR="114300" simplePos="0" relativeHeight="251661312" behindDoc="0" locked="0" layoutInCell="1" allowOverlap="1" wp14:anchorId="2D9455D4" wp14:editId="2EAD7080">
+              <wp:anchor distT="0" distB="0" distL="114300" distR="114300" simplePos="0" relativeHeight="251661312" behindDoc="0" locked="0" layoutInCell="1" allowOverlap="1" wp14:anchorId="19FF0258" wp14:editId="19FF0259">
                 <wp:simplePos x="0" y="0"/>
                 <wp:positionH relativeFrom="column">
                   <wp:posOffset>3175</wp:posOffset>
@@ -3658,9 +3556,9 @@
               </wp:anchor>
             </w:drawing>
           </mc:Choice>
-          <mc:Fallback xmlns:w16se="http://schemas.microsoft.com/office/word/2015/wordml/symex" xmlns:w15="http://schemas.microsoft.com/office/word/2012/wordml" xmlns:cx="http://schemas.microsoft.com/office/drawing/2014/chartex">
+          <mc:Fallback>
             <w:pict>
-              <v:line w14:anchorId="3D5A6AF7" id="Straight Connector 8" o:spid="_x0000_s1026" style="position:absolute;flip:y;z-index:251661312;visibility:visible;mso-wrap-style:square;mso-wrap-distance-left:9pt;mso-wrap-distance-top:0;mso-wrap-distance-right:9pt;mso-wrap-distance-bottom:0;mso-position-horizontal:absolute;mso-position-horizontal-relative:text;mso-position-vertical:absolute;mso-position-vertical-relative:text" from=".25pt,11.8pt" to="478.4pt,13.35pt" o:gfxdata="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" strokecolor="black [3040]"/>
+              <v:line w14:anchorId="3728A6C9" id="Straight Connector 8" o:spid="_x0000_s1026" style="position:absolute;flip:y;z-index:251661312;visibility:visible;mso-wrap-style:square;mso-wrap-distance-left:9pt;mso-wrap-distance-top:0;mso-wrap-distance-right:9pt;mso-wrap-distance-bottom:0;mso-position-horizontal:absolute;mso-position-horizontal-relative:text;mso-position-vertical:absolute;mso-position-vertical-relative:text" from=".25pt,11.8pt" to="478.4pt,13.35pt" o:gfxdata="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" strokecolor="black [3040]"/>
             </w:pict>
           </mc:Fallback>
         </mc:AlternateContent>
@@ -3800,7 +3698,7 @@
         <mc:AlternateContent>
           <mc:Choice Requires="wps">
             <w:drawing>
-              <wp:anchor distT="0" distB="0" distL="114300" distR="114300" simplePos="0" relativeHeight="251665408" behindDoc="0" locked="0" layoutInCell="1" allowOverlap="1" wp14:anchorId="5995DEFD" wp14:editId="65987D01">
+              <wp:anchor distT="0" distB="0" distL="114300" distR="114300" simplePos="0" relativeHeight="251665408" behindDoc="0" locked="0" layoutInCell="1" allowOverlap="1" wp14:anchorId="19FF025A" wp14:editId="19FF025B">
                 <wp:simplePos x="0" y="0"/>
                 <wp:positionH relativeFrom="column">
                   <wp:posOffset>-2761</wp:posOffset>
@@ -3847,9 +3745,9 @@
               </wp:anchor>
             </w:drawing>
           </mc:Choice>
-          <mc:Fallback xmlns:w16se="http://schemas.microsoft.com/office/word/2015/wordml/symex" xmlns:w15="http://schemas.microsoft.com/office/word/2012/wordml" xmlns:cx="http://schemas.microsoft.com/office/drawing/2014/chartex">
+          <mc:Fallback>
             <w:pict>
-              <v:line w14:anchorId="4E5E3CF1" id="Straight Connector 10" o:spid="_x0000_s1026" style="position:absolute;flip:y;z-index:251665408;visibility:visible;mso-wrap-style:square;mso-wrap-distance-left:9pt;mso-wrap-distance-top:0;mso-wrap-distance-right:9pt;mso-wrap-distance-bottom:0;mso-position-horizontal:absolute;mso-position-horizontal-relative:text;mso-position-vertical:absolute;mso-position-vertical-relative:text" from="-.2pt,10.05pt" to="477.95pt,11.6pt" o:gfxdata="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" strokecolor="black [3040]"/>
+              <v:line w14:anchorId="692AB897" id="Straight Connector 10" o:spid="_x0000_s1026" style="position:absolute;flip:y;z-index:251665408;visibility:visible;mso-wrap-style:square;mso-wrap-distance-left:9pt;mso-wrap-distance-top:0;mso-wrap-distance-right:9pt;mso-wrap-distance-bottom:0;mso-position-horizontal:absolute;mso-position-horizontal-relative:text;mso-position-vertical:absolute;mso-position-vertical-relative:text" from="-.2pt,10.05pt" to="477.95pt,11.6pt" o:gfxdata="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" strokecolor="black [3040]"/>
             </w:pict>
           </mc:Fallback>
         </mc:AlternateContent>
@@ -3907,19 +3805,7 @@
           <w:sz w:val="24"/>
           <w:szCs w:val="24"/>
         </w:rPr>
-        <w:t xml:space="preserve">CO2: - </w:t>
-      </w:r>
-      <w:bookmarkStart w:id="0" w:name="_GoBack"/>
-      <w:bookmarkEnd w:id="0"/>
-      <w:r>
-        <w:rPr>
-          <w:rFonts w:ascii="Times New Roman" w:eastAsia="Times New Roman" w:hAnsi="Times New Roman"/>
-          <w:b/>
-          <w:iCs/>
-          <w:sz w:val="24"/>
-          <w:szCs w:val="24"/>
-        </w:rPr>
-        <w:t>Implementing Greedy and Dynamic Programming Algorithms.</w:t>
+        <w:t>CO2: - Implementing Greedy and Dynamic Programming Algorithms.</w:t>
       </w:r>
     </w:p>
     <w:p>
@@ -3944,7 +3830,7 @@
         <mc:AlternateContent>
           <mc:Choice Requires="wps">
             <w:drawing>
-              <wp:anchor distT="0" distB="0" distL="114300" distR="114300" simplePos="0" relativeHeight="251667456" behindDoc="0" locked="0" layoutInCell="1" allowOverlap="1" wp14:anchorId="2EF60A87" wp14:editId="2FFEA906">
+              <wp:anchor distT="0" distB="0" distL="114300" distR="114300" simplePos="0" relativeHeight="251667456" behindDoc="0" locked="0" layoutInCell="1" allowOverlap="1" wp14:anchorId="19FF025C" wp14:editId="19FF025D">
                 <wp:simplePos x="0" y="0"/>
                 <wp:positionH relativeFrom="column">
                   <wp:posOffset>-4445</wp:posOffset>
@@ -3991,9 +3877,9 @@
               </wp:anchor>
             </w:drawing>
           </mc:Choice>
-          <mc:Fallback xmlns:w16se="http://schemas.microsoft.com/office/word/2015/wordml/symex" xmlns:w15="http://schemas.microsoft.com/office/word/2012/wordml" xmlns:cx="http://schemas.microsoft.com/office/drawing/2014/chartex">
+          <mc:Fallback>
             <w:pict>
-              <v:line w14:anchorId="1F5D4657" id="Straight Connector 11" o:spid="_x0000_s1026" style="position:absolute;flip:y;z-index:251667456;visibility:visible;mso-wrap-style:square;mso-wrap-distance-left:9pt;mso-wrap-distance-top:0;mso-wrap-distance-right:9pt;mso-wrap-distance-bottom:0;mso-position-horizontal:absolute;mso-position-horizontal-relative:text;mso-position-vertical:absolute;mso-position-vertical-relative:text" from="-.35pt,8.6pt" to="477.8pt,10.15pt" o:gfxdata="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" strokecolor="black [3040]"/>
+              <v:line w14:anchorId="40D62AAC" id="Straight Connector 11" o:spid="_x0000_s1026" style="position:absolute;flip:y;z-index:251667456;visibility:visible;mso-wrap-style:square;mso-wrap-distance-left:9pt;mso-wrap-distance-top:0;mso-wrap-distance-right:9pt;mso-wrap-distance-bottom:0;mso-position-horizontal:absolute;mso-position-horizontal-relative:text;mso-position-vertical:absolute;mso-position-vertical-relative:text" from="-.35pt,8.6pt" to="477.8pt,10.15pt" o:gfxdata="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" strokecolor="black [3040]"/>
             </w:pict>
           </mc:Fallback>
         </mc:AlternateContent>
@@ -4101,25 +3987,7 @@
           <w:sz w:val="23"/>
           <w:szCs w:val="23"/>
         </w:rPr>
-        <w:t xml:space="preserve">Harsh </w:t>
-      </w:r>
-      <w:proofErr w:type="spellStart"/>
-      <w:r>
-        <w:rPr>
-          <w:color w:val="000000"/>
-          <w:sz w:val="23"/>
-          <w:szCs w:val="23"/>
-        </w:rPr>
-        <w:t>Bhasin</w:t>
-      </w:r>
-      <w:proofErr w:type="spellEnd"/>
-      <w:r>
-        <w:rPr>
-          <w:color w:val="000000"/>
-          <w:sz w:val="23"/>
-          <w:szCs w:val="23"/>
-        </w:rPr>
-        <w:t xml:space="preserve"> , " Algorithms : Design &amp; Analysis", 1st Edition 2013, Oxford Higher education, India</w:t>
+        <w:t>Harsh Bhasin , " Algorithms : Design &amp; Analysis", 1st Edition 2013, Oxford Higher education, India</w:t>
       </w:r>
     </w:p>
     <w:p>
@@ -4180,25 +4048,7 @@
           <w:sz w:val="23"/>
           <w:szCs w:val="23"/>
         </w:rPr>
-        <w:t xml:space="preserve">. </w:t>
-      </w:r>
-      <w:proofErr w:type="spellStart"/>
-      <w:r>
-        <w:rPr>
-          <w:color w:val="000000"/>
-          <w:sz w:val="23"/>
-          <w:szCs w:val="23"/>
-        </w:rPr>
-        <w:t>Rivest</w:t>
-      </w:r>
-      <w:proofErr w:type="spellEnd"/>
-      <w:r>
-        <w:rPr>
-          <w:color w:val="000000"/>
-          <w:sz w:val="23"/>
-          <w:szCs w:val="23"/>
-        </w:rPr>
-        <w:t>, and C. Stein, " Introduction to algorithms", 3rd Edition 2009, Prentice Hall India Publication</w:t>
+        <w:t>. Rivest, and C. Stein, " Introduction to algorithms", 3rd Edition 2009, Prentice Hall India Publication</w:t>
       </w:r>
     </w:p>
     <w:p>
@@ -4240,10 +4090,10 @@
       </w:r>
     </w:p>
     <w:sectPr>
-      <w:headerReference w:type="even" r:id="rId16"/>
-      <w:headerReference w:type="default" r:id="rId17"/>
-      <w:footerReference w:type="default" r:id="rId18"/>
-      <w:headerReference w:type="first" r:id="rId19"/>
+      <w:headerReference w:type="even" r:id="rId15"/>
+      <w:headerReference w:type="default" r:id="rId16"/>
+      <w:footerReference w:type="default" r:id="rId17"/>
+      <w:headerReference w:type="first" r:id="rId18"/>
       <w:pgSz w:w="11907" w:h="16839" w:code="9"/>
       <w:pgMar w:top="1440" w:right="1107" w:bottom="810" w:left="1440" w:header="1008" w:footer="0" w:gutter="0"/>
       <w:cols w:space="708"/>
@@ -4254,7 +4104,7 @@
 </file>
 
 <file path=word/endnotes.xml><?xml version="1.0" encoding="utf-8"?>
-<w:endnotes xmlns:wpc="http://schemas.microsoft.com/office/word/2010/wordprocessingCanvas" xmlns:mc="http://schemas.openxmlformats.org/markup-compatibility/2006" xmlns:o="urn:schemas-microsoft-com:office:office" xmlns:r="http://schemas.openxmlformats.org/officeDocument/2006/relationships" xmlns:m="http://schemas.openxmlformats.org/officeDocument/2006/math" xmlns:v="urn:schemas-microsoft-com:vml" xmlns:wp14="http://schemas.microsoft.com/office/word/2010/wordprocessingDrawing" xmlns:wp="http://schemas.openxmlformats.org/drawingml/2006/wordprocessingDrawing" xmlns:w10="urn:schemas-microsoft-com:office:word" xmlns:w="http://schemas.openxmlformats.org/wordprocessingml/2006/main" xmlns:w14="http://schemas.microsoft.com/office/word/2010/wordml" xmlns:wpg="http://schemas.microsoft.com/office/word/2010/wordprocessingGroup" xmlns:wpi="http://schemas.microsoft.com/office/word/2010/wordprocessingInk" xmlns:wne="http://schemas.microsoft.com/office/word/2006/wordml" xmlns:wps="http://schemas.microsoft.com/office/word/2010/wordprocessingShape" mc:Ignorable="w14 wp14">
+<w:endnotes xmlns:wpc="http://schemas.microsoft.com/office/word/2010/wordprocessingCanvas" xmlns:cx="http://schemas.microsoft.com/office/drawing/2014/chartex" xmlns:cx1="http://schemas.microsoft.com/office/drawing/2015/9/8/chartex" xmlns:cx2="http://schemas.microsoft.com/office/drawing/2015/10/21/chartex" xmlns:cx3="http://schemas.microsoft.com/office/drawing/2016/5/9/chartex" xmlns:cx4="http://schemas.microsoft.com/office/drawing/2016/5/10/chartex" xmlns:cx5="http://schemas.microsoft.com/office/drawing/2016/5/11/chartex" xmlns:cx6="http://schemas.microsoft.com/office/drawing/2016/5/12/chartex" xmlns:cx7="http://schemas.microsoft.com/office/drawing/2016/5/13/chartex" xmlns:cx8="http://schemas.microsoft.com/office/drawing/2016/5/14/chartex" xmlns:mc="http://schemas.openxmlformats.org/markup-compatibility/2006" xmlns:aink="http://schemas.microsoft.com/office/drawing/2016/ink" xmlns:am3d="http://schemas.microsoft.com/office/drawing/2017/model3d" xmlns:o="urn:schemas-microsoft-com:office:office" xmlns:oel="http://schemas.microsoft.com/office/2019/extlst" xmlns:r="http://schemas.openxmlformats.org/officeDocument/2006/relationships" xmlns:m="http://schemas.openxmlformats.org/officeDocument/2006/math" xmlns:v="urn:schemas-microsoft-com:vml" xmlns:wp14="http://schemas.microsoft.com/office/word/2010/wordprocessingDrawing" xmlns:wp="http://schemas.openxmlformats.org/drawingml/2006/wordprocessingDrawing" xmlns:w10="urn:schemas-microsoft-com:office:word" xmlns:w="http://schemas.openxmlformats.org/wordprocessingml/2006/main" xmlns:w14="http://schemas.microsoft.com/office/word/2010/wordml" xmlns:w15="http://schemas.microsoft.com/office/word/2012/wordml" xmlns:w16cex="http://schemas.microsoft.com/office/word/2018/wordml/cex" xmlns:w16cid="http://schemas.microsoft.com/office/word/2016/wordml/cid" xmlns:w16="http://schemas.microsoft.com/office/word/2018/wordml" xmlns:w16du="http://schemas.microsoft.com/office/word/2023/wordml/word16du" xmlns:w16sdtdh="http://schemas.microsoft.com/office/word/2020/wordml/sdtdatahash" xmlns:w16se="http://schemas.microsoft.com/office/word/2015/wordml/symex" xmlns:wpg="http://schemas.microsoft.com/office/word/2010/wordprocessingGroup" xmlns:wpi="http://schemas.microsoft.com/office/word/2010/wordprocessingInk" xmlns:wne="http://schemas.microsoft.com/office/word/2006/wordml" xmlns:wps="http://schemas.microsoft.com/office/word/2010/wordprocessingShape" mc:Ignorable="w14 w15 w16se w16cid w16 w16cex w16sdtdh wp14">
   <w:endnote w:type="separator" w:id="-1">
     <w:p>
       <w:pPr>
@@ -4279,7 +4129,7 @@
 </file>
 
 <file path=word/footer1.xml><?xml version="1.0" encoding="utf-8"?>
-<w:ftr xmlns:wpc="http://schemas.microsoft.com/office/word/2010/wordprocessingCanvas" xmlns:mc="http://schemas.openxmlformats.org/markup-compatibility/2006" xmlns:o="urn:schemas-microsoft-com:office:office" xmlns:r="http://schemas.openxmlformats.org/officeDocument/2006/relationships" xmlns:m="http://schemas.openxmlformats.org/officeDocument/2006/math" xmlns:v="urn:schemas-microsoft-com:vml" xmlns:wp14="http://schemas.microsoft.com/office/word/2010/wordprocessingDrawing" xmlns:wp="http://schemas.openxmlformats.org/drawingml/2006/wordprocessingDrawing" xmlns:w10="urn:schemas-microsoft-com:office:word" xmlns:w="http://schemas.openxmlformats.org/wordprocessingml/2006/main" xmlns:w14="http://schemas.microsoft.com/office/word/2010/wordml" xmlns:wpg="http://schemas.microsoft.com/office/word/2010/wordprocessingGroup" xmlns:wpi="http://schemas.microsoft.com/office/word/2010/wordprocessingInk" xmlns:wne="http://schemas.microsoft.com/office/word/2006/wordml" xmlns:wps="http://schemas.microsoft.com/office/word/2010/wordprocessingShape" mc:Ignorable="w14 wp14">
+<w:ftr xmlns:wpc="http://schemas.microsoft.com/office/word/2010/wordprocessingCanvas" xmlns:cx="http://schemas.microsoft.com/office/drawing/2014/chartex" xmlns:cx1="http://schemas.microsoft.com/office/drawing/2015/9/8/chartex" xmlns:cx2="http://schemas.microsoft.com/office/drawing/2015/10/21/chartex" xmlns:cx3="http://schemas.microsoft.com/office/drawing/2016/5/9/chartex" xmlns:cx4="http://schemas.microsoft.com/office/drawing/2016/5/10/chartex" xmlns:cx5="http://schemas.microsoft.com/office/drawing/2016/5/11/chartex" xmlns:cx6="http://schemas.microsoft.com/office/drawing/2016/5/12/chartex" xmlns:cx7="http://schemas.microsoft.com/office/drawing/2016/5/13/chartex" xmlns:cx8="http://schemas.microsoft.com/office/drawing/2016/5/14/chartex" xmlns:mc="http://schemas.openxmlformats.org/markup-compatibility/2006" xmlns:aink="http://schemas.microsoft.com/office/drawing/2016/ink" xmlns:am3d="http://schemas.microsoft.com/office/drawing/2017/model3d" xmlns:o="urn:schemas-microsoft-com:office:office" xmlns:oel="http://schemas.microsoft.com/office/2019/extlst" xmlns:r="http://schemas.openxmlformats.org/officeDocument/2006/relationships" xmlns:m="http://schemas.openxmlformats.org/officeDocument/2006/math" xmlns:v="urn:schemas-microsoft-com:vml" xmlns:wp14="http://schemas.microsoft.com/office/word/2010/wordprocessingDrawing" xmlns:wp="http://schemas.openxmlformats.org/drawingml/2006/wordprocessingDrawing" xmlns:w10="urn:schemas-microsoft-com:office:word" xmlns:w="http://schemas.openxmlformats.org/wordprocessingml/2006/main" xmlns:w14="http://schemas.microsoft.com/office/word/2010/wordml" xmlns:w15="http://schemas.microsoft.com/office/word/2012/wordml" xmlns:w16cex="http://schemas.microsoft.com/office/word/2018/wordml/cex" xmlns:w16cid="http://schemas.microsoft.com/office/word/2016/wordml/cid" xmlns:w16="http://schemas.microsoft.com/office/word/2018/wordml" xmlns:w16du="http://schemas.microsoft.com/office/word/2023/wordml/word16du" xmlns:w16sdtdh="http://schemas.microsoft.com/office/word/2020/wordml/sdtdatahash" xmlns:w16se="http://schemas.microsoft.com/office/word/2015/wordml/symex" xmlns:wpg="http://schemas.microsoft.com/office/word/2010/wordprocessingGroup" xmlns:wpi="http://schemas.microsoft.com/office/word/2010/wordprocessingInk" xmlns:wne="http://schemas.microsoft.com/office/word/2006/wordml" xmlns:wps="http://schemas.microsoft.com/office/word/2010/wordprocessingShape" mc:Ignorable="w14 w15 w16se w16cid w16 w16cex w16sdtdh wp14">
   <w:p>
     <w:pPr>
       <w:pStyle w:val="Default"/>
@@ -4330,7 +4180,7 @@
 </file>
 
 <file path=word/footnotes.xml><?xml version="1.0" encoding="utf-8"?>
-<w:footnotes xmlns:wpc="http://schemas.microsoft.com/office/word/2010/wordprocessingCanvas" xmlns:mc="http://schemas.openxmlformats.org/markup-compatibility/2006" xmlns:o="urn:schemas-microsoft-com:office:office" xmlns:r="http://schemas.openxmlformats.org/officeDocument/2006/relationships" xmlns:m="http://schemas.openxmlformats.org/officeDocument/2006/math" xmlns:v="urn:schemas-microsoft-com:vml" xmlns:wp14="http://schemas.microsoft.com/office/word/2010/wordprocessingDrawing" xmlns:wp="http://schemas.openxmlformats.org/drawingml/2006/wordprocessingDrawing" xmlns:w10="urn:schemas-microsoft-com:office:word" xmlns:w="http://schemas.openxmlformats.org/wordprocessingml/2006/main" xmlns:w14="http://schemas.microsoft.com/office/word/2010/wordml" xmlns:wpg="http://schemas.microsoft.com/office/word/2010/wordprocessingGroup" xmlns:wpi="http://schemas.microsoft.com/office/word/2010/wordprocessingInk" xmlns:wne="http://schemas.microsoft.com/office/word/2006/wordml" xmlns:wps="http://schemas.microsoft.com/office/word/2010/wordprocessingShape" mc:Ignorable="w14 wp14">
+<w:footnotes xmlns:wpc="http://schemas.microsoft.com/office/word/2010/wordprocessingCanvas" xmlns:cx="http://schemas.microsoft.com/office/drawing/2014/chartex" xmlns:cx1="http://schemas.microsoft.com/office/drawing/2015/9/8/chartex" xmlns:cx2="http://schemas.microsoft.com/office/drawing/2015/10/21/chartex" xmlns:cx3="http://schemas.microsoft.com/office/drawing/2016/5/9/chartex" xmlns:cx4="http://schemas.microsoft.com/office/drawing/2016/5/10/chartex" xmlns:cx5="http://schemas.microsoft.com/office/drawing/2016/5/11/chartex" xmlns:cx6="http://schemas.microsoft.com/office/drawing/2016/5/12/chartex" xmlns:cx7="http://schemas.microsoft.com/office/drawing/2016/5/13/chartex" xmlns:cx8="http://schemas.microsoft.com/office/drawing/2016/5/14/chartex" xmlns:mc="http://schemas.openxmlformats.org/markup-compatibility/2006" xmlns:aink="http://schemas.microsoft.com/office/drawing/2016/ink" xmlns:am3d="http://schemas.microsoft.com/office/drawing/2017/model3d" xmlns:o="urn:schemas-microsoft-com:office:office" xmlns:oel="http://schemas.microsoft.com/office/2019/extlst" xmlns:r="http://schemas.openxmlformats.org/officeDocument/2006/relationships" xmlns:m="http://schemas.openxmlformats.org/officeDocument/2006/math" xmlns:v="urn:schemas-microsoft-com:vml" xmlns:wp14="http://schemas.microsoft.com/office/word/2010/wordprocessingDrawing" xmlns:wp="http://schemas.openxmlformats.org/drawingml/2006/wordprocessingDrawing" xmlns:w10="urn:schemas-microsoft-com:office:word" xmlns:w="http://schemas.openxmlformats.org/wordprocessingml/2006/main" xmlns:w14="http://schemas.microsoft.com/office/word/2010/wordml" xmlns:w15="http://schemas.microsoft.com/office/word/2012/wordml" xmlns:w16cex="http://schemas.microsoft.com/office/word/2018/wordml/cex" xmlns:w16cid="http://schemas.microsoft.com/office/word/2016/wordml/cid" xmlns:w16="http://schemas.microsoft.com/office/word/2018/wordml" xmlns:w16du="http://schemas.microsoft.com/office/word/2023/wordml/word16du" xmlns:w16sdtdh="http://schemas.microsoft.com/office/word/2020/wordml/sdtdatahash" xmlns:w16se="http://schemas.microsoft.com/office/word/2015/wordml/symex" xmlns:wpg="http://schemas.microsoft.com/office/word/2010/wordprocessingGroup" xmlns:wpi="http://schemas.microsoft.com/office/word/2010/wordprocessingInk" xmlns:wne="http://schemas.microsoft.com/office/word/2006/wordml" xmlns:wps="http://schemas.microsoft.com/office/word/2010/wordprocessingShape" mc:Ignorable="w14 w15 w16se w16cid w16 w16cex w16sdtdh wp14">
   <w:footnote w:type="separator" w:id="-1">
     <w:p>
       <w:pPr>
@@ -4355,7 +4205,7 @@
 </file>
 
 <file path=word/header1.xml><?xml version="1.0" encoding="utf-8"?>
-<w:hdr xmlns:wpc="http://schemas.microsoft.com/office/word/2010/wordprocessingCanvas" xmlns:mc="http://schemas.openxmlformats.org/markup-compatibility/2006" xmlns:o="urn:schemas-microsoft-com:office:office" xmlns:r="http://schemas.openxmlformats.org/officeDocument/2006/relationships" xmlns:m="http://schemas.openxmlformats.org/officeDocument/2006/math" xmlns:v="urn:schemas-microsoft-com:vml" xmlns:wp14="http://schemas.microsoft.com/office/word/2010/wordprocessingDrawing" xmlns:wp="http://schemas.openxmlformats.org/drawingml/2006/wordprocessingDrawing" xmlns:w10="urn:schemas-microsoft-com:office:word" xmlns:w="http://schemas.openxmlformats.org/wordprocessingml/2006/main" xmlns:w14="http://schemas.microsoft.com/office/word/2010/wordml" xmlns:wpg="http://schemas.microsoft.com/office/word/2010/wordprocessingGroup" xmlns:wpi="http://schemas.microsoft.com/office/word/2010/wordprocessingInk" xmlns:wne="http://schemas.microsoft.com/office/word/2006/wordml" xmlns:wps="http://schemas.microsoft.com/office/word/2010/wordprocessingShape" mc:Ignorable="w14 wp14">
+<w:hdr xmlns:wpc="http://schemas.microsoft.com/office/word/2010/wordprocessingCanvas" xmlns:cx="http://schemas.microsoft.com/office/drawing/2014/chartex" xmlns:cx1="http://schemas.microsoft.com/office/drawing/2015/9/8/chartex" xmlns:cx2="http://schemas.microsoft.com/office/drawing/2015/10/21/chartex" xmlns:cx3="http://schemas.microsoft.com/office/drawing/2016/5/9/chartex" xmlns:cx4="http://schemas.microsoft.com/office/drawing/2016/5/10/chartex" xmlns:cx5="http://schemas.microsoft.com/office/drawing/2016/5/11/chartex" xmlns:cx6="http://schemas.microsoft.com/office/drawing/2016/5/12/chartex" xmlns:cx7="http://schemas.microsoft.com/office/drawing/2016/5/13/chartex" xmlns:cx8="http://schemas.microsoft.com/office/drawing/2016/5/14/chartex" xmlns:mc="http://schemas.openxmlformats.org/markup-compatibility/2006" xmlns:aink="http://schemas.microsoft.com/office/drawing/2016/ink" xmlns:am3d="http://schemas.microsoft.com/office/drawing/2017/model3d" xmlns:o="urn:schemas-microsoft-com:office:office" xmlns:oel="http://schemas.microsoft.com/office/2019/extlst" xmlns:r="http://schemas.openxmlformats.org/officeDocument/2006/relationships" xmlns:m="http://schemas.openxmlformats.org/officeDocument/2006/math" xmlns:v="urn:schemas-microsoft-com:vml" xmlns:wp14="http://schemas.microsoft.com/office/word/2010/wordprocessingDrawing" xmlns:wp="http://schemas.openxmlformats.org/drawingml/2006/wordprocessingDrawing" xmlns:w10="urn:schemas-microsoft-com:office:word" xmlns:w="http://schemas.openxmlformats.org/wordprocessingml/2006/main" xmlns:w14="http://schemas.microsoft.com/office/word/2010/wordml" xmlns:w15="http://schemas.microsoft.com/office/word/2012/wordml" xmlns:w16cex="http://schemas.microsoft.com/office/word/2018/wordml/cex" xmlns:w16cid="http://schemas.microsoft.com/office/word/2016/wordml/cid" xmlns:w16="http://schemas.microsoft.com/office/word/2018/wordml" xmlns:w16du="http://schemas.microsoft.com/office/word/2023/wordml/word16du" xmlns:w16sdtdh="http://schemas.microsoft.com/office/word/2020/wordml/sdtdatahash" xmlns:w16se="http://schemas.microsoft.com/office/word/2015/wordml/symex" xmlns:wpg="http://schemas.microsoft.com/office/word/2010/wordprocessingGroup" xmlns:wpi="http://schemas.microsoft.com/office/word/2010/wordprocessingInk" xmlns:wne="http://schemas.microsoft.com/office/word/2006/wordml" xmlns:wps="http://schemas.microsoft.com/office/word/2010/wordprocessingShape" mc:Ignorable="w14 w15 w16se w16cid w16 w16cex w16sdtdh wp14">
   <w:p>
     <w:pPr>
       <w:pStyle w:val="Header"/>
@@ -4365,7 +4215,7 @@
         <w:noProof/>
         <w:lang w:val="en-US"/>
       </w:rPr>
-      <w:pict>
+      <w:pict w14:anchorId="19FF0269">
         <v:shapetype id="_x0000_t75" coordsize="21600,21600" o:spt="75" o:preferrelative="t" path="m@4@5l@4@11@9@11@9@5xe" filled="f" stroked="f">
           <v:stroke joinstyle="miter"/>
           <v:formulas>
@@ -4396,7 +4246,7 @@
 </file>
 
 <file path=word/header2.xml><?xml version="1.0" encoding="utf-8"?>
-<w:hdr xmlns:wpc="http://schemas.microsoft.com/office/word/2010/wordprocessingCanvas" xmlns:mc="http://schemas.openxmlformats.org/markup-compatibility/2006" xmlns:o="urn:schemas-microsoft-com:office:office" xmlns:r="http://schemas.openxmlformats.org/officeDocument/2006/relationships" xmlns:m="http://schemas.openxmlformats.org/officeDocument/2006/math" xmlns:v="urn:schemas-microsoft-com:vml" xmlns:wp14="http://schemas.microsoft.com/office/word/2010/wordprocessingDrawing" xmlns:wp="http://schemas.openxmlformats.org/drawingml/2006/wordprocessingDrawing" xmlns:w10="urn:schemas-microsoft-com:office:word" xmlns:w="http://schemas.openxmlformats.org/wordprocessingml/2006/main" xmlns:w14="http://schemas.microsoft.com/office/word/2010/wordml" xmlns:wpg="http://schemas.microsoft.com/office/word/2010/wordprocessingGroup" xmlns:wpi="http://schemas.microsoft.com/office/word/2010/wordprocessingInk" xmlns:wne="http://schemas.microsoft.com/office/word/2006/wordml" xmlns:wps="http://schemas.microsoft.com/office/word/2010/wordprocessingShape" mc:Ignorable="w14 wp14">
+<w:hdr xmlns:wpc="http://schemas.microsoft.com/office/word/2010/wordprocessingCanvas" xmlns:cx="http://schemas.microsoft.com/office/drawing/2014/chartex" xmlns:cx1="http://schemas.microsoft.com/office/drawing/2015/9/8/chartex" xmlns:cx2="http://schemas.microsoft.com/office/drawing/2015/10/21/chartex" xmlns:cx3="http://schemas.microsoft.com/office/drawing/2016/5/9/chartex" xmlns:cx4="http://schemas.microsoft.com/office/drawing/2016/5/10/chartex" xmlns:cx5="http://schemas.microsoft.com/office/drawing/2016/5/11/chartex" xmlns:cx6="http://schemas.microsoft.com/office/drawing/2016/5/12/chartex" xmlns:cx7="http://schemas.microsoft.com/office/drawing/2016/5/13/chartex" xmlns:cx8="http://schemas.microsoft.com/office/drawing/2016/5/14/chartex" xmlns:mc="http://schemas.openxmlformats.org/markup-compatibility/2006" xmlns:aink="http://schemas.microsoft.com/office/drawing/2016/ink" xmlns:am3d="http://schemas.microsoft.com/office/drawing/2017/model3d" xmlns:o="urn:schemas-microsoft-com:office:office" xmlns:oel="http://schemas.microsoft.com/office/2019/extlst" xmlns:r="http://schemas.openxmlformats.org/officeDocument/2006/relationships" xmlns:m="http://schemas.openxmlformats.org/officeDocument/2006/math" xmlns:v="urn:schemas-microsoft-com:vml" xmlns:wp14="http://schemas.microsoft.com/office/word/2010/wordprocessingDrawing" xmlns:wp="http://schemas.openxmlformats.org/drawingml/2006/wordprocessingDrawing" xmlns:w10="urn:schemas-microsoft-com:office:word" xmlns:w="http://schemas.openxmlformats.org/wordprocessingml/2006/main" xmlns:w14="http://schemas.microsoft.com/office/word/2010/wordml" xmlns:w15="http://schemas.microsoft.com/office/word/2012/wordml" xmlns:w16cex="http://schemas.microsoft.com/office/word/2018/wordml/cex" xmlns:w16cid="http://schemas.microsoft.com/office/word/2016/wordml/cid" xmlns:w16="http://schemas.microsoft.com/office/word/2018/wordml" xmlns:w16du="http://schemas.microsoft.com/office/word/2023/wordml/word16du" xmlns:w16sdtdh="http://schemas.microsoft.com/office/word/2020/wordml/sdtdatahash" xmlns:w16se="http://schemas.microsoft.com/office/word/2015/wordml/symex" xmlns:wpg="http://schemas.microsoft.com/office/word/2010/wordprocessingGroup" xmlns:wpi="http://schemas.microsoft.com/office/word/2010/wordprocessingInk" xmlns:wne="http://schemas.microsoft.com/office/word/2006/wordml" xmlns:wps="http://schemas.microsoft.com/office/word/2010/wordprocessingShape" mc:Ignorable="w14 w15 w16se w16cid w16 w16cex w16sdtdh wp14">
   <w:p>
     <w:pPr>
       <w:pStyle w:val="Header"/>
@@ -4408,7 +4258,7 @@
         <w:szCs w:val="20"/>
         <w:lang w:val="en-US"/>
       </w:rPr>
-      <w:pict>
+      <w:pict w14:anchorId="19FF026A">
         <v:shapetype id="_x0000_t75" coordsize="21600,21600" o:spt="75" o:preferrelative="t" path="m@4@5l@4@11@9@11@9@5xe" filled="f" stroked="f">
           <v:stroke joinstyle="miter"/>
           <v:formulas>
@@ -4507,7 +4357,7 @@
 </file>
 
 <file path=word/header3.xml><?xml version="1.0" encoding="utf-8"?>
-<w:hdr xmlns:wpc="http://schemas.microsoft.com/office/word/2010/wordprocessingCanvas" xmlns:mc="http://schemas.openxmlformats.org/markup-compatibility/2006" xmlns:o="urn:schemas-microsoft-com:office:office" xmlns:r="http://schemas.openxmlformats.org/officeDocument/2006/relationships" xmlns:m="http://schemas.openxmlformats.org/officeDocument/2006/math" xmlns:v="urn:schemas-microsoft-com:vml" xmlns:wp14="http://schemas.microsoft.com/office/word/2010/wordprocessingDrawing" xmlns:wp="http://schemas.openxmlformats.org/drawingml/2006/wordprocessingDrawing" xmlns:w10="urn:schemas-microsoft-com:office:word" xmlns:w="http://schemas.openxmlformats.org/wordprocessingml/2006/main" xmlns:w14="http://schemas.microsoft.com/office/word/2010/wordml" xmlns:wpg="http://schemas.microsoft.com/office/word/2010/wordprocessingGroup" xmlns:wpi="http://schemas.microsoft.com/office/word/2010/wordprocessingInk" xmlns:wne="http://schemas.microsoft.com/office/word/2006/wordml" xmlns:wps="http://schemas.microsoft.com/office/word/2010/wordprocessingShape" mc:Ignorable="w14 wp14">
+<w:hdr xmlns:wpc="http://schemas.microsoft.com/office/word/2010/wordprocessingCanvas" xmlns:cx="http://schemas.microsoft.com/office/drawing/2014/chartex" xmlns:cx1="http://schemas.microsoft.com/office/drawing/2015/9/8/chartex" xmlns:cx2="http://schemas.microsoft.com/office/drawing/2015/10/21/chartex" xmlns:cx3="http://schemas.microsoft.com/office/drawing/2016/5/9/chartex" xmlns:cx4="http://schemas.microsoft.com/office/drawing/2016/5/10/chartex" xmlns:cx5="http://schemas.microsoft.com/office/drawing/2016/5/11/chartex" xmlns:cx6="http://schemas.microsoft.com/office/drawing/2016/5/12/chartex" xmlns:cx7="http://schemas.microsoft.com/office/drawing/2016/5/13/chartex" xmlns:cx8="http://schemas.microsoft.com/office/drawing/2016/5/14/chartex" xmlns:mc="http://schemas.openxmlformats.org/markup-compatibility/2006" xmlns:aink="http://schemas.microsoft.com/office/drawing/2016/ink" xmlns:am3d="http://schemas.microsoft.com/office/drawing/2017/model3d" xmlns:o="urn:schemas-microsoft-com:office:office" xmlns:oel="http://schemas.microsoft.com/office/2019/extlst" xmlns:r="http://schemas.openxmlformats.org/officeDocument/2006/relationships" xmlns:m="http://schemas.openxmlformats.org/officeDocument/2006/math" xmlns:v="urn:schemas-microsoft-com:vml" xmlns:wp14="http://schemas.microsoft.com/office/word/2010/wordprocessingDrawing" xmlns:wp="http://schemas.openxmlformats.org/drawingml/2006/wordprocessingDrawing" xmlns:w10="urn:schemas-microsoft-com:office:word" xmlns:w="http://schemas.openxmlformats.org/wordprocessingml/2006/main" xmlns:w14="http://schemas.microsoft.com/office/word/2010/wordml" xmlns:w15="http://schemas.microsoft.com/office/word/2012/wordml" xmlns:w16cex="http://schemas.microsoft.com/office/word/2018/wordml/cex" xmlns:w16cid="http://schemas.microsoft.com/office/word/2016/wordml/cid" xmlns:w16="http://schemas.microsoft.com/office/word/2018/wordml" xmlns:w16du="http://schemas.microsoft.com/office/word/2023/wordml/word16du" xmlns:w16sdtdh="http://schemas.microsoft.com/office/word/2020/wordml/sdtdatahash" xmlns:w16se="http://schemas.microsoft.com/office/word/2015/wordml/symex" xmlns:wpg="http://schemas.microsoft.com/office/word/2010/wordprocessingGroup" xmlns:wpi="http://schemas.microsoft.com/office/word/2010/wordprocessingInk" xmlns:wne="http://schemas.microsoft.com/office/word/2006/wordml" xmlns:wps="http://schemas.microsoft.com/office/word/2010/wordprocessingShape" mc:Ignorable="w14 w15 w16se w16cid w16 w16cex w16sdtdh wp14">
   <w:p>
     <w:pPr>
       <w:pStyle w:val="Header"/>
@@ -4517,7 +4367,7 @@
         <w:noProof/>
         <w:lang w:val="en-US"/>
       </w:rPr>
-      <w:pict>
+      <w:pict w14:anchorId="19FF026B">
         <v:shapetype id="_x0000_t75" coordsize="21600,21600" o:spt="75" o:preferrelative="t" path="m@4@5l@4@11@9@11@9@5xe" filled="f" stroked="f">
           <v:stroke joinstyle="miter"/>
           <v:formulas>
@@ -4554,8 +4404,8 @@
 </file>
 
 <file path=word/numbering.xml><?xml version="1.0" encoding="utf-8"?>
-<w:numbering xmlns:wpc="http://schemas.microsoft.com/office/word/2010/wordprocessingCanvas" xmlns:mc="http://schemas.openxmlformats.org/markup-compatibility/2006" xmlns:o="urn:schemas-microsoft-com:office:office" xmlns:r="http://schemas.openxmlformats.org/officeDocument/2006/relationships" xmlns:m="http://schemas.openxmlformats.org/officeDocument/2006/math" xmlns:v="urn:schemas-microsoft-com:vml" xmlns:wp14="http://schemas.microsoft.com/office/word/2010/wordprocessingDrawing" xmlns:wp="http://schemas.openxmlformats.org/drawingml/2006/wordprocessingDrawing" xmlns:w10="urn:schemas-microsoft-com:office:word" xmlns:w="http://schemas.openxmlformats.org/wordprocessingml/2006/main" xmlns:w14="http://schemas.microsoft.com/office/word/2010/wordml" xmlns:wpg="http://schemas.microsoft.com/office/word/2010/wordprocessingGroup" xmlns:wpi="http://schemas.microsoft.com/office/word/2010/wordprocessingInk" xmlns:wne="http://schemas.microsoft.com/office/word/2006/wordml" xmlns:wps="http://schemas.microsoft.com/office/word/2010/wordprocessingShape" mc:Ignorable="w14 wp14">
-  <w:abstractNum w:abstractNumId="0">
+<w:numbering xmlns:wpc="http://schemas.microsoft.com/office/word/2010/wordprocessingCanvas" xmlns:cx="http://schemas.microsoft.com/office/drawing/2014/chartex" xmlns:cx1="http://schemas.microsoft.com/office/drawing/2015/9/8/chartex" xmlns:cx2="http://schemas.microsoft.com/office/drawing/2015/10/21/chartex" xmlns:cx3="http://schemas.microsoft.com/office/drawing/2016/5/9/chartex" xmlns:cx4="http://schemas.microsoft.com/office/drawing/2016/5/10/chartex" xmlns:cx5="http://schemas.microsoft.com/office/drawing/2016/5/11/chartex" xmlns:cx6="http://schemas.microsoft.com/office/drawing/2016/5/12/chartex" xmlns:cx7="http://schemas.microsoft.com/office/drawing/2016/5/13/chartex" xmlns:cx8="http://schemas.microsoft.com/office/drawing/2016/5/14/chartex" xmlns:mc="http://schemas.openxmlformats.org/markup-compatibility/2006" xmlns:aink="http://schemas.microsoft.com/office/drawing/2016/ink" xmlns:am3d="http://schemas.microsoft.com/office/drawing/2017/model3d" xmlns:o="urn:schemas-microsoft-com:office:office" xmlns:oel="http://schemas.microsoft.com/office/2019/extlst" xmlns:r="http://schemas.openxmlformats.org/officeDocument/2006/relationships" xmlns:m="http://schemas.openxmlformats.org/officeDocument/2006/math" xmlns:v="urn:schemas-microsoft-com:vml" xmlns:wp14="http://schemas.microsoft.com/office/word/2010/wordprocessingDrawing" xmlns:wp="http://schemas.openxmlformats.org/drawingml/2006/wordprocessingDrawing" xmlns:w10="urn:schemas-microsoft-com:office:word" xmlns:w="http://schemas.openxmlformats.org/wordprocessingml/2006/main" xmlns:w14="http://schemas.microsoft.com/office/word/2010/wordml" xmlns:w15="http://schemas.microsoft.com/office/word/2012/wordml" xmlns:w16cex="http://schemas.microsoft.com/office/word/2018/wordml/cex" xmlns:w16cid="http://schemas.microsoft.com/office/word/2016/wordml/cid" xmlns:w16="http://schemas.microsoft.com/office/word/2018/wordml" xmlns:w16du="http://schemas.microsoft.com/office/word/2023/wordml/word16du" xmlns:w16sdtdh="http://schemas.microsoft.com/office/word/2020/wordml/sdtdatahash" xmlns:w16se="http://schemas.microsoft.com/office/word/2015/wordml/symex" xmlns:wpg="http://schemas.microsoft.com/office/word/2010/wordprocessingGroup" xmlns:wpi="http://schemas.microsoft.com/office/word/2010/wordprocessingInk" xmlns:wne="http://schemas.microsoft.com/office/word/2006/wordml" xmlns:wps="http://schemas.microsoft.com/office/word/2010/wordprocessingShape" mc:Ignorable="w14 w15 w16se w16cid w16 w16cex w16sdtdh wp14">
+  <w:abstractNum w:abstractNumId="0" w15:restartNumberingAfterBreak="0">
     <w:nsid w:val="01442E3A"/>
     <w:multiLevelType w:val="hybridMultilevel"/>
     <w:tmpl w:val="A9F6E1E2"/>
@@ -4645,7 +4495,7 @@
       </w:pPr>
     </w:lvl>
   </w:abstractNum>
-  <w:abstractNum w:abstractNumId="1">
+  <w:abstractNum w:abstractNumId="1" w15:restartNumberingAfterBreak="0">
     <w:nsid w:val="01DF72B6"/>
     <w:multiLevelType w:val="multilevel"/>
     <w:tmpl w:val="D1A8DB24"/>
@@ -4737,7 +4587,7 @@
       </w:pPr>
     </w:lvl>
   </w:abstractNum>
-  <w:abstractNum w:abstractNumId="2">
+  <w:abstractNum w:abstractNumId="2" w15:restartNumberingAfterBreak="0">
     <w:nsid w:val="047D5148"/>
     <w:multiLevelType w:val="hybridMultilevel"/>
     <w:tmpl w:val="E40E9D6A"/>
@@ -4823,7 +4673,7 @@
       </w:pPr>
     </w:lvl>
   </w:abstractNum>
-  <w:abstractNum w:abstractNumId="3">
+  <w:abstractNum w:abstractNumId="3" w15:restartNumberingAfterBreak="0">
     <w:nsid w:val="0523420F"/>
     <w:multiLevelType w:val="hybridMultilevel"/>
     <w:tmpl w:val="F1C49E42"/>
@@ -4909,7 +4759,7 @@
       </w:pPr>
     </w:lvl>
   </w:abstractNum>
-  <w:abstractNum w:abstractNumId="4">
+  <w:abstractNum w:abstractNumId="4" w15:restartNumberingAfterBreak="0">
     <w:nsid w:val="083C0C95"/>
     <w:multiLevelType w:val="hybridMultilevel"/>
     <w:tmpl w:val="87F41464"/>
@@ -4998,7 +4848,7 @@
       </w:pPr>
     </w:lvl>
   </w:abstractNum>
-  <w:abstractNum w:abstractNumId="5">
+  <w:abstractNum w:abstractNumId="5" w15:restartNumberingAfterBreak="0">
     <w:nsid w:val="09D25EC3"/>
     <w:multiLevelType w:val="hybridMultilevel"/>
     <w:tmpl w:val="B6184574"/>
@@ -5087,7 +4937,7 @@
       </w:pPr>
     </w:lvl>
   </w:abstractNum>
-  <w:abstractNum w:abstractNumId="6">
+  <w:abstractNum w:abstractNumId="6" w15:restartNumberingAfterBreak="0">
     <w:nsid w:val="0AAD3BAD"/>
     <w:multiLevelType w:val="hybridMultilevel"/>
     <w:tmpl w:val="24149700"/>
@@ -5173,7 +5023,7 @@
       </w:pPr>
     </w:lvl>
   </w:abstractNum>
-  <w:abstractNum w:abstractNumId="7">
+  <w:abstractNum w:abstractNumId="7" w15:restartNumberingAfterBreak="0">
     <w:nsid w:val="0EFE5D2C"/>
     <w:multiLevelType w:val="hybridMultilevel"/>
     <w:tmpl w:val="233038A2"/>
@@ -5263,7 +5113,7 @@
       </w:pPr>
     </w:lvl>
   </w:abstractNum>
-  <w:abstractNum w:abstractNumId="8">
+  <w:abstractNum w:abstractNumId="8" w15:restartNumberingAfterBreak="0">
     <w:nsid w:val="103B53BD"/>
     <w:multiLevelType w:val="multilevel"/>
     <w:tmpl w:val="5C802FEA"/>
@@ -5376,7 +5226,7 @@
       </w:rPr>
     </w:lvl>
   </w:abstractNum>
-  <w:abstractNum w:abstractNumId="9">
+  <w:abstractNum w:abstractNumId="9" w15:restartNumberingAfterBreak="0">
     <w:nsid w:val="15580E40"/>
     <w:multiLevelType w:val="hybridMultilevel"/>
     <w:tmpl w:val="07A0EAD8"/>
@@ -5465,7 +5315,7 @@
       </w:pPr>
     </w:lvl>
   </w:abstractNum>
-  <w:abstractNum w:abstractNumId="10">
+  <w:abstractNum w:abstractNumId="10" w15:restartNumberingAfterBreak="0">
     <w:nsid w:val="2A0E20A7"/>
     <w:multiLevelType w:val="multilevel"/>
     <w:tmpl w:val="B06A4DE8"/>
@@ -5584,7 +5434,7 @@
       </w:rPr>
     </w:lvl>
   </w:abstractNum>
-  <w:abstractNum w:abstractNumId="11">
+  <w:abstractNum w:abstractNumId="11" w15:restartNumberingAfterBreak="0">
     <w:nsid w:val="37DC25A9"/>
     <w:multiLevelType w:val="hybridMultilevel"/>
     <w:tmpl w:val="11847034"/>
@@ -5670,7 +5520,7 @@
       </w:pPr>
     </w:lvl>
   </w:abstractNum>
-  <w:abstractNum w:abstractNumId="12">
+  <w:abstractNum w:abstractNumId="12" w15:restartNumberingAfterBreak="0">
     <w:nsid w:val="3837576C"/>
     <w:multiLevelType w:val="multilevel"/>
     <w:tmpl w:val="454E15BC"/>
@@ -5819,7 +5669,7 @@
       </w:rPr>
     </w:lvl>
   </w:abstractNum>
-  <w:abstractNum w:abstractNumId="13">
+  <w:abstractNum w:abstractNumId="13" w15:restartNumberingAfterBreak="0">
     <w:nsid w:val="3F753E3D"/>
     <w:multiLevelType w:val="hybridMultilevel"/>
     <w:tmpl w:val="E03C0686"/>
@@ -5905,7 +5755,7 @@
       </w:pPr>
     </w:lvl>
   </w:abstractNum>
-  <w:abstractNum w:abstractNumId="14">
+  <w:abstractNum w:abstractNumId="14" w15:restartNumberingAfterBreak="0">
     <w:nsid w:val="40537003"/>
     <w:multiLevelType w:val="multilevel"/>
     <w:tmpl w:val="2EB2EC10"/>
@@ -6050,7 +5900,7 @@
       </w:rPr>
     </w:lvl>
   </w:abstractNum>
-  <w:abstractNum w:abstractNumId="15">
+  <w:abstractNum w:abstractNumId="15" w15:restartNumberingAfterBreak="0">
     <w:nsid w:val="457431E5"/>
     <w:multiLevelType w:val="multilevel"/>
     <w:tmpl w:val="7DF0E9D4"/>
@@ -6163,7 +6013,7 @@
       </w:pPr>
     </w:lvl>
   </w:abstractNum>
-  <w:abstractNum w:abstractNumId="16">
+  <w:abstractNum w:abstractNumId="16" w15:restartNumberingAfterBreak="0">
     <w:nsid w:val="491624D4"/>
     <w:multiLevelType w:val="hybridMultilevel"/>
     <w:tmpl w:val="E6525624"/>
@@ -6276,7 +6126,7 @@
       </w:rPr>
     </w:lvl>
   </w:abstractNum>
-  <w:abstractNum w:abstractNumId="17">
+  <w:abstractNum w:abstractNumId="17" w15:restartNumberingAfterBreak="0">
     <w:nsid w:val="4F3E44EF"/>
     <w:multiLevelType w:val="multilevel"/>
     <w:tmpl w:val="7DF0E9D4"/>
@@ -6416,7 +6266,7 @@
       </w:rPr>
     </w:lvl>
   </w:abstractNum>
-  <w:abstractNum w:abstractNumId="18">
+  <w:abstractNum w:abstractNumId="18" w15:restartNumberingAfterBreak="0">
     <w:nsid w:val="608471A6"/>
     <w:multiLevelType w:val="multilevel"/>
     <w:tmpl w:val="365CB5B8"/>
@@ -6535,7 +6385,7 @@
       </w:rPr>
     </w:lvl>
   </w:abstractNum>
-  <w:abstractNum w:abstractNumId="19">
+  <w:abstractNum w:abstractNumId="19" w15:restartNumberingAfterBreak="0">
     <w:nsid w:val="609E5575"/>
     <w:multiLevelType w:val="hybridMultilevel"/>
     <w:tmpl w:val="89062E32"/>
@@ -6625,7 +6475,7 @@
       </w:pPr>
     </w:lvl>
   </w:abstractNum>
-  <w:abstractNum w:abstractNumId="20">
+  <w:abstractNum w:abstractNumId="20" w15:restartNumberingAfterBreak="0">
     <w:nsid w:val="6A0D4BE5"/>
     <w:multiLevelType w:val="multilevel"/>
     <w:tmpl w:val="B3F074DA"/>
@@ -6774,7 +6624,7 @@
       </w:rPr>
     </w:lvl>
   </w:abstractNum>
-  <w:abstractNum w:abstractNumId="21">
+  <w:abstractNum w:abstractNumId="21" w15:restartNumberingAfterBreak="0">
     <w:nsid w:val="74AC2E43"/>
     <w:multiLevelType w:val="multilevel"/>
     <w:tmpl w:val="12708E78"/>
@@ -6923,7 +6773,7 @@
       </w:rPr>
     </w:lvl>
   </w:abstractNum>
-  <w:abstractNum w:abstractNumId="22">
+  <w:abstractNum w:abstractNumId="22" w15:restartNumberingAfterBreak="0">
     <w:nsid w:val="75020DBA"/>
     <w:multiLevelType w:val="hybridMultilevel"/>
     <w:tmpl w:val="3FB8CF34"/>
@@ -7012,7 +6862,7 @@
       </w:pPr>
     </w:lvl>
   </w:abstractNum>
-  <w:abstractNum w:abstractNumId="23">
+  <w:abstractNum w:abstractNumId="23" w15:restartNumberingAfterBreak="0">
     <w:nsid w:val="75174FBA"/>
     <w:multiLevelType w:val="hybridMultilevel"/>
     <w:tmpl w:val="6CC40212"/>
@@ -7101,7 +6951,7 @@
       </w:pPr>
     </w:lvl>
   </w:abstractNum>
-  <w:abstractNum w:abstractNumId="24">
+  <w:abstractNum w:abstractNumId="24" w15:restartNumberingAfterBreak="0">
     <w:nsid w:val="7A975355"/>
     <w:multiLevelType w:val="hybridMultilevel"/>
     <w:tmpl w:val="15D4DF90"/>
@@ -7190,7 +7040,7 @@
       </w:pPr>
     </w:lvl>
   </w:abstractNum>
-  <w:abstractNum w:abstractNumId="25">
+  <w:abstractNum w:abstractNumId="25" w15:restartNumberingAfterBreak="0">
     <w:nsid w:val="7BD8656E"/>
     <w:multiLevelType w:val="hybridMultilevel"/>
     <w:tmpl w:val="36D4B438"/>
@@ -7279,82 +7129,82 @@
       </w:pPr>
     </w:lvl>
   </w:abstractNum>
-  <w:num w:numId="1">
+  <w:num w:numId="1" w16cid:durableId="1161848556">
     <w:abstractNumId w:val="11"/>
   </w:num>
-  <w:num w:numId="2">
+  <w:num w:numId="2" w16cid:durableId="1824159746">
     <w:abstractNumId w:val="19"/>
   </w:num>
-  <w:num w:numId="3">
+  <w:num w:numId="3" w16cid:durableId="307052006">
     <w:abstractNumId w:val="16"/>
   </w:num>
-  <w:num w:numId="4">
+  <w:num w:numId="4" w16cid:durableId="473061471">
     <w:abstractNumId w:val="5"/>
   </w:num>
-  <w:num w:numId="5">
+  <w:num w:numId="5" w16cid:durableId="269705704">
     <w:abstractNumId w:val="2"/>
   </w:num>
-  <w:num w:numId="6">
+  <w:num w:numId="6" w16cid:durableId="1004355042">
     <w:abstractNumId w:val="25"/>
   </w:num>
-  <w:num w:numId="7">
+  <w:num w:numId="7" w16cid:durableId="1692609822">
     <w:abstractNumId w:val="7"/>
   </w:num>
-  <w:num w:numId="8">
+  <w:num w:numId="8" w16cid:durableId="1891459313">
     <w:abstractNumId w:val="22"/>
   </w:num>
-  <w:num w:numId="9">
+  <w:num w:numId="9" w16cid:durableId="775100352">
     <w:abstractNumId w:val="17"/>
   </w:num>
-  <w:num w:numId="10">
+  <w:num w:numId="10" w16cid:durableId="972101643">
     <w:abstractNumId w:val="15"/>
   </w:num>
-  <w:num w:numId="11">
+  <w:num w:numId="11" w16cid:durableId="1256597639">
     <w:abstractNumId w:val="23"/>
   </w:num>
-  <w:num w:numId="12">
+  <w:num w:numId="12" w16cid:durableId="1724911199">
     <w:abstractNumId w:val="3"/>
   </w:num>
-  <w:num w:numId="13">
+  <w:num w:numId="13" w16cid:durableId="1893346882">
     <w:abstractNumId w:val="13"/>
   </w:num>
-  <w:num w:numId="14">
+  <w:num w:numId="14" w16cid:durableId="1431241856">
     <w:abstractNumId w:val="9"/>
   </w:num>
-  <w:num w:numId="15">
+  <w:num w:numId="15" w16cid:durableId="1493333581">
     <w:abstractNumId w:val="4"/>
   </w:num>
-  <w:num w:numId="16">
+  <w:num w:numId="16" w16cid:durableId="1026831575">
     <w:abstractNumId w:val="1"/>
   </w:num>
-  <w:num w:numId="17">
+  <w:num w:numId="17" w16cid:durableId="1319387272">
     <w:abstractNumId w:val="8"/>
   </w:num>
-  <w:num w:numId="18">
+  <w:num w:numId="18" w16cid:durableId="289433943">
     <w:abstractNumId w:val="12"/>
   </w:num>
-  <w:num w:numId="19">
+  <w:num w:numId="19" w16cid:durableId="510609355">
     <w:abstractNumId w:val="14"/>
   </w:num>
-  <w:num w:numId="20">
+  <w:num w:numId="20" w16cid:durableId="406659952">
     <w:abstractNumId w:val="20"/>
   </w:num>
-  <w:num w:numId="21">
+  <w:num w:numId="21" w16cid:durableId="32459289">
     <w:abstractNumId w:val="0"/>
   </w:num>
-  <w:num w:numId="22">
+  <w:num w:numId="22" w16cid:durableId="573511257">
     <w:abstractNumId w:val="24"/>
   </w:num>
-  <w:num w:numId="23">
+  <w:num w:numId="23" w16cid:durableId="270358293">
     <w:abstractNumId w:val="18"/>
   </w:num>
-  <w:num w:numId="24">
+  <w:num w:numId="24" w16cid:durableId="1941181354">
     <w:abstractNumId w:val="10"/>
   </w:num>
-  <w:num w:numId="25">
+  <w:num w:numId="25" w16cid:durableId="1705790867">
     <w:abstractNumId w:val="6"/>
   </w:num>
-  <w:num w:numId="26">
+  <w:num w:numId="26" w16cid:durableId="315229884">
     <w:abstractNumId w:val="21"/>
   </w:num>
   <w:numIdMacAtCleanup w:val="11"/>
@@ -7362,7 +7212,7 @@
 </file>
 
 <file path=word/styles.xml><?xml version="1.0" encoding="utf-8"?>
-<w:styles xmlns:mc="http://schemas.openxmlformats.org/markup-compatibility/2006" xmlns:r="http://schemas.openxmlformats.org/officeDocument/2006/relationships" xmlns:w="http://schemas.openxmlformats.org/wordprocessingml/2006/main" xmlns:w14="http://schemas.microsoft.com/office/word/2010/wordml" mc:Ignorable="w14">
+<w:styles xmlns:mc="http://schemas.openxmlformats.org/markup-compatibility/2006" xmlns:r="http://schemas.openxmlformats.org/officeDocument/2006/relationships" xmlns:w="http://schemas.openxmlformats.org/wordprocessingml/2006/main" xmlns:w14="http://schemas.microsoft.com/office/word/2010/wordml" xmlns:w15="http://schemas.microsoft.com/office/word/2012/wordml" xmlns:w16cex="http://schemas.microsoft.com/office/word/2018/wordml/cex" xmlns:w16cid="http://schemas.microsoft.com/office/word/2016/wordml/cid" xmlns:w16="http://schemas.microsoft.com/office/word/2018/wordml" xmlns:w16sdtdh="http://schemas.microsoft.com/office/word/2020/wordml/sdtdatahash" xmlns:w16se="http://schemas.microsoft.com/office/word/2015/wordml/symex" mc:Ignorable="w14 w15 w16se w16cid w16 w16cex w16sdtdh">
   <w:docDefaults>
     <w:rPrDefault>
       <w:rPr>
@@ -7372,684 +7222,383 @@
     </w:rPrDefault>
     <w:pPrDefault/>
   </w:docDefaults>
-  <w:latentStyles w:defLockedState="0" w:defUIPriority="99" w:defSemiHidden="1" w:defUnhideWhenUsed="1" w:defQFormat="0" w:count="267">
-    <w:lsdException w:name="Normal" w:semiHidden="0" w:uiPriority="0" w:unhideWhenUsed="0" w:qFormat="1"/>
-    <w:lsdException w:name="heading 1" w:semiHidden="0" w:uiPriority="9" w:unhideWhenUsed="0" w:qFormat="1"/>
-    <w:lsdException w:name="heading 2" w:uiPriority="9" w:qFormat="1"/>
-    <w:lsdException w:name="heading 3" w:uiPriority="9" w:qFormat="1"/>
-    <w:lsdException w:name="heading 4" w:uiPriority="9" w:qFormat="1"/>
-    <w:lsdException w:name="heading 5" w:uiPriority="9" w:qFormat="1"/>
-    <w:lsdException w:name="heading 6" w:uiPriority="9" w:qFormat="1"/>
-    <w:lsdException w:name="heading 7" w:uiPriority="9" w:qFormat="1"/>
-    <w:lsdException w:name="heading 8" w:uiPriority="9" w:qFormat="1"/>
-    <w:lsdException w:name="heading 9" w:uiPriority="9" w:qFormat="1"/>
-    <w:lsdException w:name="toc 1" w:uiPriority="39"/>
-    <w:lsdException w:name="toc 2" w:uiPriority="39"/>
-    <w:lsdException w:name="toc 3" w:uiPriority="39"/>
-    <w:lsdException w:name="toc 4" w:uiPriority="39"/>
-    <w:lsdException w:name="toc 5" w:uiPriority="39"/>
-    <w:lsdException w:name="toc 6" w:uiPriority="39"/>
-    <w:lsdException w:name="toc 7" w:uiPriority="39"/>
-    <w:lsdException w:name="toc 8" w:uiPriority="39"/>
-    <w:lsdException w:name="toc 9" w:uiPriority="39"/>
-    <w:lsdException w:name="header" w:uiPriority="0"/>
-    <w:lsdException w:name="caption" w:uiPriority="35" w:qFormat="1"/>
-    <w:lsdException w:name="Title" w:semiHidden="0" w:uiPriority="10" w:unhideWhenUsed="0" w:qFormat="1"/>
-    <w:lsdException w:name="Default Paragraph Font" w:uiPriority="1"/>
-    <w:lsdException w:name="Subtitle" w:semiHidden="0" w:uiPriority="11" w:unhideWhenUsed="0" w:qFormat="1"/>
-    <w:lsdException w:name="Strong" w:semiHidden="0" w:uiPriority="22" w:unhideWhenUsed="0" w:qFormat="1"/>
-    <w:lsdException w:name="Emphasis" w:semiHidden="0" w:uiPriority="20" w:unhideWhenUsed="0" w:qFormat="1"/>
-    <w:lsdException w:name="Table Grid" w:semiHidden="0" w:uiPriority="0" w:unhideWhenUsed="0"/>
-    <w:lsdException w:name="Placeholder Text" w:unhideWhenUsed="0"/>
-    <w:lsdException w:name="No Spacing" w:semiHidden="0" w:uiPriority="1" w:unhideWhenUsed="0" w:qFormat="1"/>
-    <w:lsdException w:name="Light Shading" w:semiHidden="0" w:uiPriority="60" w:unhideWhenUsed="0"/>
-    <w:lsdException w:name="Light List" w:semiHidden="0" w:uiPriority="61" w:unhideWhenUsed="0"/>
-    <w:lsdException w:name="Light Grid" w:semiHidden="0" w:uiPriority="62" w:unhideWhenUsed="0"/>
-    <w:lsdException w:name="Medium Shading 1" w:semiHidden="0" w:uiPriority="63" w:unhideWhenUsed="0"/>
-    <w:lsdException w:name="Medium Shading 2" w:semiHidden="0" w:uiPriority="64" w:unhideWhenUsed="0"/>
-    <w:lsdException w:name="Medium List 1" w:semiHidden="0" w:uiPriority="65" w:unhideWhenUsed="0"/>
-    <w:lsdException w:name="Medium List 2" w:semiHidden="0" w:uiPriority="66" w:unhideWhenUsed="0"/>
-    <w:lsdException w:name="Medium Grid 1" w:semiHidden="0" w:uiPriority="67" w:unhideWhenUsed="0"/>
-    <w:lsdException w:name="Medium Grid 2" w:semiHidden="0" w:uiPriority="68" w:unhideWhenUsed="0"/>
-    <w:lsdException w:name="Medium Grid 3" w:semiHidden="0" w:uiPriority="69" w:unhideWhenUsed="0"/>
-    <w:lsdException w:name="Dark List" w:semiHidden="0" w:uiPriority="70" w:unhideWhenUsed="0"/>
-    <w:lsdException w:name="Colorful Shading" w:semiHidden="0" w:uiPriority="71" w:unhideWhenUsed="0"/>
-    <w:lsdException w:name="Colorful List" w:semiHidden="0" w:uiPriority="72" w:unhideWhenUsed="0"/>
-    <w:lsdException w:name="Colorful Grid" w:semiHidden="0" w:uiPriority="73" w:unhideWhenUsed="0"/>
-    <w:lsdException w:name="Light Shading Accent 1" w:semiHidden="0" w:uiPriority="60" w:unhideWhenUsed="0"/>
-    <w:lsdException w:name="Light List Accent 1" w:semiHidden="0" w:uiPriority="61" w:unhideWhenUsed="0"/>
-    <w:lsdException w:name="Light Grid Accent 1" w:semiHidden="0" w:uiPriority="62" w:unhideWhenUsed="0"/>
-    <w:lsdException w:name="Medium Shading 1 Accent 1" w:semiHidden="0" w:uiPriority="63" w:unhideWhenUsed="0"/>
-    <w:lsdException w:name="Medium Shading 2 Accent 1" w:semiHidden="0" w:uiPriority="64" w:unhideWhenUsed="0"/>
-    <w:lsdException w:name="Medium List 1 Accent 1" w:semiHidden="0" w:uiPriority="65" w:unhideWhenUsed="0"/>
-    <w:lsdException w:name="Revision" w:unhideWhenUsed="0"/>
-    <w:lsdException w:name="List Paragraph" w:semiHidden="0" w:uiPriority="0" w:unhideWhenUsed="0" w:qFormat="1"/>
-    <w:lsdException w:name="Quote" w:semiHidden="0" w:uiPriority="29" w:unhideWhenUsed="0" w:qFormat="1"/>
-    <w:lsdException w:name="Intense Quote" w:semiHidden="0" w:uiPriority="30" w:unhideWhenUsed="0" w:qFormat="1"/>
-    <w:lsdException w:name="Medium List 2 Accent 1" w:semiHidden="0" w:uiPriority="66" w:unhideWhenUsed="0"/>
-    <w:lsdException w:name="Medium Grid 1 Accent 1" w:semiHidden="0" w:uiPriority="67" w:unhideWhenUsed="0"/>
-    <w:lsdException w:name="Medium Grid 2 Accent 1" w:semiHidden="0" w:uiPriority="68" w:unhideWhenUsed="0"/>
-    <w:lsdException w:name="Medium Grid 3 Accent 1" w:semiHidden="0" w:uiPriority="69" w:unhideWhenUsed="0"/>
-    <w:lsdException w:name="Dark List Accent 1" w:semiHidden="0" w:uiPriority="70" w:unhideWhenUsed="0"/>
-    <w:lsdException w:name="Colorful Shading Accent 1" w:semiHidden="0" w:uiPriority="71" w:unhideWhenUsed="0"/>
-    <w:lsdException w:name="Colorful List Accent 1" w:semiHidden="0" w:uiPriority="72" w:unhideWhenUsed="0"/>
-    <w:lsdException w:name="Colorful Grid Accent 1" w:semiHidden="0" w:uiPriority="73" w:unhideWhenUsed="0"/>
-    <w:lsdException w:name="Light Shading Accent 2" w:semiHidden="0" w:uiPriority="60" w:unhideWhenUsed="0"/>
-    <w:lsdException w:name="Light List Accent 2" w:semiHidden="0" w:uiPriority="61" w:unhideWhenUsed="0"/>
-    <w:lsdException w:name="Light Grid Accent 2" w:semiHidden="0" w:uiPriority="62" w:unhideWhenUsed="0"/>
-    <w:lsdException w:name="Medium Shading 1 Accent 2" w:semiHidden="0" w:uiPriority="63" w:unhideWhenUsed="0"/>
-    <w:lsdException w:name="Medium Shading 2 Accent 2" w:semiHidden="0" w:uiPriority="64" w:unhideWhenUsed="0"/>
-    <w:lsdException w:name="Medium List 1 Accent 2" w:semiHidden="0" w:uiPriority="65" w:unhideWhenUsed="0"/>
-    <w:lsdException w:name="Medium List 2 Accent 2" w:semiHidden="0" w:uiPriority="66" w:unhideWhenUsed="0"/>
-    <w:lsdException w:name="Medium Grid 1 Accent 2" w:semiHidden="0" w:uiPriority="67" w:unhideWhenUsed="0"/>
-    <w:lsdException w:name="Medium Grid 2 Accent 2" w:semiHidden="0" w:uiPriority="68" w:unhideWhenUsed="0"/>
-    <w:lsdException w:name="Medium Grid 3 Accent 2" w:semiHidden="0" w:uiPriority="69" w:unhideWhenUsed="0"/>
-    <w:lsdException w:name="Dark List Accent 2" w:semiHidden="0" w:uiPriority="70" w:unhideWhenUsed="0"/>
-    <w:lsdException w:name="Colorful Shading Accent 2" w:semiHidden="0" w:uiPriority="71" w:unhideWhenUsed="0"/>
-    <w:lsdException w:name="Colorful List Accent 2" w:semiHidden="0" w:uiPriority="72" w:unhideWhenUsed="0"/>
-    <w:lsdException w:name="Colorful Grid Accent 2" w:semiHidden="0" w:uiPriority="73" w:unhideWhenUsed="0"/>
-    <w:lsdException w:name="Light Shading Accent 3" w:semiHidden="0" w:uiPriority="60" w:unhideWhenUsed="0"/>
-    <w:lsdException w:name="Light List Accent 3" w:semiHidden="0" w:uiPriority="61" w:unhideWhenUsed="0"/>
-    <w:lsdException w:name="Light Grid Accent 3" w:semiHidden="0" w:uiPriority="62" w:unhideWhenUsed="0"/>
-    <w:lsdException w:name="Medium Shading 1 Accent 3" w:semiHidden="0" w:uiPriority="63" w:unhideWhenUsed="0"/>
-    <w:lsdException w:name="Medium Shading 2 Accent 3" w:semiHidden="0" w:uiPriority="64" w:unhideWhenUsed="0"/>
-    <w:lsdException w:name="Medium List 1 Accent 3" w:semiHidden="0" w:uiPriority="65" w:unhideWhenUsed="0"/>
-    <w:lsdException w:name="Medium List 2 Accent 3" w:semiHidden="0" w:uiPriority="66" w:unhideWhenUsed="0"/>
-    <w:lsdException w:name="Medium Grid 1 Accent 3" w:semiHidden="0" w:uiPriority="67" w:unhideWhenUsed="0"/>
-    <w:lsdException w:name="Medium Grid 2 Accent 3" w:semiHidden="0" w:uiPriority="68" w:unhideWhenUsed="0"/>
-    <w:lsdException w:name="Medium Grid 3 Accent 3" w:semiHidden="0" w:uiPriority="69" w:unhideWhenUsed="0"/>
-    <w:lsdException w:name="Dark List Accent 3" w:semiHidden="0" w:uiPriority="70" w:unhideWhenUsed="0"/>
-    <w:lsdException w:name="Colorful Shading Accent 3" w:semiHidden="0" w:uiPriority="71" w:unhideWhenUsed="0"/>
-    <w:lsdException w:name="Colorful List Accent 3" w:semiHidden="0" w:uiPriority="72" w:unhideWhenUsed="0"/>
-    <w:lsdException w:name="Colorful Grid Accent 3" w:semiHidden="0" w:uiPriority="73" w:unhideWhenUsed="0"/>
-    <w:lsdException w:name="Light Shading Accent 4" w:semiHidden="0" w:uiPriority="60" w:unhideWhenUsed="0"/>
-    <w:lsdException w:name="Light List Accent 4" w:semiHidden="0" w:uiPriority="61" w:unhideWhenUsed="0"/>
-    <w:lsdException w:name="Light Grid Accent 4" w:semiHidden="0" w:uiPriority="62" w:unhideWhenUsed="0"/>
-    <w:lsdException w:name="Medium Shading 1 Accent 4" w:semiHidden="0" w:uiPriority="63" w:unhideWhenUsed="0"/>
-    <w:lsdException w:name="Medium Shading 2 Accent 4" w:semiHidden="0" w:uiPriority="64" w:unhideWhenUsed="0"/>
-    <w:lsdException w:name="Medium List 1 Accent 4" w:semiHidden="0" w:uiPriority="65" w:unhideWhenUsed="0"/>
-    <w:lsdException w:name="Medium List 2 Accent 4" w:semiHidden="0" w:uiPriority="66" w:unhideWhenUsed="0"/>
-    <w:lsdException w:name="Medium Grid 1 Accent 4" w:semiHidden="0" w:uiPriority="67" w:unhideWhenUsed="0"/>
-    <w:lsdException w:name="Medium Grid 2 Accent 4" w:semiHidden="0" w:uiPriority="68" w:unhideWhenUsed="0"/>
-    <w:lsdException w:name="Medium Grid 3 Accent 4" w:semiHidden="0" w:uiPriority="69" w:unhideWhenUsed="0"/>
-    <w:lsdException w:name="Dark List Accent 4" w:semiHidden="0" w:uiPriority="70" w:unhideWhenUsed="0"/>
-    <w:lsdException w:name="Colorful Shading Accent 4" w:semiHidden="0" w:uiPriority="71" w:unhideWhenUsed="0"/>
-    <w:lsdException w:name="Colorful List Accent 4" w:semiHidden="0" w:uiPriority="72" w:unhideWhenUsed="0"/>
-    <w:lsdException w:name="Colorful Grid Accent 4" w:semiHidden="0" w:uiPriority="73" w:unhideWhenUsed="0"/>
-    <w:lsdException w:name="Light Shading Accent 5" w:semiHidden="0" w:uiPriority="60" w:unhideWhenUsed="0"/>
-    <w:lsdException w:name="Light List Accent 5" w:semiHidden="0" w:uiPriority="61" w:unhideWhenUsed="0"/>
-    <w:lsdException w:name="Light Grid Accent 5" w:semiHidden="0" w:uiPriority="62" w:unhideWhenUsed="0"/>
-    <w:lsdException w:name="Medium Shading 1 Accent 5" w:semiHidden="0" w:uiPriority="63" w:unhideWhenUsed="0"/>
-    <w:lsdException w:name="Medium Shading 2 Accent 5" w:semiHidden="0" w:uiPriority="64" w:unhideWhenUsed="0"/>
-    <w:lsdException w:name="Medium List 1 Accent 5" w:semiHidden="0" w:uiPriority="65" w:unhideWhenUsed="0"/>
-    <w:lsdException w:name="Medium List 2 Accent 5" w:semiHidden="0" w:uiPriority="66" w:unhideWhenUsed="0"/>
-    <w:lsdException w:name="Medium Grid 1 Accent 5" w:semiHidden="0" w:uiPriority="67" w:unhideWhenUsed="0"/>
-    <w:lsdException w:name="Medium Grid 2 Accent 5" w:semiHidden="0" w:uiPriority="68" w:unhideWhenUsed="0"/>
-    <w:lsdException w:name="Medium Grid 3 Accent 5" w:semiHidden="0" w:uiPriority="69" w:unhideWhenUsed="0"/>
-    <w:lsdException w:name="Dark List Accent 5" w:semiHidden="0" w:uiPriority="70" w:unhideWhenUsed="0"/>
-    <w:lsdException w:name="Colorful Shading Accent 5" w:semiHidden="0" w:uiPriority="71" w:unhideWhenUsed="0"/>
-    <w:lsdException w:name="Colorful List Accent 5" w:semiHidden="0" w:uiPriority="72" w:unhideWhenUsed="0"/>
-    <w:lsdException w:name="Colorful Grid Accent 5" w:semiHidden="0" w:uiPriority="73" w:unhideWhenUsed="0"/>
-    <w:lsdException w:name="Light Shading Accent 6" w:semiHidden="0" w:uiPriority="60" w:unhideWhenUsed="0"/>
-    <w:lsdException w:name="Light List Accent 6" w:semiHidden="0" w:uiPriority="61" w:unhideWhenUsed="0"/>
-    <w:lsdException w:name="Light Grid Accent 6" w:semiHidden="0" w:uiPriority="62" w:unhideWhenUsed="0"/>
-    <w:lsdException w:name="Medium Shading 1 Accent 6" w:semiHidden="0" w:uiPriority="63" w:unhideWhenUsed="0"/>
-    <w:lsdException w:name="Medium Shading 2 Accent 6" w:semiHidden="0" w:uiPriority="64" w:unhideWhenUsed="0"/>
-    <w:lsdException w:name="Medium List 1 Accent 6" w:semiHidden="0" w:uiPriority="65" w:unhideWhenUsed="0"/>
-    <w:lsdException w:name="Medium List 2 Accent 6" w:semiHidden="0" w:uiPriority="66" w:unhideWhenUsed="0"/>
-    <w:lsdException w:name="Medium Grid 1 Accent 6" w:semiHidden="0" w:uiPriority="67" w:unhideWhenUsed="0"/>
-    <w:lsdException w:name="Medium Grid 2 Accent 6" w:semiHidden="0" w:uiPriority="68" w:unhideWhenUsed="0"/>
-    <w:lsdException w:name="Medium Grid 3 Accent 6" w:semiHidden="0" w:uiPriority="69" w:unhideWhenUsed="0"/>
-    <w:lsdException w:name="Dark List Accent 6" w:semiHidden="0" w:uiPriority="70" w:unhideWhenUsed="0"/>
-    <w:lsdException w:name="Colorful Shading Accent 6" w:semiHidden="0" w:uiPriority="71" w:unhideWhenUsed="0"/>
-    <w:lsdException w:name="Colorful List Accent 6" w:semiHidden="0" w:uiPriority="72" w:unhideWhenUsed="0"/>
-    <w:lsdException w:name="Colorful Grid Accent 6" w:semiHidden="0" w:uiPriority="73" w:unhideWhenUsed="0"/>
-    <w:lsdException w:name="Subtle Emphasis" w:semiHidden="0" w:uiPriority="19" w:unhideWhenUsed="0" w:qFormat="1"/>
-    <w:lsdException w:name="Intense Emphasis" w:semiHidden="0" w:uiPriority="21" w:unhideWhenUsed="0" w:qFormat="1"/>
-    <w:lsdException w:name="Subtle Reference" w:semiHidden="0" w:uiPriority="31" w:unhideWhenUsed="0" w:qFormat="1"/>
-    <w:lsdException w:name="Intense Reference" w:semiHidden="0" w:uiPriority="32" w:unhideWhenUsed="0" w:qFormat="1"/>
-    <w:lsdException w:name="Book Title" w:semiHidden="0" w:uiPriority="33" w:unhideWhenUsed="0" w:qFormat="1"/>
-    <w:lsdException w:name="Bibliography" w:uiPriority="37"/>
-    <w:lsdException w:name="TOC Heading" w:uiPriority="39" w:qFormat="1"/>
-  </w:latentStyles>
-  <w:style w:type="paragraph" w:default="1" w:styleId="Normal">
-    <w:name w:val="Normal"/>
-    <w:qFormat/>
-    <w:rsid w:val="00DE5E18"/>
-    <w:pPr>
-      <w:spacing w:after="200" w:line="276" w:lineRule="auto"/>
-    </w:pPr>
-    <w:rPr>
-      <w:sz w:val="22"/>
-      <w:szCs w:val="22"/>
-      <w:lang w:val="en-IN"/>
-    </w:rPr>
-  </w:style>
-  <w:style w:type="paragraph" w:styleId="Heading2">
-    <w:name w:val="heading 2"/>
-    <w:basedOn w:val="Normal"/>
-    <w:link w:val="Heading2Char"/>
-    <w:uiPriority w:val="9"/>
-    <w:qFormat/>
-    <w:rsid w:val="00A65867"/>
-    <w:pPr>
-      <w:spacing w:before="100" w:beforeAutospacing="1" w:after="100" w:afterAutospacing="1" w:line="240" w:lineRule="auto"/>
-      <w:outlineLvl w:val="1"/>
-    </w:pPr>
-    <w:rPr>
-      <w:rFonts w:ascii="Times New Roman" w:eastAsia="Times New Roman" w:hAnsi="Times New Roman"/>
-      <w:b/>
-      <w:bCs/>
-      <w:sz w:val="36"/>
-      <w:szCs w:val="36"/>
-    </w:rPr>
-  </w:style>
-  <w:style w:type="paragraph" w:styleId="Heading3">
-    <w:name w:val="heading 3"/>
-    <w:basedOn w:val="Normal"/>
-    <w:link w:val="Heading3Char"/>
-    <w:uiPriority w:val="9"/>
-    <w:qFormat/>
-    <w:rsid w:val="00A65867"/>
-    <w:pPr>
-      <w:spacing w:before="100" w:beforeAutospacing="1" w:after="100" w:afterAutospacing="1" w:line="240" w:lineRule="auto"/>
-      <w:outlineLvl w:val="2"/>
-    </w:pPr>
-    <w:rPr>
-      <w:rFonts w:ascii="Times New Roman" w:eastAsia="Times New Roman" w:hAnsi="Times New Roman"/>
-      <w:b/>
-      <w:bCs/>
-      <w:sz w:val="27"/>
-      <w:szCs w:val="27"/>
-    </w:rPr>
-  </w:style>
-  <w:style w:type="character" w:default="1" w:styleId="DefaultParagraphFont">
-    <w:name w:val="Default Paragraph Font"/>
-    <w:uiPriority w:val="1"/>
-    <w:semiHidden/>
-    <w:unhideWhenUsed/>
-  </w:style>
-  <w:style w:type="table" w:default="1" w:styleId="TableNormal">
-    <w:name w:val="Normal Table"/>
-    <w:uiPriority w:val="99"/>
-    <w:semiHidden/>
-    <w:unhideWhenUsed/>
-    <w:tblPr>
-      <w:tblInd w:w="0" w:type="dxa"/>
-      <w:tblCellMar>
-        <w:top w:w="0" w:type="dxa"/>
-        <w:left w:w="108" w:type="dxa"/>
-        <w:bottom w:w="0" w:type="dxa"/>
-        <w:right w:w="108" w:type="dxa"/>
-      </w:tblCellMar>
-    </w:tblPr>
-  </w:style>
-  <w:style w:type="numbering" w:default="1" w:styleId="NoList">
-    <w:name w:val="No List"/>
-    <w:uiPriority w:val="99"/>
-    <w:semiHidden/>
-    <w:unhideWhenUsed/>
-  </w:style>
-  <w:style w:type="paragraph" w:styleId="BalloonText">
-    <w:name w:val="Balloon Text"/>
-    <w:basedOn w:val="Normal"/>
-    <w:link w:val="BalloonTextChar"/>
-    <w:uiPriority w:val="99"/>
-    <w:semiHidden/>
-    <w:unhideWhenUsed/>
-    <w:rsid w:val="00B92FD9"/>
-    <w:pPr>
-      <w:spacing w:after="0" w:line="240" w:lineRule="auto"/>
-    </w:pPr>
-    <w:rPr>
-      <w:rFonts w:ascii="Tahoma" w:hAnsi="Tahoma"/>
-      <w:sz w:val="16"/>
-      <w:szCs w:val="16"/>
-    </w:rPr>
-  </w:style>
-  <w:style w:type="character" w:customStyle="1" w:styleId="BalloonTextChar">
-    <w:name w:val="Balloon Text Char"/>
-    <w:link w:val="BalloonText"/>
-    <w:uiPriority w:val="99"/>
-    <w:semiHidden/>
-    <w:rsid w:val="00B92FD9"/>
-    <w:rPr>
-      <w:rFonts w:ascii="Tahoma" w:hAnsi="Tahoma" w:cs="Tahoma"/>
-      <w:sz w:val="16"/>
-      <w:szCs w:val="16"/>
-    </w:rPr>
-  </w:style>
-  <w:style w:type="table" w:styleId="TableGrid">
-    <w:name w:val="Table Grid"/>
-    <w:basedOn w:val="TableNormal"/>
-    <w:rsid w:val="00B92FD9"/>
-    <w:rPr>
-      <w:rFonts w:ascii="Times New Roman" w:eastAsia="Times New Roman" w:hAnsi="Times New Roman"/>
-    </w:rPr>
-    <w:tblPr>
-      <w:tblBorders>
-        <w:top w:val="single" w:sz="4" w:space="0" w:color="auto"/>
-        <w:left w:val="single" w:sz="4" w:space="0" w:color="auto"/>
-        <w:bottom w:val="single" w:sz="4" w:space="0" w:color="auto"/>
-        <w:right w:val="single" w:sz="4" w:space="0" w:color="auto"/>
-        <w:insideH w:val="single" w:sz="4" w:space="0" w:color="auto"/>
-        <w:insideV w:val="single" w:sz="4" w:space="0" w:color="auto"/>
-      </w:tblBorders>
-    </w:tblPr>
-  </w:style>
-  <w:style w:type="paragraph" w:styleId="ListParagraph">
-    <w:name w:val="List Paragraph"/>
-    <w:basedOn w:val="Normal"/>
-    <w:qFormat/>
-    <w:rsid w:val="00074550"/>
-    <w:pPr>
-      <w:spacing w:after="0" w:line="240" w:lineRule="auto"/>
-      <w:ind w:left="720"/>
-      <w:contextualSpacing/>
-    </w:pPr>
-    <w:rPr>
-      <w:rFonts w:ascii="Times New Roman" w:eastAsia="Times New Roman" w:hAnsi="Times New Roman"/>
-      <w:sz w:val="24"/>
-      <w:szCs w:val="24"/>
-      <w:lang w:val="en-US"/>
-    </w:rPr>
-  </w:style>
-  <w:style w:type="paragraph" w:styleId="Header">
-    <w:name w:val="header"/>
-    <w:aliases w:val=" Char"/>
-    <w:basedOn w:val="Normal"/>
-    <w:link w:val="HeaderChar"/>
-    <w:unhideWhenUsed/>
-    <w:rsid w:val="00D217FB"/>
-    <w:pPr>
-      <w:tabs>
-        <w:tab w:val="center" w:pos="4680"/>
-        <w:tab w:val="right" w:pos="9360"/>
-      </w:tabs>
-    </w:pPr>
-  </w:style>
-  <w:style w:type="character" w:customStyle="1" w:styleId="HeaderChar">
-    <w:name w:val="Header Char"/>
-    <w:aliases w:val=" Char Char"/>
-    <w:link w:val="Header"/>
-    <w:rsid w:val="00D217FB"/>
-    <w:rPr>
-      <w:sz w:val="22"/>
-      <w:szCs w:val="22"/>
-      <w:lang w:val="en-IN"/>
-    </w:rPr>
-  </w:style>
-  <w:style w:type="paragraph" w:styleId="Footer">
-    <w:name w:val="footer"/>
-    <w:basedOn w:val="Normal"/>
-    <w:link w:val="FooterChar"/>
-    <w:uiPriority w:val="99"/>
-    <w:unhideWhenUsed/>
-    <w:rsid w:val="00D217FB"/>
-    <w:pPr>
-      <w:tabs>
-        <w:tab w:val="center" w:pos="4680"/>
-        <w:tab w:val="right" w:pos="9360"/>
-      </w:tabs>
-    </w:pPr>
-  </w:style>
-  <w:style w:type="character" w:customStyle="1" w:styleId="FooterChar">
-    <w:name w:val="Footer Char"/>
-    <w:link w:val="Footer"/>
-    <w:uiPriority w:val="99"/>
-    <w:rsid w:val="00D217FB"/>
-    <w:rPr>
-      <w:sz w:val="22"/>
-      <w:szCs w:val="22"/>
-      <w:lang w:val="en-IN"/>
-    </w:rPr>
-  </w:style>
-  <w:style w:type="character" w:styleId="Hyperlink">
-    <w:name w:val="Hyperlink"/>
-    <w:uiPriority w:val="99"/>
-    <w:unhideWhenUsed/>
-    <w:rsid w:val="006A5311"/>
-    <w:rPr>
-      <w:color w:val="0000FF"/>
-      <w:u w:val="single"/>
-    </w:rPr>
-  </w:style>
-  <w:style w:type="character" w:styleId="Strong">
-    <w:name w:val="Strong"/>
-    <w:uiPriority w:val="22"/>
-    <w:qFormat/>
-    <w:rsid w:val="00D224FF"/>
-    <w:rPr>
-      <w:b/>
-      <w:bCs/>
-    </w:rPr>
-  </w:style>
-  <w:style w:type="paragraph" w:customStyle="1" w:styleId="Default">
-    <w:name w:val="Default"/>
-    <w:rsid w:val="007975FC"/>
-    <w:pPr>
-      <w:autoSpaceDE w:val="0"/>
-      <w:autoSpaceDN w:val="0"/>
-      <w:adjustRightInd w:val="0"/>
-    </w:pPr>
-    <w:rPr>
-      <w:rFonts w:ascii="Times New Roman" w:hAnsi="Times New Roman"/>
-      <w:color w:val="000000"/>
-      <w:sz w:val="24"/>
-      <w:szCs w:val="24"/>
-    </w:rPr>
-  </w:style>
-  <w:style w:type="paragraph" w:styleId="NormalWeb">
-    <w:name w:val="Normal (Web)"/>
-    <w:basedOn w:val="Normal"/>
-    <w:uiPriority w:val="99"/>
-    <w:unhideWhenUsed/>
-    <w:rsid w:val="00DE0B06"/>
-    <w:pPr>
-      <w:spacing w:before="100" w:beforeAutospacing="1" w:after="100" w:afterAutospacing="1" w:line="240" w:lineRule="auto"/>
-    </w:pPr>
-    <w:rPr>
-      <w:rFonts w:ascii="Times New Roman" w:eastAsia="Times New Roman" w:hAnsi="Times New Roman"/>
-      <w:sz w:val="24"/>
-      <w:szCs w:val="24"/>
-      <w:lang w:val="en-US"/>
-    </w:rPr>
-  </w:style>
-  <w:style w:type="character" w:customStyle="1" w:styleId="Heading2Char">
-    <w:name w:val="Heading 2 Char"/>
-    <w:link w:val="Heading2"/>
-    <w:uiPriority w:val="9"/>
-    <w:rsid w:val="00A65867"/>
-    <w:rPr>
-      <w:rFonts w:ascii="Times New Roman" w:eastAsia="Times New Roman" w:hAnsi="Times New Roman"/>
-      <w:b/>
-      <w:bCs/>
-      <w:sz w:val="36"/>
-      <w:szCs w:val="36"/>
-    </w:rPr>
-  </w:style>
-  <w:style w:type="character" w:customStyle="1" w:styleId="Heading3Char">
-    <w:name w:val="Heading 3 Char"/>
-    <w:link w:val="Heading3"/>
-    <w:uiPriority w:val="9"/>
-    <w:rsid w:val="00A65867"/>
-    <w:rPr>
-      <w:rFonts w:ascii="Times New Roman" w:eastAsia="Times New Roman" w:hAnsi="Times New Roman"/>
-      <w:b/>
-      <w:bCs/>
-      <w:sz w:val="27"/>
-      <w:szCs w:val="27"/>
-    </w:rPr>
-  </w:style>
-  <w:style w:type="character" w:customStyle="1" w:styleId="apple-converted-space">
-    <w:name w:val="apple-converted-space"/>
-    <w:basedOn w:val="DefaultParagraphFont"/>
-    <w:rsid w:val="00A65867"/>
-  </w:style>
-  <w:style w:type="character" w:styleId="PlaceholderText">
-    <w:name w:val="Placeholder Text"/>
-    <w:uiPriority w:val="99"/>
-    <w:semiHidden/>
-    <w:rsid w:val="00F16640"/>
-    <w:rPr>
-      <w:color w:val="808080"/>
-    </w:rPr>
-  </w:style>
-  <w:style w:type="paragraph" w:customStyle="1" w:styleId="FrameContents">
-    <w:name w:val="Frame Contents"/>
-    <w:basedOn w:val="Normal"/>
-    <w:rsid w:val="001A636D"/>
-    <w:pPr>
-      <w:suppressAutoHyphens/>
-      <w:spacing w:after="120"/>
-    </w:pPr>
-    <w:rPr>
-      <w:rFonts w:eastAsia="SimSun" w:cs="Calibri"/>
-      <w:lang w:val="en-US"/>
-    </w:rPr>
-  </w:style>
-  <w:style w:type="character" w:customStyle="1" w:styleId="mw-headline">
-    <w:name w:val="mw-headline"/>
-    <w:basedOn w:val="DefaultParagraphFont"/>
-    <w:rsid w:val="00E15BA6"/>
-  </w:style>
-  <w:style w:type="paragraph" w:styleId="HTMLPreformatted">
-    <w:name w:val="HTML Preformatted"/>
-    <w:basedOn w:val="Normal"/>
-    <w:link w:val="HTMLPreformattedChar"/>
-    <w:uiPriority w:val="99"/>
-    <w:semiHidden/>
-    <w:unhideWhenUsed/>
-    <w:rsid w:val="00E15BA6"/>
-    <w:pPr>
-      <w:tabs>
-        <w:tab w:val="left" w:pos="916"/>
-        <w:tab w:val="left" w:pos="1832"/>
-        <w:tab w:val="left" w:pos="2748"/>
-        <w:tab w:val="left" w:pos="3664"/>
-        <w:tab w:val="left" w:pos="4580"/>
-        <w:tab w:val="left" w:pos="5496"/>
-        <w:tab w:val="left" w:pos="6412"/>
-        <w:tab w:val="left" w:pos="7328"/>
-        <w:tab w:val="left" w:pos="8244"/>
-        <w:tab w:val="left" w:pos="9160"/>
-        <w:tab w:val="left" w:pos="10076"/>
-        <w:tab w:val="left" w:pos="10992"/>
-        <w:tab w:val="left" w:pos="11908"/>
-        <w:tab w:val="left" w:pos="12824"/>
-        <w:tab w:val="left" w:pos="13740"/>
-        <w:tab w:val="left" w:pos="14656"/>
-      </w:tabs>
-      <w:spacing w:after="0" w:line="240" w:lineRule="auto"/>
-    </w:pPr>
-    <w:rPr>
-      <w:rFonts w:ascii="Courier New" w:eastAsia="Times New Roman" w:hAnsi="Courier New" w:cs="Courier New"/>
-      <w:sz w:val="20"/>
-      <w:szCs w:val="20"/>
-      <w:lang w:val="en-US"/>
-    </w:rPr>
-  </w:style>
-  <w:style w:type="character" w:customStyle="1" w:styleId="HTMLPreformattedChar">
-    <w:name w:val="HTML Preformatted Char"/>
-    <w:basedOn w:val="DefaultParagraphFont"/>
-    <w:link w:val="HTMLPreformatted"/>
-    <w:uiPriority w:val="99"/>
-    <w:semiHidden/>
-    <w:rsid w:val="00E15BA6"/>
-    <w:rPr>
-      <w:rFonts w:ascii="Courier New" w:eastAsia="Times New Roman" w:hAnsi="Courier New" w:cs="Courier New"/>
-    </w:rPr>
-  </w:style>
-  <w:style w:type="character" w:customStyle="1" w:styleId="k">
-    <w:name w:val="k"/>
-    <w:basedOn w:val="DefaultParagraphFont"/>
-    <w:rsid w:val="00E15BA6"/>
-  </w:style>
-  <w:style w:type="character" w:customStyle="1" w:styleId="n">
-    <w:name w:val="n"/>
-    <w:basedOn w:val="DefaultParagraphFont"/>
-    <w:rsid w:val="00E15BA6"/>
-  </w:style>
-  <w:style w:type="character" w:customStyle="1" w:styleId="o">
-    <w:name w:val="o"/>
-    <w:basedOn w:val="DefaultParagraphFont"/>
-    <w:rsid w:val="00E15BA6"/>
-  </w:style>
-  <w:style w:type="character" w:customStyle="1" w:styleId="nc">
-    <w:name w:val="nc"/>
-    <w:basedOn w:val="DefaultParagraphFont"/>
-    <w:rsid w:val="00E15BA6"/>
-  </w:style>
-  <w:style w:type="character" w:customStyle="1" w:styleId="kt">
-    <w:name w:val="kt"/>
-    <w:basedOn w:val="DefaultParagraphFont"/>
-    <w:rsid w:val="00E15BA6"/>
-  </w:style>
-  <w:style w:type="character" w:styleId="FollowedHyperlink">
-    <w:name w:val="FollowedHyperlink"/>
-    <w:basedOn w:val="DefaultParagraphFont"/>
-    <w:uiPriority w:val="99"/>
-    <w:semiHidden/>
-    <w:unhideWhenUsed/>
-    <w:rsid w:val="000A7B40"/>
-    <w:rPr>
-      <w:color w:val="800080" w:themeColor="followedHyperlink"/>
-      <w:u w:val="single"/>
-    </w:rPr>
-  </w:style>
-</w:styles>
-</file>
-
-<file path=word/stylesWithEffects.xml><?xml version="1.0" encoding="utf-8"?>
-<w:styles xmlns:wpc="http://schemas.microsoft.com/office/word/2010/wordprocessingCanvas" xmlns:mc="http://schemas.openxmlformats.org/markup-compatibility/2006" xmlns:o="urn:schemas-microsoft-com:office:office" xmlns:r="http://schemas.openxmlformats.org/officeDocument/2006/relationships" xmlns:m="http://schemas.openxmlformats.org/officeDocument/2006/math" xmlns:v="urn:schemas-microsoft-com:vml" xmlns:wp14="http://schemas.microsoft.com/office/word/2010/wordprocessingDrawing" xmlns:wp="http://schemas.openxmlformats.org/drawingml/2006/wordprocessingDrawing" xmlns:w10="urn:schemas-microsoft-com:office:word" xmlns:w="http://schemas.openxmlformats.org/wordprocessingml/2006/main" xmlns:w14="http://schemas.microsoft.com/office/word/2010/wordml" xmlns:wpg="http://schemas.microsoft.com/office/word/2010/wordprocessingGroup" xmlns:wpi="http://schemas.microsoft.com/office/word/2010/wordprocessingInk" xmlns:wne="http://schemas.microsoft.com/office/word/2006/wordml" xmlns:wps="http://schemas.microsoft.com/office/word/2010/wordprocessingShape" mc:Ignorable="w14 wp14">
-  <w:docDefaults>
-    <w:rPrDefault>
-      <w:rPr>
-        <w:rFonts w:ascii="Calibri" w:eastAsia="Calibri" w:hAnsi="Calibri" w:cs="Times New Roman"/>
-        <w:lang w:val="en-US" w:eastAsia="en-US" w:bidi="ar-SA"/>
-      </w:rPr>
-    </w:rPrDefault>
-    <w:pPrDefault/>
-  </w:docDefaults>
-  <w:latentStyles w:defLockedState="0" w:defUIPriority="99" w:defSemiHidden="1" w:defUnhideWhenUsed="1" w:defQFormat="0" w:count="267">
-    <w:lsdException w:name="Normal" w:semiHidden="0" w:uiPriority="0" w:unhideWhenUsed="0" w:qFormat="1"/>
-    <w:lsdException w:name="heading 1" w:semiHidden="0" w:uiPriority="9" w:unhideWhenUsed="0" w:qFormat="1"/>
-    <w:lsdException w:name="heading 2" w:uiPriority="9" w:qFormat="1"/>
-    <w:lsdException w:name="heading 3" w:uiPriority="9" w:qFormat="1"/>
-    <w:lsdException w:name="heading 4" w:uiPriority="9" w:qFormat="1"/>
-    <w:lsdException w:name="heading 5" w:uiPriority="9" w:qFormat="1"/>
-    <w:lsdException w:name="heading 6" w:uiPriority="9" w:qFormat="1"/>
-    <w:lsdException w:name="heading 7" w:uiPriority="9" w:qFormat="1"/>
-    <w:lsdException w:name="heading 8" w:uiPriority="9" w:qFormat="1"/>
-    <w:lsdException w:name="heading 9" w:uiPriority="9" w:qFormat="1"/>
-    <w:lsdException w:name="toc 1" w:uiPriority="39"/>
-    <w:lsdException w:name="toc 2" w:uiPriority="39"/>
-    <w:lsdException w:name="toc 3" w:uiPriority="39"/>
-    <w:lsdException w:name="toc 4" w:uiPriority="39"/>
-    <w:lsdException w:name="toc 5" w:uiPriority="39"/>
-    <w:lsdException w:name="toc 6" w:uiPriority="39"/>
-    <w:lsdException w:name="toc 7" w:uiPriority="39"/>
-    <w:lsdException w:name="toc 8" w:uiPriority="39"/>
-    <w:lsdException w:name="toc 9" w:uiPriority="39"/>
-    <w:lsdException w:name="header" w:uiPriority="0"/>
-    <w:lsdException w:name="caption" w:uiPriority="35" w:qFormat="1"/>
-    <w:lsdException w:name="Title" w:semiHidden="0" w:uiPriority="10" w:unhideWhenUsed="0" w:qFormat="1"/>
-    <w:lsdException w:name="Default Paragraph Font" w:uiPriority="1"/>
-    <w:lsdException w:name="Subtitle" w:semiHidden="0" w:uiPriority="11" w:unhideWhenUsed="0" w:qFormat="1"/>
-    <w:lsdException w:name="Strong" w:semiHidden="0" w:uiPriority="22" w:unhideWhenUsed="0" w:qFormat="1"/>
-    <w:lsdException w:name="Emphasis" w:semiHidden="0" w:uiPriority="20" w:unhideWhenUsed="0" w:qFormat="1"/>
-    <w:lsdException w:name="Table Grid" w:semiHidden="0" w:uiPriority="0" w:unhideWhenUsed="0"/>
-    <w:lsdException w:name="Placeholder Text" w:unhideWhenUsed="0"/>
-    <w:lsdException w:name="No Spacing" w:semiHidden="0" w:uiPriority="1" w:unhideWhenUsed="0" w:qFormat="1"/>
-    <w:lsdException w:name="Light Shading" w:semiHidden="0" w:uiPriority="60" w:unhideWhenUsed="0"/>
-    <w:lsdException w:name="Light List" w:semiHidden="0" w:uiPriority="61" w:unhideWhenUsed="0"/>
-    <w:lsdException w:name="Light Grid" w:semiHidden="0" w:uiPriority="62" w:unhideWhenUsed="0"/>
-    <w:lsdException w:name="Medium Shading 1" w:semiHidden="0" w:uiPriority="63" w:unhideWhenUsed="0"/>
-    <w:lsdException w:name="Medium Shading 2" w:semiHidden="0" w:uiPriority="64" w:unhideWhenUsed="0"/>
-    <w:lsdException w:name="Medium List 1" w:semiHidden="0" w:uiPriority="65" w:unhideWhenUsed="0"/>
-    <w:lsdException w:name="Medium List 2" w:semiHidden="0" w:uiPriority="66" w:unhideWhenUsed="0"/>
-    <w:lsdException w:name="Medium Grid 1" w:semiHidden="0" w:uiPriority="67" w:unhideWhenUsed="0"/>
-    <w:lsdException w:name="Medium Grid 2" w:semiHidden="0" w:uiPriority="68" w:unhideWhenUsed="0"/>
-    <w:lsdException w:name="Medium Grid 3" w:semiHidden="0" w:uiPriority="69" w:unhideWhenUsed="0"/>
-    <w:lsdException w:name="Dark List" w:semiHidden="0" w:uiPriority="70" w:unhideWhenUsed="0"/>
-    <w:lsdException w:name="Colorful Shading" w:semiHidden="0" w:uiPriority="71" w:unhideWhenUsed="0"/>
-    <w:lsdException w:name="Colorful List" w:semiHidden="0" w:uiPriority="72" w:unhideWhenUsed="0"/>
-    <w:lsdException w:name="Colorful Grid" w:semiHidden="0" w:uiPriority="73" w:unhideWhenUsed="0"/>
-    <w:lsdException w:name="Light Shading Accent 1" w:semiHidden="0" w:uiPriority="60" w:unhideWhenUsed="0"/>
-    <w:lsdException w:name="Light List Accent 1" w:semiHidden="0" w:uiPriority="61" w:unhideWhenUsed="0"/>
-    <w:lsdException w:name="Light Grid Accent 1" w:semiHidden="0" w:uiPriority="62" w:unhideWhenUsed="0"/>
-    <w:lsdException w:name="Medium Shading 1 Accent 1" w:semiHidden="0" w:uiPriority="63" w:unhideWhenUsed="0"/>
-    <w:lsdException w:name="Medium Shading 2 Accent 1" w:semiHidden="0" w:uiPriority="64" w:unhideWhenUsed="0"/>
-    <w:lsdException w:name="Medium List 1 Accent 1" w:semiHidden="0" w:uiPriority="65" w:unhideWhenUsed="0"/>
-    <w:lsdException w:name="Revision" w:unhideWhenUsed="0"/>
-    <w:lsdException w:name="List Paragraph" w:semiHidden="0" w:uiPriority="0" w:unhideWhenUsed="0" w:qFormat="1"/>
-    <w:lsdException w:name="Quote" w:semiHidden="0" w:uiPriority="29" w:unhideWhenUsed="0" w:qFormat="1"/>
-    <w:lsdException w:name="Intense Quote" w:semiHidden="0" w:uiPriority="30" w:unhideWhenUsed="0" w:qFormat="1"/>
-    <w:lsdException w:name="Medium List 2 Accent 1" w:semiHidden="0" w:uiPriority="66" w:unhideWhenUsed="0"/>
-    <w:lsdException w:name="Medium Grid 1 Accent 1" w:semiHidden="0" w:uiPriority="67" w:unhideWhenUsed="0"/>
-    <w:lsdException w:name="Medium Grid 2 Accent 1" w:semiHidden="0" w:uiPriority="68" w:unhideWhenUsed="0"/>
-    <w:lsdException w:name="Medium Grid 3 Accent 1" w:semiHidden="0" w:uiPriority="69" w:unhideWhenUsed="0"/>
-    <w:lsdException w:name="Dark List Accent 1" w:semiHidden="0" w:uiPriority="70" w:unhideWhenUsed="0"/>
-    <w:lsdException w:name="Colorful Shading Accent 1" w:semiHidden="0" w:uiPriority="71" w:unhideWhenUsed="0"/>
-    <w:lsdException w:name="Colorful List Accent 1" w:semiHidden="0" w:uiPriority="72" w:unhideWhenUsed="0"/>
-    <w:lsdException w:name="Colorful Grid Accent 1" w:semiHidden="0" w:uiPriority="73" w:unhideWhenUsed="0"/>
-    <w:lsdException w:name="Light Shading Accent 2" w:semiHidden="0" w:uiPriority="60" w:unhideWhenUsed="0"/>
-    <w:lsdException w:name="Light List Accent 2" w:semiHidden="0" w:uiPriority="61" w:unhideWhenUsed="0"/>
-    <w:lsdException w:name="Light Grid Accent 2" w:semiHidden="0" w:uiPriority="62" w:unhideWhenUsed="0"/>
-    <w:lsdException w:name="Medium Shading 1 Accent 2" w:semiHidden="0" w:uiPriority="63" w:unhideWhenUsed="0"/>
-    <w:lsdException w:name="Medium Shading 2 Accent 2" w:semiHidden="0" w:uiPriority="64" w:unhideWhenUsed="0"/>
-    <w:lsdException w:name="Medium List 1 Accent 2" w:semiHidden="0" w:uiPriority="65" w:unhideWhenUsed="0"/>
-    <w:lsdException w:name="Medium List 2 Accent 2" w:semiHidden="0" w:uiPriority="66" w:unhideWhenUsed="0"/>
-    <w:lsdException w:name="Medium Grid 1 Accent 2" w:semiHidden="0" w:uiPriority="67" w:unhideWhenUsed="0"/>
-    <w:lsdException w:name="Medium Grid 2 Accent 2" w:semiHidden="0" w:uiPriority="68" w:unhideWhenUsed="0"/>
-    <w:lsdException w:name="Medium Grid 3 Accent 2" w:semiHidden="0" w:uiPriority="69" w:unhideWhenUsed="0"/>
-    <w:lsdException w:name="Dark List Accent 2" w:semiHidden="0" w:uiPriority="70" w:unhideWhenUsed="0"/>
-    <w:lsdException w:name="Colorful Shading Accent 2" w:semiHidden="0" w:uiPriority="71" w:unhideWhenUsed="0"/>
-    <w:lsdException w:name="Colorful List Accent 2" w:semiHidden="0" w:uiPriority="72" w:unhideWhenUsed="0"/>
-    <w:lsdException w:name="Colorful Grid Accent 2" w:semiHidden="0" w:uiPriority="73" w:unhideWhenUsed="0"/>
-    <w:lsdException w:name="Light Shading Accent 3" w:semiHidden="0" w:uiPriority="60" w:unhideWhenUsed="0"/>
-    <w:lsdException w:name="Light List Accent 3" w:semiHidden="0" w:uiPriority="61" w:unhideWhenUsed="0"/>
-    <w:lsdException w:name="Light Grid Accent 3" w:semiHidden="0" w:uiPriority="62" w:unhideWhenUsed="0"/>
-    <w:lsdException w:name="Medium Shading 1 Accent 3" w:semiHidden="0" w:uiPriority="63" w:unhideWhenUsed="0"/>
-    <w:lsdException w:name="Medium Shading 2 Accent 3" w:semiHidden="0" w:uiPriority="64" w:unhideWhenUsed="0"/>
-    <w:lsdException w:name="Medium List 1 Accent 3" w:semiHidden="0" w:uiPriority="65" w:unhideWhenUsed="0"/>
-    <w:lsdException w:name="Medium List 2 Accent 3" w:semiHidden="0" w:uiPriority="66" w:unhideWhenUsed="0"/>
-    <w:lsdException w:name="Medium Grid 1 Accent 3" w:semiHidden="0" w:uiPriority="67" w:unhideWhenUsed="0"/>
-    <w:lsdException w:name="Medium Grid 2 Accent 3" w:semiHidden="0" w:uiPriority="68" w:unhideWhenUsed="0"/>
-    <w:lsdException w:name="Medium Grid 3 Accent 3" w:semiHidden="0" w:uiPriority="69" w:unhideWhenUsed="0"/>
-    <w:lsdException w:name="Dark List Accent 3" w:semiHidden="0" w:uiPriority="70" w:unhideWhenUsed="0"/>
-    <w:lsdException w:name="Colorful Shading Accent 3" w:semiHidden="0" w:uiPriority="71" w:unhideWhenUsed="0"/>
-    <w:lsdException w:name="Colorful List Accent 3" w:semiHidden="0" w:uiPriority="72" w:unhideWhenUsed="0"/>
-    <w:lsdException w:name="Colorful Grid Accent 3" w:semiHidden="0" w:uiPriority="73" w:unhideWhenUsed="0"/>
-    <w:lsdException w:name="Light Shading Accent 4" w:semiHidden="0" w:uiPriority="60" w:unhideWhenUsed="0"/>
-    <w:lsdException w:name="Light List Accent 4" w:semiHidden="0" w:uiPriority="61" w:unhideWhenUsed="0"/>
-    <w:lsdException w:name="Light Grid Accent 4" w:semiHidden="0" w:uiPriority="62" w:unhideWhenUsed="0"/>
-    <w:lsdException w:name="Medium Shading 1 Accent 4" w:semiHidden="0" w:uiPriority="63" w:unhideWhenUsed="0"/>
-    <w:lsdException w:name="Medium Shading 2 Accent 4" w:semiHidden="0" w:uiPriority="64" w:unhideWhenUsed="0"/>
-    <w:lsdException w:name="Medium List 1 Accent 4" w:semiHidden="0" w:uiPriority="65" w:unhideWhenUsed="0"/>
-    <w:lsdException w:name="Medium List 2 Accent 4" w:semiHidden="0" w:uiPriority="66" w:unhideWhenUsed="0"/>
-    <w:lsdException w:name="Medium Grid 1 Accent 4" w:semiHidden="0" w:uiPriority="67" w:unhideWhenUsed="0"/>
-    <w:lsdException w:name="Medium Grid 2 Accent 4" w:semiHidden="0" w:uiPriority="68" w:unhideWhenUsed="0"/>
-    <w:lsdException w:name="Medium Grid 3 Accent 4" w:semiHidden="0" w:uiPriority="69" w:unhideWhenUsed="0"/>
-    <w:lsdException w:name="Dark List Accent 4" w:semiHidden="0" w:uiPriority="70" w:unhideWhenUsed="0"/>
-    <w:lsdException w:name="Colorful Shading Accent 4" w:semiHidden="0" w:uiPriority="71" w:unhideWhenUsed="0"/>
-    <w:lsdException w:name="Colorful List Accent 4" w:semiHidden="0" w:uiPriority="72" w:unhideWhenUsed="0"/>
-    <w:lsdException w:name="Colorful Grid Accent 4" w:semiHidden="0" w:uiPriority="73" w:unhideWhenUsed="0"/>
-    <w:lsdException w:name="Light Shading Accent 5" w:semiHidden="0" w:uiPriority="60" w:unhideWhenUsed="0"/>
-    <w:lsdException w:name="Light List Accent 5" w:semiHidden="0" w:uiPriority="61" w:unhideWhenUsed="0"/>
-    <w:lsdException w:name="Light Grid Accent 5" w:semiHidden="0" w:uiPriority="62" w:unhideWhenUsed="0"/>
-    <w:lsdException w:name="Medium Shading 1 Accent 5" w:semiHidden="0" w:uiPriority="63" w:unhideWhenUsed="0"/>
-    <w:lsdException w:name="Medium Shading 2 Accent 5" w:semiHidden="0" w:uiPriority="64" w:unhideWhenUsed="0"/>
-    <w:lsdException w:name="Medium List 1 Accent 5" w:semiHidden="0" w:uiPriority="65" w:unhideWhenUsed="0"/>
-    <w:lsdException w:name="Medium List 2 Accent 5" w:semiHidden="0" w:uiPriority="66" w:unhideWhenUsed="0"/>
-    <w:lsdException w:name="Medium Grid 1 Accent 5" w:semiHidden="0" w:uiPriority="67" w:unhideWhenUsed="0"/>
-    <w:lsdException w:name="Medium Grid 2 Accent 5" w:semiHidden="0" w:uiPriority="68" w:unhideWhenUsed="0"/>
-    <w:lsdException w:name="Medium Grid 3 Accent 5" w:semiHidden="0" w:uiPriority="69" w:unhideWhenUsed="0"/>
-    <w:lsdException w:name="Dark List Accent 5" w:semiHidden="0" w:uiPriority="70" w:unhideWhenUsed="0"/>
-    <w:lsdException w:name="Colorful Shading Accent 5" w:semiHidden="0" w:uiPriority="71" w:unhideWhenUsed="0"/>
-    <w:lsdException w:name="Colorful List Accent 5" w:semiHidden="0" w:uiPriority="72" w:unhideWhenUsed="0"/>
-    <w:lsdException w:name="Colorful Grid Accent 5" w:semiHidden="0" w:uiPriority="73" w:unhideWhenUsed="0"/>
-    <w:lsdException w:name="Light Shading Accent 6" w:semiHidden="0" w:uiPriority="60" w:unhideWhenUsed="0"/>
-    <w:lsdException w:name="Light List Accent 6" w:semiHidden="0" w:uiPriority="61" w:unhideWhenUsed="0"/>
-    <w:lsdException w:name="Light Grid Accent 6" w:semiHidden="0" w:uiPriority="62" w:unhideWhenUsed="0"/>
-    <w:lsdException w:name="Medium Shading 1 Accent 6" w:semiHidden="0" w:uiPriority="63" w:unhideWhenUsed="0"/>
-    <w:lsdException w:name="Medium Shading 2 Accent 6" w:semiHidden="0" w:uiPriority="64" w:unhideWhenUsed="0"/>
-    <w:lsdException w:name="Medium List 1 Accent 6" w:semiHidden="0" w:uiPriority="65" w:unhideWhenUsed="0"/>
-    <w:lsdException w:name="Medium List 2 Accent 6" w:semiHidden="0" w:uiPriority="66" w:unhideWhenUsed="0"/>
-    <w:lsdException w:name="Medium Grid 1 Accent 6" w:semiHidden="0" w:uiPriority="67" w:unhideWhenUsed="0"/>
-    <w:lsdException w:name="Medium Grid 2 Accent 6" w:semiHidden="0" w:uiPriority="68" w:unhideWhenUsed="0"/>
-    <w:lsdException w:name="Medium Grid 3 Accent 6" w:semiHidden="0" w:uiPriority="69" w:unhideWhenUsed="0"/>
-    <w:lsdException w:name="Dark List Accent 6" w:semiHidden="0" w:uiPriority="70" w:unhideWhenUsed="0"/>
-    <w:lsdException w:name="Colorful Shading Accent 6" w:semiHidden="0" w:uiPriority="71" w:unhideWhenUsed="0"/>
-    <w:lsdException w:name="Colorful List Accent 6" w:semiHidden="0" w:uiPriority="72" w:unhideWhenUsed="0"/>
-    <w:lsdException w:name="Colorful Grid Accent 6" w:semiHidden="0" w:uiPriority="73" w:unhideWhenUsed="0"/>
-    <w:lsdException w:name="Subtle Emphasis" w:semiHidden="0" w:uiPriority="19" w:unhideWhenUsed="0" w:qFormat="1"/>
-    <w:lsdException w:name="Intense Emphasis" w:semiHidden="0" w:uiPriority="21" w:unhideWhenUsed="0" w:qFormat="1"/>
-    <w:lsdException w:name="Subtle Reference" w:semiHidden="0" w:uiPriority="31" w:unhideWhenUsed="0" w:qFormat="1"/>
-    <w:lsdException w:name="Intense Reference" w:semiHidden="0" w:uiPriority="32" w:unhideWhenUsed="0" w:qFormat="1"/>
-    <w:lsdException w:name="Book Title" w:semiHidden="0" w:uiPriority="33" w:unhideWhenUsed="0" w:qFormat="1"/>
-    <w:lsdException w:name="Bibliography" w:uiPriority="37"/>
-    <w:lsdException w:name="TOC Heading" w:uiPriority="39" w:qFormat="1"/>
+  <w:latentStyles w:defLockedState="0" w:defUIPriority="99" w:defSemiHidden="0" w:defUnhideWhenUsed="0" w:defQFormat="0" w:count="376">
+    <w:lsdException w:name="Normal" w:uiPriority="0" w:qFormat="1"/>
+    <w:lsdException w:name="heading 1" w:uiPriority="9" w:qFormat="1"/>
+    <w:lsdException w:name="heading 2" w:semiHidden="1" w:uiPriority="9" w:unhideWhenUsed="1" w:qFormat="1"/>
+    <w:lsdException w:name="heading 3" w:semiHidden="1" w:uiPriority="9" w:unhideWhenUsed="1" w:qFormat="1"/>
+    <w:lsdException w:name="heading 4" w:semiHidden="1" w:uiPriority="9" w:unhideWhenUsed="1" w:qFormat="1"/>
+    <w:lsdException w:name="heading 5" w:semiHidden="1" w:uiPriority="9" w:unhideWhenUsed="1" w:qFormat="1"/>
+    <w:lsdException w:name="heading 6" w:semiHidden="1" w:uiPriority="9" w:unhideWhenUsed="1" w:qFormat="1"/>
+    <w:lsdException w:name="heading 7" w:semiHidden="1" w:uiPriority="9" w:unhideWhenUsed="1" w:qFormat="1"/>
+    <w:lsdException w:name="heading 8" w:semiHidden="1" w:uiPriority="9" w:unhideWhenUsed="1" w:qFormat="1"/>
+    <w:lsdException w:name="heading 9" w:semiHidden="1" w:uiPriority="9" w:unhideWhenUsed="1" w:qFormat="1"/>
+    <w:lsdException w:name="index 1" w:semiHidden="1" w:unhideWhenUsed="1"/>
+    <w:lsdException w:name="index 2" w:semiHidden="1" w:unhideWhenUsed="1"/>
+    <w:lsdException w:name="index 3" w:semiHidden="1" w:unhideWhenUsed="1"/>
+    <w:lsdException w:name="index 4" w:semiHidden="1" w:unhideWhenUsed="1"/>
+    <w:lsdException w:name="index 5" w:semiHidden="1" w:unhideWhenUsed="1"/>
+    <w:lsdException w:name="index 6" w:semiHidden="1" w:unhideWhenUsed="1"/>
+    <w:lsdException w:name="index 7" w:semiHidden="1" w:unhideWhenUsed="1"/>
+    <w:lsdException w:name="index 8" w:semiHidden="1" w:unhideWhenUsed="1"/>
+    <w:lsdException w:name="index 9" w:semiHidden="1" w:unhideWhenUsed="1"/>
+    <w:lsdException w:name="toc 1" w:semiHidden="1" w:uiPriority="39" w:unhideWhenUsed="1"/>
+    <w:lsdException w:name="toc 2" w:semiHidden="1" w:uiPriority="39" w:unhideWhenUsed="1"/>
+    <w:lsdException w:name="toc 3" w:semiHidden="1" w:uiPriority="39" w:unhideWhenUsed="1"/>
+    <w:lsdException w:name="toc 4" w:semiHidden="1" w:uiPriority="39" w:unhideWhenUsed="1"/>
+    <w:lsdException w:name="toc 5" w:semiHidden="1" w:uiPriority="39" w:unhideWhenUsed="1"/>
+    <w:lsdException w:name="toc 6" w:semiHidden="1" w:uiPriority="39" w:unhideWhenUsed="1"/>
+    <w:lsdException w:name="toc 7" w:semiHidden="1" w:uiPriority="39" w:unhideWhenUsed="1"/>
+    <w:lsdException w:name="toc 8" w:semiHidden="1" w:uiPriority="39" w:unhideWhenUsed="1"/>
+    <w:lsdException w:name="toc 9" w:semiHidden="1" w:uiPriority="39" w:unhideWhenUsed="1"/>
+    <w:lsdException w:name="Normal Indent" w:semiHidden="1" w:unhideWhenUsed="1"/>
+    <w:lsdException w:name="footnote text" w:semiHidden="1" w:unhideWhenUsed="1"/>
+    <w:lsdException w:name="annotation text" w:semiHidden="1" w:unhideWhenUsed="1"/>
+    <w:lsdException w:name="header" w:semiHidden="1" w:uiPriority="0" w:unhideWhenUsed="1"/>
+    <w:lsdException w:name="footer" w:semiHidden="1" w:unhideWhenUsed="1"/>
+    <w:lsdException w:name="index heading" w:semiHidden="1" w:unhideWhenUsed="1"/>
+    <w:lsdException w:name="caption" w:semiHidden="1" w:uiPriority="35" w:unhideWhenUsed="1" w:qFormat="1"/>
+    <w:lsdException w:name="table of figures" w:semiHidden="1" w:unhideWhenUsed="1"/>
+    <w:lsdException w:name="envelope address" w:semiHidden="1" w:unhideWhenUsed="1"/>
+    <w:lsdException w:name="envelope return" w:semiHidden="1" w:unhideWhenUsed="1"/>
+    <w:lsdException w:name="footnote reference" w:semiHidden="1" w:unhideWhenUsed="1"/>
+    <w:lsdException w:name="annotation reference" w:semiHidden="1" w:unhideWhenUsed="1"/>
+    <w:lsdException w:name="line number" w:semiHidden="1" w:unhideWhenUsed="1"/>
+    <w:lsdException w:name="page number" w:semiHidden="1" w:unhideWhenUsed="1"/>
+    <w:lsdException w:name="endnote reference" w:semiHidden="1" w:unhideWhenUsed="1"/>
+    <w:lsdException w:name="endnote text" w:semiHidden="1" w:unhideWhenUsed="1"/>
+    <w:lsdException w:name="table of authorities" w:semiHidden="1" w:unhideWhenUsed="1"/>
+    <w:lsdException w:name="macro" w:semiHidden="1" w:unhideWhenUsed="1"/>
+    <w:lsdException w:name="toa heading" w:semiHidden="1" w:unhideWhenUsed="1"/>
+    <w:lsdException w:name="List" w:semiHidden="1" w:unhideWhenUsed="1"/>
+    <w:lsdException w:name="List Bullet" w:semiHidden="1" w:unhideWhenUsed="1"/>
+    <w:lsdException w:name="List Number" w:semiHidden="1" w:unhideWhenUsed="1"/>
+    <w:lsdException w:name="List 2" w:semiHidden="1" w:unhideWhenUsed="1"/>
+    <w:lsdException w:name="List 3" w:semiHidden="1" w:unhideWhenUsed="1"/>
+    <w:lsdException w:name="List 4" w:semiHidden="1" w:unhideWhenUsed="1"/>
+    <w:lsdException w:name="List 5" w:semiHidden="1" w:unhideWhenUsed="1"/>
+    <w:lsdException w:name="List Bullet 2" w:semiHidden="1" w:unhideWhenUsed="1"/>
+    <w:lsdException w:name="List Bullet 3" w:semiHidden="1" w:unhideWhenUsed="1"/>
+    <w:lsdException w:name="List Bullet 4" w:semiHidden="1" w:unhideWhenUsed="1"/>
+    <w:lsdException w:name="List Bullet 5" w:semiHidden="1" w:unhideWhenUsed="1"/>
+    <w:lsdException w:name="List Number 2" w:semiHidden="1" w:unhideWhenUsed="1"/>
+    <w:lsdException w:name="List Number 3" w:semiHidden="1" w:unhideWhenUsed="1"/>
+    <w:lsdException w:name="List Number 4" w:semiHidden="1" w:unhideWhenUsed="1"/>
+    <w:lsdException w:name="List Number 5" w:semiHidden="1" w:unhideWhenUsed="1"/>
+    <w:lsdException w:name="Title" w:uiPriority="10" w:qFormat="1"/>
+    <w:lsdException w:name="Closing" w:semiHidden="1" w:unhideWhenUsed="1"/>
+    <w:lsdException w:name="Signature" w:semiHidden="1" w:unhideWhenUsed="1"/>
+    <w:lsdException w:name="Default Paragraph Font" w:semiHidden="1" w:uiPriority="1" w:unhideWhenUsed="1"/>
+    <w:lsdException w:name="Body Text" w:semiHidden="1" w:unhideWhenUsed="1"/>
+    <w:lsdException w:name="Body Text Indent" w:semiHidden="1" w:unhideWhenUsed="1"/>
+    <w:lsdException w:name="List Continue" w:semiHidden="1" w:unhideWhenUsed="1"/>
+    <w:lsdException w:name="List Continue 2" w:semiHidden="1" w:unhideWhenUsed="1"/>
+    <w:lsdException w:name="List Continue 3" w:semiHidden="1" w:unhideWhenUsed="1"/>
+    <w:lsdException w:name="List Continue 4" w:semiHidden="1" w:unhideWhenUsed="1"/>
+    <w:lsdException w:name="List Continue 5" w:semiHidden="1" w:unhideWhenUsed="1"/>
+    <w:lsdException w:name="Message Header" w:semiHidden="1" w:unhideWhenUsed="1"/>
+    <w:lsdException w:name="Subtitle" w:uiPriority="11" w:qFormat="1"/>
+    <w:lsdException w:name="Salutation" w:semiHidden="1" w:unhideWhenUsed="1"/>
+    <w:lsdException w:name="Date" w:semiHidden="1" w:unhideWhenUsed="1"/>
+    <w:lsdException w:name="Body Text First Indent" w:semiHidden="1" w:unhideWhenUsed="1"/>
+    <w:lsdException w:name="Body Text First Indent 2" w:semiHidden="1" w:unhideWhenUsed="1"/>
+    <w:lsdException w:name="Note Heading" w:semiHidden="1" w:unhideWhenUsed="1"/>
+    <w:lsdException w:name="Body Text 2" w:semiHidden="1" w:unhideWhenUsed="1"/>
+    <w:lsdException w:name="Body Text 3" w:semiHidden="1" w:unhideWhenUsed="1"/>
+    <w:lsdException w:name="Body Text Indent 2" w:semiHidden="1" w:unhideWhenUsed="1"/>
+    <w:lsdException w:name="Body Text Indent 3" w:semiHidden="1" w:unhideWhenUsed="1"/>
+    <w:lsdException w:name="Block Text" w:semiHidden="1" w:unhideWhenUsed="1"/>
+    <w:lsdException w:name="Hyperlink" w:semiHidden="1" w:unhideWhenUsed="1"/>
+    <w:lsdException w:name="FollowedHyperlink" w:semiHidden="1" w:unhideWhenUsed="1"/>
+    <w:lsdException w:name="Strong" w:uiPriority="22" w:qFormat="1"/>
+    <w:lsdException w:name="Emphasis" w:uiPriority="20" w:qFormat="1"/>
+    <w:lsdException w:name="Document Map" w:semiHidden="1" w:unhideWhenUsed="1"/>
+    <w:lsdException w:name="Plain Text" w:semiHidden="1" w:unhideWhenUsed="1"/>
+    <w:lsdException w:name="E-mail Signature" w:semiHidden="1" w:unhideWhenUsed="1"/>
+    <w:lsdException w:name="HTML Top of Form" w:semiHidden="1" w:unhideWhenUsed="1"/>
+    <w:lsdException w:name="HTML Bottom of Form" w:semiHidden="1" w:unhideWhenUsed="1"/>
+    <w:lsdException w:name="Normal (Web)" w:semiHidden="1" w:unhideWhenUsed="1"/>
+    <w:lsdException w:name="HTML Acronym" w:semiHidden="1" w:unhideWhenUsed="1"/>
+    <w:lsdException w:name="HTML Address" w:semiHidden="1" w:unhideWhenUsed="1"/>
+    <w:lsdException w:name="HTML Cite" w:semiHidden="1" w:unhideWhenUsed="1"/>
+    <w:lsdException w:name="HTML Code" w:semiHidden="1" w:unhideWhenUsed="1"/>
+    <w:lsdException w:name="HTML Definition" w:semiHidden="1" w:unhideWhenUsed="1"/>
+    <w:lsdException w:name="HTML Keyboard" w:semiHidden="1" w:unhideWhenUsed="1"/>
+    <w:lsdException w:name="HTML Preformatted" w:semiHidden="1" w:unhideWhenUsed="1"/>
+    <w:lsdException w:name="HTML Sample" w:semiHidden="1" w:unhideWhenUsed="1"/>
+    <w:lsdException w:name="HTML Typewriter" w:semiHidden="1" w:unhideWhenUsed="1"/>
+    <w:lsdException w:name="HTML Variable" w:semiHidden="1" w:unhideWhenUsed="1"/>
+    <w:lsdException w:name="Normal Table" w:semiHidden="1" w:unhideWhenUsed="1"/>
+    <w:lsdException w:name="annotation subject" w:semiHidden="1" w:unhideWhenUsed="1"/>
+    <w:lsdException w:name="No List" w:semiHidden="1" w:unhideWhenUsed="1"/>
+    <w:lsdException w:name="Outline List 1" w:semiHidden="1" w:unhideWhenUsed="1"/>
+    <w:lsdException w:name="Outline List 2" w:semiHidden="1" w:unhideWhenUsed="1"/>
+    <w:lsdException w:name="Outline List 3" w:semiHidden="1" w:unhideWhenUsed="1"/>
+    <w:lsdException w:name="Table Simple 1" w:semiHidden="1" w:unhideWhenUsed="1"/>
+    <w:lsdException w:name="Table Simple 2" w:semiHidden="1" w:unhideWhenUsed="1"/>
+    <w:lsdException w:name="Table Simple 3" w:semiHidden="1" w:unhideWhenUsed="1"/>
+    <w:lsdException w:name="Table Classic 1" w:semiHidden="1" w:unhideWhenUsed="1"/>
+    <w:lsdException w:name="Table Classic 2" w:semiHidden="1" w:unhideWhenUsed="1"/>
+    <w:lsdException w:name="Table Classic 3" w:semiHidden="1" w:unhideWhenUsed="1"/>
+    <w:lsdException w:name="Table Classic 4" w:semiHidden="1" w:unhideWhenUsed="1"/>
+    <w:lsdException w:name="Table Colorful 1" w:semiHidden="1" w:unhideWhenUsed="1"/>
+    <w:lsdException w:name="Table Colorful 2" w:semiHidden="1" w:unhideWhenUsed="1"/>
+    <w:lsdException w:name="Table Colorful 3" w:semiHidden="1" w:unhideWhenUsed="1"/>
+    <w:lsdException w:name="Table Columns 1" w:semiHidden="1" w:unhideWhenUsed="1"/>
+    <w:lsdException w:name="Table Columns 2" w:semiHidden="1" w:unhideWhenUsed="1"/>
+    <w:lsdException w:name="Table Columns 3" w:semiHidden="1" w:unhideWhenUsed="1"/>
+    <w:lsdException w:name="Table Columns 4" w:semiHidden="1" w:unhideWhenUsed="1"/>
+    <w:lsdException w:name="Table Columns 5" w:semiHidden="1" w:unhideWhenUsed="1"/>
+    <w:lsdException w:name="Table Grid 1" w:semiHidden="1" w:unhideWhenUsed="1"/>
+    <w:lsdException w:name="Table Grid 2" w:semiHidden="1" w:unhideWhenUsed="1"/>
+    <w:lsdException w:name="Table Grid 3" w:semiHidden="1" w:unhideWhenUsed="1"/>
+    <w:lsdException w:name="Table Grid 4" w:semiHidden="1" w:unhideWhenUsed="1"/>
+    <w:lsdException w:name="Table Grid 5" w:semiHidden="1" w:unhideWhenUsed="1"/>
+    <w:lsdException w:name="Table Grid 6" w:semiHidden="1" w:unhideWhenUsed="1"/>
+    <w:lsdException w:name="Table Grid 7" w:semiHidden="1" w:unhideWhenUsed="1"/>
+    <w:lsdException w:name="Table Grid 8" w:semiHidden="1" w:unhideWhenUsed="1"/>
+    <w:lsdException w:name="Table List 1" w:semiHidden="1" w:unhideWhenUsed="1"/>
+    <w:lsdException w:name="Table List 2" w:semiHidden="1" w:unhideWhenUsed="1"/>
+    <w:lsdException w:name="Table List 3" w:semiHidden="1" w:unhideWhenUsed="1"/>
+    <w:lsdException w:name="Table List 4" w:semiHidden="1" w:unhideWhenUsed="1"/>
+    <w:lsdException w:name="Table List 5" w:semiHidden="1" w:unhideWhenUsed="1"/>
+    <w:lsdException w:name="Table List 6" w:semiHidden="1" w:unhideWhenUsed="1"/>
+    <w:lsdException w:name="Table List 7" w:semiHidden="1" w:unhideWhenUsed="1"/>
+    <w:lsdException w:name="Table List 8" w:semiHidden="1" w:unhideWhenUsed="1"/>
+    <w:lsdException w:name="Table 3D effects 1" w:semiHidden="1" w:unhideWhenUsed="1"/>
+    <w:lsdException w:name="Table 3D effects 2" w:semiHidden="1" w:unhideWhenUsed="1"/>
+    <w:lsdException w:name="Table 3D effects 3" w:semiHidden="1" w:unhideWhenUsed="1"/>
+    <w:lsdException w:name="Table Contemporary" w:semiHidden="1" w:unhideWhenUsed="1"/>
+    <w:lsdException w:name="Table Elegant" w:semiHidden="1" w:unhideWhenUsed="1"/>
+    <w:lsdException w:name="Table Professional" w:semiHidden="1" w:unhideWhenUsed="1"/>
+    <w:lsdException w:name="Table Subtle 1" w:semiHidden="1" w:unhideWhenUsed="1"/>
+    <w:lsdException w:name="Table Subtle 2" w:semiHidden="1" w:unhideWhenUsed="1"/>
+    <w:lsdException w:name="Table Web 1" w:semiHidden="1" w:unhideWhenUsed="1"/>
+    <w:lsdException w:name="Table Web 2" w:semiHidden="1" w:unhideWhenUsed="1"/>
+    <w:lsdException w:name="Table Web 3" w:semiHidden="1" w:unhideWhenUsed="1"/>
+    <w:lsdException w:name="Balloon Text" w:semiHidden="1" w:unhideWhenUsed="1"/>
+    <w:lsdException w:name="Table Grid" w:semiHidden="1" w:uiPriority="0" w:unhideWhenUsed="1"/>
+    <w:lsdException w:name="Table Theme" w:semiHidden="1" w:unhideWhenUsed="1"/>
+    <w:lsdException w:name="Placeholder Text" w:semiHidden="1"/>
+    <w:lsdException w:name="No Spacing" w:uiPriority="1" w:qFormat="1"/>
+    <w:lsdException w:name="Light Shading" w:uiPriority="60"/>
+    <w:lsdException w:name="Light List" w:uiPriority="61"/>
+    <w:lsdException w:name="Light Grid" w:uiPriority="62"/>
+    <w:lsdException w:name="Medium Shading 1" w:uiPriority="63"/>
+    <w:lsdException w:name="Medium Shading 2" w:uiPriority="64"/>
+    <w:lsdException w:name="Medium List 1" w:uiPriority="65"/>
+    <w:lsdException w:name="Medium List 2" w:uiPriority="66"/>
+    <w:lsdException w:name="Medium Grid 1" w:uiPriority="67"/>
+    <w:lsdException w:name="Medium Grid 2" w:uiPriority="68"/>
+    <w:lsdException w:name="Medium Grid 3" w:uiPriority="69"/>
+    <w:lsdException w:name="Dark List" w:uiPriority="70"/>
+    <w:lsdException w:name="Colorful Shading" w:uiPriority="71"/>
+    <w:lsdException w:name="Colorful List" w:uiPriority="72"/>
+    <w:lsdException w:name="Colorful Grid" w:uiPriority="73"/>
+    <w:lsdException w:name="Light Shading Accent 1" w:uiPriority="60"/>
+    <w:lsdException w:name="Light List Accent 1" w:uiPriority="61"/>
+    <w:lsdException w:name="Light Grid Accent 1" w:uiPriority="62"/>
+    <w:lsdException w:name="Medium Shading 1 Accent 1" w:uiPriority="63"/>
+    <w:lsdException w:name="Medium Shading 2 Accent 1" w:uiPriority="64"/>
+    <w:lsdException w:name="Medium List 1 Accent 1" w:uiPriority="65"/>
+    <w:lsdException w:name="Revision" w:semiHidden="1"/>
+    <w:lsdException w:name="List Paragraph" w:uiPriority="0" w:qFormat="1"/>
+    <w:lsdException w:name="Quote" w:uiPriority="29" w:qFormat="1"/>
+    <w:lsdException w:name="Intense Quote" w:uiPriority="30" w:qFormat="1"/>
+    <w:lsdException w:name="Medium List 2 Accent 1" w:uiPriority="66"/>
+    <w:lsdException w:name="Medium Grid 1 Accent 1" w:uiPriority="67"/>
+    <w:lsdException w:name="Medium Grid 2 Accent 1" w:uiPriority="68"/>
+    <w:lsdException w:name="Medium Grid 3 Accent 1" w:uiPriority="69"/>
+    <w:lsdException w:name="Dark List Accent 1" w:uiPriority="70"/>
+    <w:lsdException w:name="Colorful Shading Accent 1" w:uiPriority="71"/>
+    <w:lsdException w:name="Colorful List Accent 1" w:uiPriority="72"/>
+    <w:lsdException w:name="Colorful Grid Accent 1" w:uiPriority="73"/>
+    <w:lsdException w:name="Light Shading Accent 2" w:uiPriority="60"/>
+    <w:lsdException w:name="Light List Accent 2" w:uiPriority="61"/>
+    <w:lsdException w:name="Light Grid Accent 2" w:uiPriority="62"/>
+    <w:lsdException w:name="Medium Shading 1 Accent 2" w:uiPriority="63"/>
+    <w:lsdException w:name="Medium Shading 2 Accent 2" w:uiPriority="64"/>
+    <w:lsdException w:name="Medium List 1 Accent 2" w:uiPriority="65"/>
+    <w:lsdException w:name="Medium List 2 Accent 2" w:uiPriority="66"/>
+    <w:lsdException w:name="Medium Grid 1 Accent 2" w:uiPriority="67"/>
+    <w:lsdException w:name="Medium Grid 2 Accent 2" w:uiPriority="68"/>
+    <w:lsdException w:name="Medium Grid 3 Accent 2" w:uiPriority="69"/>
+    <w:lsdException w:name="Dark List Accent 2" w:uiPriority="70"/>
+    <w:lsdException w:name="Colorful Shading Accent 2" w:uiPriority="71"/>
+    <w:lsdException w:name="Colorful List Accent 2" w:uiPriority="72"/>
+    <w:lsdException w:name="Colorful Grid Accent 2" w:uiPriority="73"/>
+    <w:lsdException w:name="Light Shading Accent 3" w:uiPriority="60"/>
+    <w:lsdException w:name="Light List Accent 3" w:uiPriority="61"/>
+    <w:lsdException w:name="Light Grid Accent 3" w:uiPriority="62"/>
+    <w:lsdException w:name="Medium Shading 1 Accent 3" w:uiPriority="63"/>
+    <w:lsdException w:name="Medium Shading 2 Accent 3" w:uiPriority="64"/>
+    <w:lsdException w:name="Medium List 1 Accent 3" w:uiPriority="65"/>
+    <w:lsdException w:name="Medium List 2 Accent 3" w:uiPriority="66"/>
+    <w:lsdException w:name="Medium Grid 1 Accent 3" w:uiPriority="67"/>
+    <w:lsdException w:name="Medium Grid 2 Accent 3" w:uiPriority="68"/>
+    <w:lsdException w:name="Medium Grid 3 Accent 3" w:uiPriority="69"/>
+    <w:lsdException w:name="Dark List Accent 3" w:uiPriority="70"/>
+    <w:lsdException w:name="Colorful Shading Accent 3" w:uiPriority="71"/>
+    <w:lsdException w:name="Colorful List Accent 3" w:uiPriority="72"/>
+    <w:lsdException w:name="Colorful Grid Accent 3" w:uiPriority="73"/>
+    <w:lsdException w:name="Light Shading Accent 4" w:uiPriority="60"/>
+    <w:lsdException w:name="Light List Accent 4" w:uiPriority="61"/>
+    <w:lsdException w:name="Light Grid Accent 4" w:uiPriority="62"/>
+    <w:lsdException w:name="Medium Shading 1 Accent 4" w:uiPriority="63"/>
+    <w:lsdException w:name="Medium Shading 2 Accent 4" w:uiPriority="64"/>
+    <w:lsdException w:name="Medium List 1 Accent 4" w:uiPriority="65"/>
+    <w:lsdException w:name="Medium List 2 Accent 4" w:uiPriority="66"/>
+    <w:lsdException w:name="Medium Grid 1 Accent 4" w:uiPriority="67"/>
+    <w:lsdException w:name="Medium Grid 2 Accent 4" w:uiPriority="68"/>
+    <w:lsdException w:name="Medium Grid 3 Accent 4" w:uiPriority="69"/>
+    <w:lsdException w:name="Dark List Accent 4" w:uiPriority="70"/>
+    <w:lsdException w:name="Colorful Shading Accent 4" w:uiPriority="71"/>
+    <w:lsdException w:name="Colorful List Accent 4" w:uiPriority="72"/>
+    <w:lsdException w:name="Colorful Grid Accent 4" w:uiPriority="73"/>
+    <w:lsdException w:name="Light Shading Accent 5" w:uiPriority="60"/>
+    <w:lsdException w:name="Light List Accent 5" w:uiPriority="61"/>
+    <w:lsdException w:name="Light Grid Accent 5" w:uiPriority="62"/>
+    <w:lsdException w:name="Medium Shading 1 Accent 5" w:uiPriority="63"/>
+    <w:lsdException w:name="Medium Shading 2 Accent 5" w:uiPriority="64"/>
+    <w:lsdException w:name="Medium List 1 Accent 5" w:uiPriority="65"/>
+    <w:lsdException w:name="Medium List 2 Accent 5" w:uiPriority="66"/>
+    <w:lsdException w:name="Medium Grid 1 Accent 5" w:uiPriority="67"/>
+    <w:lsdException w:name="Medium Grid 2 Accent 5" w:uiPriority="68"/>
+    <w:lsdException w:name="Medium Grid 3 Accent 5" w:uiPriority="69"/>
+    <w:lsdException w:name="Dark List Accent 5" w:uiPriority="70"/>
+    <w:lsdException w:name="Colorful Shading Accent 5" w:uiPriority="71"/>
+    <w:lsdException w:name="Colorful List Accent 5" w:uiPriority="72"/>
+    <w:lsdException w:name="Colorful Grid Accent 5" w:uiPriority="73"/>
+    <w:lsdException w:name="Light Shading Accent 6" w:uiPriority="60"/>
+    <w:lsdException w:name="Light List Accent 6" w:uiPriority="61"/>
+    <w:lsdException w:name="Light Grid Accent 6" w:uiPriority="62"/>
+    <w:lsdException w:name="Medium Shading 1 Accent 6" w:uiPriority="63"/>
+    <w:lsdException w:name="Medium Shading 2 Accent 6" w:uiPriority="64"/>
+    <w:lsdException w:name="Medium List 1 Accent 6" w:uiPriority="65"/>
+    <w:lsdException w:name="Medium List 2 Accent 6" w:uiPriority="66"/>
+    <w:lsdException w:name="Medium Grid 1 Accent 6" w:uiPriority="67"/>
+    <w:lsdException w:name="Medium Grid 2 Accent 6" w:uiPriority="68"/>
+    <w:lsdException w:name="Medium Grid 3 Accent 6" w:uiPriority="69"/>
+    <w:lsdException w:name="Dark List Accent 6" w:uiPriority="70"/>
+    <w:lsdException w:name="Colorful Shading Accent 6" w:uiPriority="71"/>
+    <w:lsdException w:name="Colorful List Accent 6" w:uiPriority="72"/>
+    <w:lsdException w:name="Colorful Grid Accent 6" w:uiPriority="73"/>
+    <w:lsdException w:name="Subtle Emphasis" w:uiPriority="19" w:qFormat="1"/>
+    <w:lsdException w:name="Intense Emphasis" w:uiPriority="21" w:qFormat="1"/>
+    <w:lsdException w:name="Subtle Reference" w:uiPriority="31" w:qFormat="1"/>
+    <w:lsdException w:name="Intense Reference" w:uiPriority="32" w:qFormat="1"/>
+    <w:lsdException w:name="Book Title" w:uiPriority="33" w:qFormat="1"/>
+    <w:lsdException w:name="Bibliography" w:semiHidden="1" w:uiPriority="37" w:unhideWhenUsed="1"/>
+    <w:lsdException w:name="TOC Heading" w:semiHidden="1" w:uiPriority="39" w:unhideWhenUsed="1" w:qFormat="1"/>
+    <w:lsdException w:name="Plain Table 1" w:uiPriority="41"/>
+    <w:lsdException w:name="Plain Table 2" w:uiPriority="42"/>
+    <w:lsdException w:name="Plain Table 3" w:uiPriority="43"/>
+    <w:lsdException w:name="Plain Table 4" w:uiPriority="44"/>
+    <w:lsdException w:name="Plain Table 5" w:uiPriority="45"/>
+    <w:lsdException w:name="Grid Table Light" w:uiPriority="40"/>
+    <w:lsdException w:name="Grid Table 1 Light" w:uiPriority="46"/>
+    <w:lsdException w:name="Grid Table 2" w:uiPriority="47"/>
+    <w:lsdException w:name="Grid Table 3" w:uiPriority="48"/>
+    <w:lsdException w:name="Grid Table 4" w:uiPriority="49"/>
+    <w:lsdException w:name="Grid Table 5 Dark" w:uiPriority="50"/>
+    <w:lsdException w:name="Grid Table 6 Colorful" w:uiPriority="51"/>
+    <w:lsdException w:name="Grid Table 7 Colorful" w:uiPriority="52"/>
+    <w:lsdException w:name="Grid Table 1 Light Accent 1" w:uiPriority="46"/>
+    <w:lsdException w:name="Grid Table 2 Accent 1" w:uiPriority="47"/>
+    <w:lsdException w:name="Grid Table 3 Accent 1" w:uiPriority="48"/>
+    <w:lsdException w:name="Grid Table 4 Accent 1" w:uiPriority="49"/>
+    <w:lsdException w:name="Grid Table 5 Dark Accent 1" w:uiPriority="50"/>
+    <w:lsdException w:name="Grid Table 6 Colorful Accent 1" w:uiPriority="51"/>
+    <w:lsdException w:name="Grid Table 7 Colorful Accent 1" w:uiPriority="52"/>
+    <w:lsdException w:name="Grid Table 1 Light Accent 2" w:uiPriority="46"/>
+    <w:lsdException w:name="Grid Table 2 Accent 2" w:uiPriority="47"/>
+    <w:lsdException w:name="Grid Table 3 Accent 2" w:uiPriority="48"/>
+    <w:lsdException w:name="Grid Table 4 Accent 2" w:uiPriority="49"/>
+    <w:lsdException w:name="Grid Table 5 Dark Accent 2" w:uiPriority="50"/>
+    <w:lsdException w:name="Grid Table 6 Colorful Accent 2" w:uiPriority="51"/>
+    <w:lsdException w:name="Grid Table 7 Colorful Accent 2" w:uiPriority="52"/>
+    <w:lsdException w:name="Grid Table 1 Light Accent 3" w:uiPriority="46"/>
+    <w:lsdException w:name="Grid Table 2 Accent 3" w:uiPriority="47"/>
+    <w:lsdException w:name="Grid Table 3 Accent 3" w:uiPriority="48"/>
+    <w:lsdException w:name="Grid Table 4 Accent 3" w:uiPriority="49"/>
+    <w:lsdException w:name="Grid Table 5 Dark Accent 3" w:uiPriority="50"/>
+    <w:lsdException w:name="Grid Table 6 Colorful Accent 3" w:uiPriority="51"/>
+    <w:lsdException w:name="Grid Table 7 Colorful Accent 3" w:uiPriority="52"/>
+    <w:lsdException w:name="Grid Table 1 Light Accent 4" w:uiPriority="46"/>
+    <w:lsdException w:name="Grid Table 2 Accent 4" w:uiPriority="47"/>
+    <w:lsdException w:name="Grid Table 3 Accent 4" w:uiPriority="48"/>
+    <w:lsdException w:name="Grid Table 4 Accent 4" w:uiPriority="49"/>
+    <w:lsdException w:name="Grid Table 5 Dark Accent 4" w:uiPriority="50"/>
+    <w:lsdException w:name="Grid Table 6 Colorful Accent 4" w:uiPriority="51"/>
+    <w:lsdException w:name="Grid Table 7 Colorful Accent 4" w:uiPriority="52"/>
+    <w:lsdException w:name="Grid Table 1 Light Accent 5" w:uiPriority="46"/>
+    <w:lsdException w:name="Grid Table 2 Accent 5" w:uiPriority="47"/>
+    <w:lsdException w:name="Grid Table 3 Accent 5" w:uiPriority="48"/>
+    <w:lsdException w:name="Grid Table 4 Accent 5" w:uiPriority="49"/>
+    <w:lsdException w:name="Grid Table 5 Dark Accent 5" w:uiPriority="50"/>
+    <w:lsdException w:name="Grid Table 6 Colorful Accent 5" w:uiPriority="51"/>
+    <w:lsdException w:name="Grid Table 7 Colorful Accent 5" w:uiPriority="52"/>
+    <w:lsdException w:name="Grid Table 1 Light Accent 6" w:uiPriority="46"/>
+    <w:lsdException w:name="Grid Table 2 Accent 6" w:uiPriority="47"/>
+    <w:lsdException w:name="Grid Table 3 Accent 6" w:uiPriority="48"/>
+    <w:lsdException w:name="Grid Table 4 Accent 6" w:uiPriority="49"/>
+    <w:lsdException w:name="Grid Table 5 Dark Accent 6" w:uiPriority="50"/>
+    <w:lsdException w:name="Grid Table 6 Colorful Accent 6" w:uiPriority="51"/>
+    <w:lsdException w:name="Grid Table 7 Colorful Accent 6" w:uiPriority="52"/>
+    <w:lsdException w:name="List Table 1 Light" w:uiPriority="46"/>
+    <w:lsdException w:name="List Table 2" w:uiPriority="47"/>
+    <w:lsdException w:name="List Table 3" w:uiPriority="48"/>
+    <w:lsdException w:name="List Table 4" w:uiPriority="49"/>
+    <w:lsdException w:name="List Table 5 Dark" w:uiPriority="50"/>
+    <w:lsdException w:name="List Table 6 Colorful" w:uiPriority="51"/>
+    <w:lsdException w:name="List Table 7 Colorful" w:uiPriority="52"/>
+    <w:lsdException w:name="List Table 1 Light Accent 1" w:uiPriority="46"/>
+    <w:lsdException w:name="List Table 2 Accent 1" w:uiPriority="47"/>
+    <w:lsdException w:name="List Table 3 Accent 1" w:uiPriority="48"/>
+    <w:lsdException w:name="List Table 4 Accent 1" w:uiPriority="49"/>
+    <w:lsdException w:name="List Table 5 Dark Accent 1" w:uiPriority="50"/>
+    <w:lsdException w:name="List Table 6 Colorful Accent 1" w:uiPriority="51"/>
+    <w:lsdException w:name="List Table 7 Colorful Accent 1" w:uiPriority="52"/>
+    <w:lsdException w:name="List Table 1 Light Accent 2" w:uiPriority="46"/>
+    <w:lsdException w:name="List Table 2 Accent 2" w:uiPriority="47"/>
+    <w:lsdException w:name="List Table 3 Accent 2" w:uiPriority="48"/>
+    <w:lsdException w:name="List Table 4 Accent 2" w:uiPriority="49"/>
+    <w:lsdException w:name="List Table 5 Dark Accent 2" w:uiPriority="50"/>
+    <w:lsdException w:name="List Table 6 Colorful Accent 2" w:uiPriority="51"/>
+    <w:lsdException w:name="List Table 7 Colorful Accent 2" w:uiPriority="52"/>
+    <w:lsdException w:name="List Table 1 Light Accent 3" w:uiPriority="46"/>
+    <w:lsdException w:name="List Table 2 Accent 3" w:uiPriority="47"/>
+    <w:lsdException w:name="List Table 3 Accent 3" w:uiPriority="48"/>
+    <w:lsdException w:name="List Table 4 Accent 3" w:uiPriority="49"/>
+    <w:lsdException w:name="List Table 5 Dark Accent 3" w:uiPriority="50"/>
+    <w:lsdException w:name="List Table 6 Colorful Accent 3" w:uiPriority="51"/>
+    <w:lsdException w:name="List Table 7 Colorful Accent 3" w:uiPriority="52"/>
+    <w:lsdException w:name="List Table 1 Light Accent 4" w:uiPriority="46"/>
+    <w:lsdException w:name="List Table 2 Accent 4" w:uiPriority="47"/>
+    <w:lsdException w:name="List Table 3 Accent 4" w:uiPriority="48"/>
+    <w:lsdException w:name="List Table 4 Accent 4" w:uiPriority="49"/>
+    <w:lsdException w:name="List Table 5 Dark Accent 4" w:uiPriority="50"/>
+    <w:lsdException w:name="List Table 6 Colorful Accent 4" w:uiPriority="51"/>
+    <w:lsdException w:name="List Table 7 Colorful Accent 4" w:uiPriority="52"/>
+    <w:lsdException w:name="List Table 1 Light Accent 5" w:uiPriority="46"/>
+    <w:lsdException w:name="List Table 2 Accent 5" w:uiPriority="47"/>
+    <w:lsdException w:name="List Table 3 Accent 5" w:uiPriority="48"/>
+    <w:lsdException w:name="List Table 4 Accent 5" w:uiPriority="49"/>
+    <w:lsdException w:name="List Table 5 Dark Accent 5" w:uiPriority="50"/>
+    <w:lsdException w:name="List Table 6 Colorful Accent 5" w:uiPriority="51"/>
+    <w:lsdException w:name="List Table 7 Colorful Accent 5" w:uiPriority="52"/>
+    <w:lsdException w:name="List Table 1 Light Accent 6" w:uiPriority="46"/>
+    <w:lsdException w:name="List Table 2 Accent 6" w:uiPriority="47"/>
+    <w:lsdException w:name="List Table 3 Accent 6" w:uiPriority="48"/>
+    <w:lsdException w:name="List Table 4 Accent 6" w:uiPriority="49"/>
+    <w:lsdException w:name="List Table 5 Dark Accent 6" w:uiPriority="50"/>
+    <w:lsdException w:name="List Table 6 Colorful Accent 6" w:uiPriority="51"/>
+    <w:lsdException w:name="List Table 7 Colorful Accent 6" w:uiPriority="52"/>
+    <w:lsdException w:name="Mention" w:semiHidden="1" w:unhideWhenUsed="1"/>
+    <w:lsdException w:name="Smart Hyperlink" w:semiHidden="1" w:unhideWhenUsed="1"/>
+    <w:lsdException w:name="Hashtag" w:semiHidden="1" w:unhideWhenUsed="1"/>
+    <w:lsdException w:name="Unresolved Mention" w:semiHidden="1" w:unhideWhenUsed="1"/>
+    <w:lsdException w:name="Smart Link" w:semiHidden="1" w:unhideWhenUsed="1"/>
   </w:latentStyles>
   <w:style w:type="paragraph" w:default="1" w:styleId="Normal">
     <w:name w:val="Normal"/>
